--- a/bin_generator/gen_multicc_bin/使用说明.docx
+++ b/bin_generator/gen_multicc_bin/使用说明.docx
@@ -199,6 +199,57 @@
       </w:r>
     </w:p>
     <w:p>
+      <w:pPr>
+        <w:pStyle w:val="3"/>
+      </w:pPr>
+      <w:r>
+        <w:rPr>
+          <w:rFonts w:hint="eastAsia"/>
+        </w:rPr>
+        <w:t xml:space="preserve">2.1 </w:t>
+      </w:r>
+      <w:r>
+        <w:rPr>
+          <w:rFonts w:hint="eastAsia"/>
+        </w:rPr>
+        <w:t>使用工具的要求</w:t>
+      </w:r>
+      <w:bookmarkStart w:id="0" w:name="_GoBack"/>
+      <w:bookmarkEnd w:id="0"/>
+    </w:p>
+    <w:p>
+      <w:pPr>
+        <w:pStyle w:val="3"/>
+        <w:rPr>
+          <w:rFonts w:hint="eastAsia"/>
+        </w:rPr>
+      </w:pPr>
+      <w:r>
+        <w:rPr>
+          <w:rFonts w:hint="eastAsia"/>
+        </w:rPr>
+        <w:t xml:space="preserve">2.2 </w:t>
+      </w:r>
+      <w:r>
+        <w:rPr>
+          <w:rFonts w:hint="eastAsia"/>
+        </w:rPr>
+        <w:t>合并</w:t>
+      </w:r>
+      <w:r>
+        <w:rPr>
+          <w:rFonts w:hint="eastAsia"/>
+        </w:rPr>
+        <w:t>CASE</w:t>
+      </w:r>
+      <w:r>
+        <w:rPr>
+          <w:rFonts w:hint="eastAsia"/>
+        </w:rPr>
+        <w:t>的要求</w:t>
+      </w:r>
+    </w:p>
+    <w:p>
       <w:r>
         <w:tab/>
       </w:r>
@@ -432,19 +483,16 @@
         <w:rPr>
           <w:rFonts w:hint="eastAsia"/>
         </w:rPr>
-        <w:t>添加要合并的</w:t>
-      </w:r>
-      <w:r>
-        <w:rPr>
-          <w:rFonts w:hint="eastAsia"/>
-        </w:rPr>
-        <w:t xml:space="preserve">case </w:t>
-      </w:r>
-      <w:r>
-        <w:rPr>
-          <w:rFonts w:hint="eastAsia"/>
-        </w:rPr>
-        <w:t>路径</w:t>
+        <w:t>设置</w:t>
+      </w:r>
+      <w:r>
+        <w:t>fpga_test_case_list-CA</w:t>
+      </w:r>
+      <w:r>
+        <w:rPr>
+          <w:rFonts w:hint="eastAsia"/>
+        </w:rPr>
+        <w:t>.txt</w:t>
       </w:r>
     </w:p>
     <w:p>
@@ -461,7 +509,7 @@
         <w:t>在工具目录下的</w:t>
       </w:r>
       <w:r>
-        <w:t>multi_cc_bin_list</w:t>
+        <w:t>fpga_test_case_list-CA</w:t>
       </w:r>
       <w:r>
         <w:rPr>
@@ -521,9 +569,6 @@
     <w:p>
       <w:pPr>
         <w:ind w:firstLine="420"/>
-        <w:rPr>
-          <w:rFonts w:hint="eastAsia"/>
-        </w:rPr>
       </w:pPr>
       <w:r>
         <w:rPr>
@@ -613,7 +658,7 @@
         <w:t>在</w:t>
       </w:r>
       <w:r>
-        <w:t>multi_cc_bin_list</w:t>
+        <w:t>fpga_test_case_list-CA</w:t>
       </w:r>
       <w:r>
         <w:rPr>
@@ -646,6 +691,13 @@
           <w:rFonts w:hint="eastAsia"/>
           <w:highlight w:val="yellow"/>
         </w:rPr>
+        <w:t>在每一行，包含要合并的</w:t>
+      </w:r>
+      <w:r>
+        <w:rPr>
+          <w:rFonts w:hint="eastAsia"/>
+          <w:highlight w:val="yellow"/>
+        </w:rPr>
         <w:t>CASE</w:t>
       </w:r>
       <w:r>
@@ -653,25 +705,84 @@
           <w:rFonts w:hint="eastAsia"/>
           <w:highlight w:val="yellow"/>
         </w:rPr>
-        <w:t>之间用</w:t>
+        <w:t>以及输出</w:t>
+      </w:r>
+      <w:r>
+        <w:rPr>
+          <w:rFonts w:hint="eastAsia"/>
+          <w:highlight w:val="yellow"/>
+        </w:rPr>
+        <w:t>case</w:t>
+      </w:r>
+      <w:r>
+        <w:rPr>
+          <w:rFonts w:hint="eastAsia"/>
+          <w:highlight w:val="yellow"/>
+        </w:rPr>
+        <w:t>的路径，</w:t>
+      </w:r>
+      <w:r>
+        <w:rPr>
+          <w:rFonts w:hint="eastAsia"/>
+          <w:highlight w:val="yellow"/>
+        </w:rPr>
+        <w:t>用</w:t>
+      </w:r>
+      <w:r>
+        <w:rPr>
+          <w:rFonts w:hint="eastAsia"/>
+          <w:color w:val="FF0000"/>
+          <w:szCs w:val="21"/>
+          <w:highlight w:val="yellow"/>
+        </w:rPr>
+        <w:t>1</w:t>
+      </w:r>
+      <w:r>
+        <w:rPr>
+          <w:rFonts w:hint="eastAsia"/>
+          <w:color w:val="FF0000"/>
+          <w:szCs w:val="21"/>
+          <w:highlight w:val="yellow"/>
+        </w:rPr>
+        <w:t>个</w:t>
       </w:r>
       <w:r>
         <w:rPr>
           <w:rFonts w:hint="eastAsia"/>
           <w:b/>
           <w:color w:val="FF0000"/>
-          <w:sz w:val="32"/>
-          <w:szCs w:val="32"/>
-          <w:highlight w:val="yellow"/>
-        </w:rPr>
-        <w:t>分号</w:t>
-      </w:r>
-      <w:r>
-        <w:rPr>
-          <w:rFonts w:hint="eastAsia"/>
-          <w:highlight w:val="yellow"/>
-        </w:rPr>
-        <w:t>隔开。</w:t>
+          <w:szCs w:val="21"/>
+          <w:highlight w:val="yellow"/>
+        </w:rPr>
+        <w:t>空格</w:t>
+      </w:r>
+      <w:r>
+        <w:rPr>
+          <w:rFonts w:hint="eastAsia"/>
+          <w:highlight w:val="yellow"/>
+        </w:rPr>
+        <w:t>隔开</w:t>
+      </w:r>
+      <w:r>
+        <w:rPr>
+          <w:rFonts w:hint="eastAsia"/>
+          <w:highlight w:val="yellow"/>
+        </w:rPr>
+        <w:t>,</w:t>
+      </w:r>
+      <w:r>
+        <w:rPr>
+          <w:rFonts w:hint="eastAsia"/>
+          <w:highlight w:val="yellow"/>
+        </w:rPr>
+        <w:t>并在末尾附带一个数字</w:t>
+      </w:r>
+      <w:r>
+        <w:rPr>
+          <w:rFonts w:hint="eastAsia"/>
+          <w:highlight w:val="yellow"/>
+        </w:rPr>
+        <w:t>。</w:t>
       </w:r>
       <w:r>
         <w:rPr>
@@ -680,15 +791,17 @@
         <w:t>如下图所示：</w:t>
       </w:r>
     </w:p>
+    <w:p/>
     <w:p>
       <w:r>
         <w:rPr>
           <w:noProof/>
         </w:rPr>
+        <w:lastRenderedPageBreak/>
         <w:drawing>
-          <wp:inline distT="0" distB="0" distL="0" distR="0" wp14:anchorId="01A3F921" wp14:editId="39F1AF30">
-            <wp:extent cx="5274310" cy="697230"/>
-            <wp:effectExtent l="0" t="0" r="2540" b="7620"/>
+          <wp:inline distT="0" distB="0" distL="0" distR="0">
+            <wp:extent cx="4760787" cy="565150"/>
+            <wp:effectExtent l="0" t="0" r="1905" b="6350"/>
             <wp:docPr id="1" name="图片 1"/>
             <wp:cNvGraphicFramePr>
               <a:graphicFrameLocks xmlns:a="http://schemas.openxmlformats.org/drawingml/2006/main" noChangeAspect="1"/>
@@ -697,11 +810,17 @@
               <a:graphicData uri="http://schemas.openxmlformats.org/drawingml/2006/picture">
                 <pic:pic xmlns:pic="http://schemas.openxmlformats.org/drawingml/2006/picture">
                   <pic:nvPicPr>
-                    <pic:cNvPr id="1" name=""/>
+                    <pic:cNvPr id="1" name="捕获.GIF"/>
                     <pic:cNvPicPr/>
                   </pic:nvPicPr>
                   <pic:blipFill>
-                    <a:blip r:embed="rId7"/>
+                    <a:blip r:embed="rId7">
+                      <a:extLst>
+                        <a:ext uri="{28A0092B-C50C-407E-A947-70E740481C1C}">
+                          <a14:useLocalDpi xmlns:a14="http://schemas.microsoft.com/office/drawing/2010/main" val="0"/>
+                        </a:ext>
+                      </a:extLst>
+                    </a:blip>
                     <a:stretch>
                       <a:fillRect/>
                     </a:stretch>
@@ -709,7 +828,7 @@
                   <pic:spPr>
                     <a:xfrm>
                       <a:off x="0" y="0"/>
-                      <a:ext cx="5274310" cy="697230"/>
+                      <a:ext cx="4774029" cy="566722"/>
                     </a:xfrm>
                     <a:prstGeom prst="rect">
                       <a:avLst/>
@@ -725,6 +844,126 @@
     <w:p>
       <w:pPr>
         <w:ind w:firstLine="420"/>
+        <w:rPr>
+          <w:rFonts w:hint="eastAsia"/>
+        </w:rPr>
+      </w:pPr>
+      <w:r>
+        <w:rPr>
+          <w:rFonts w:hint="eastAsia"/>
+        </w:rPr>
+        <w:t>说明</w:t>
+      </w:r>
+      <w:r>
+        <w:rPr>
+          <w:rFonts w:hint="eastAsia"/>
+        </w:rPr>
+        <w:t>:</w:t>
+      </w:r>
+      <w:r>
+        <w:rPr>
+          <w:rFonts w:hint="eastAsia"/>
+        </w:rPr>
+        <w:t>上图中每一行末尾附带一个数字</w:t>
+      </w:r>
+      <w:r>
+        <w:rPr>
+          <w:rFonts w:hint="eastAsia"/>
+        </w:rPr>
+        <w:t>,</w:t>
+      </w:r>
+      <w:r>
+        <w:rPr>
+          <w:rFonts w:hint="eastAsia"/>
+        </w:rPr>
+        <w:t>这是因为前端</w:t>
+      </w:r>
+      <w:r>
+        <w:rPr>
+          <w:rFonts w:hint="eastAsia"/>
+        </w:rPr>
+        <w:t>TFC/CEP</w:t>
+      </w:r>
+      <w:r>
+        <w:rPr>
+          <w:rFonts w:hint="eastAsia"/>
+        </w:rPr>
+        <w:t>等向量的生成工具使用的配置文件就是这样的格式，所以</w:t>
+      </w:r>
+      <w:r>
+        <w:rPr>
+          <w:rFonts w:hint="eastAsia"/>
+        </w:rPr>
+        <w:t>DP/FEC</w:t>
+      </w:r>
+      <w:r>
+        <w:rPr>
+          <w:rFonts w:hint="eastAsia"/>
+        </w:rPr>
+        <w:t>的工具沿用了这个格式。</w:t>
+      </w:r>
+      <w:r>
+        <w:rPr>
+          <w:rFonts w:hint="eastAsia"/>
+          <w:highlight w:val="yellow"/>
+        </w:rPr>
+        <w:t>所以</w:t>
+      </w:r>
+      <w:r>
+        <w:rPr>
+          <w:rFonts w:hint="eastAsia"/>
+          <w:highlight w:val="yellow"/>
+        </w:rPr>
+        <w:t>DP/FEC</w:t>
+      </w:r>
+      <w:r>
+        <w:rPr>
+          <w:rFonts w:hint="eastAsia"/>
+          <w:highlight w:val="yellow"/>
+        </w:rPr>
+        <w:t>的合并工具可以直接使用前端</w:t>
+      </w:r>
+      <w:r>
+        <w:rPr>
+          <w:rFonts w:hint="eastAsia"/>
+          <w:highlight w:val="yellow"/>
+        </w:rPr>
+        <w:t>CEP</w:t>
+      </w:r>
+      <w:r>
+        <w:rPr>
+          <w:rFonts w:hint="eastAsia"/>
+          <w:highlight w:val="yellow"/>
+        </w:rPr>
+        <w:t>等向量生成的配置文件</w:t>
+      </w:r>
+      <w:r>
+        <w:rPr>
+          <w:rFonts w:hint="eastAsia"/>
+        </w:rPr>
+        <w:t>。</w:t>
+      </w:r>
+      <w:r>
+        <w:rPr>
+          <w:rFonts w:hint="eastAsia"/>
+        </w:rPr>
+        <w:t xml:space="preserve"> </w:t>
+      </w:r>
+    </w:p>
+    <w:p/>
+    <w:p/>
+    <w:p/>
+    <w:p/>
+    <w:p>
+      <w:pPr>
+        <w:rPr>
+          <w:rFonts w:hint="eastAsia"/>
+        </w:rPr>
+      </w:pPr>
+    </w:p>
+    <w:p>
+      <w:pPr>
+        <w:ind w:firstLine="420"/>
       </w:pPr>
       <w:r>
         <w:rPr>
@@ -766,7 +1005,7 @@
           <w:rFonts w:hint="eastAsia"/>
           <w:highlight w:val="yellow"/>
         </w:rPr>
-        <w:t>2</w:t>
+        <w:t>3</w:t>
       </w:r>
       <w:r>
         <w:rPr>
@@ -787,14 +1026,42 @@
           <w:rFonts w:hint="eastAsia"/>
           <w:highlight w:val="yellow"/>
         </w:rPr>
-        <w:t>合并，如果有</w:t>
-      </w:r>
-      <w:r>
-        <w:rPr>
-          <w:rFonts w:hint="eastAsia"/>
-          <w:highlight w:val="yellow"/>
-        </w:rPr>
-        <w:t>3</w:t>
+        <w:t>合并，</w:t>
+      </w:r>
+      <w:r>
+        <w:rPr>
+          <w:rFonts w:hint="eastAsia"/>
+          <w:highlight w:val="yellow"/>
+        </w:rPr>
+        <w:t>最后一个</w:t>
+      </w:r>
+      <w:r>
+        <w:rPr>
+          <w:rFonts w:hint="eastAsia"/>
+          <w:highlight w:val="yellow"/>
+        </w:rPr>
+        <w:t>路径是输出向量的目录，</w:t>
+      </w:r>
+      <w:r>
+        <w:rPr>
+          <w:rFonts w:hint="eastAsia"/>
+          <w:highlight w:val="yellow"/>
+        </w:rPr>
+        <w:t xml:space="preserve"> </w:t>
+      </w:r>
+      <w:r>
+        <w:rPr>
+          <w:rFonts w:hint="eastAsia"/>
+          <w:highlight w:val="yellow"/>
+        </w:rPr>
+        <w:t>如果有</w:t>
+      </w:r>
+      <w:r>
+        <w:rPr>
+          <w:rFonts w:hint="eastAsia"/>
+          <w:highlight w:val="yellow"/>
+        </w:rPr>
+        <w:t>4</w:t>
       </w:r>
       <w:r>
         <w:rPr>
@@ -815,7 +1082,96 @@
           <w:rFonts w:hint="eastAsia"/>
           <w:highlight w:val="yellow"/>
         </w:rPr>
-        <w:t>合并。</w:t>
+        <w:t>合并</w:t>
+      </w:r>
+      <w:r>
+        <w:rPr>
+          <w:rFonts w:hint="eastAsia"/>
+          <w:highlight w:val="yellow"/>
+        </w:rPr>
+        <w:t>，最后一个路径是输出向量的目录</w:t>
+      </w:r>
+      <w:r>
+        <w:rPr>
+          <w:rFonts w:hint="eastAsia"/>
+          <w:highlight w:val="yellow"/>
+        </w:rPr>
+        <w:t>。</w:t>
+      </w:r>
+    </w:p>
+    <w:p>
+      <w:pPr>
+        <w:ind w:firstLine="420"/>
+      </w:pPr>
+      <w:r>
+        <w:rPr>
+          <w:rFonts w:hint="eastAsia"/>
+          <w:highlight w:val="yellow"/>
+        </w:rPr>
+        <w:t>在每一行中的</w:t>
+      </w:r>
+      <w:r>
+        <w:rPr>
+          <w:rFonts w:hint="eastAsia"/>
+          <w:highlight w:val="yellow"/>
+        </w:rPr>
+        <w:t>路径</w:t>
+      </w:r>
+      <w:r>
+        <w:rPr>
+          <w:rFonts w:hint="eastAsia"/>
+          <w:highlight w:val="yellow"/>
+        </w:rPr>
+        <w:t>顺序表明合并的</w:t>
+      </w:r>
+      <w:r>
+        <w:rPr>
+          <w:rFonts w:hint="eastAsia"/>
+          <w:highlight w:val="yellow"/>
+        </w:rPr>
+        <w:t>CC</w:t>
+      </w:r>
+      <w:r>
+        <w:rPr>
+          <w:rFonts w:hint="eastAsia"/>
+          <w:highlight w:val="yellow"/>
+        </w:rPr>
+        <w:t>顺序</w:t>
+      </w:r>
+      <w:r>
+        <w:rPr>
+          <w:rFonts w:hint="eastAsia"/>
+          <w:highlight w:val="yellow"/>
+        </w:rPr>
+        <w:t>，写在前面的路径是要合并的第一个</w:t>
+      </w:r>
+      <w:r>
+        <w:rPr>
+          <w:rFonts w:hint="eastAsia"/>
+          <w:highlight w:val="yellow"/>
+        </w:rPr>
+        <w:t>CC</w:t>
+      </w:r>
+      <w:r>
+        <w:rPr>
+          <w:rFonts w:hint="eastAsia"/>
+          <w:highlight w:val="yellow"/>
+        </w:rPr>
+        <w:t>，写在后面的路径是要合并的第二个</w:t>
+      </w:r>
+      <w:r>
+        <w:rPr>
+          <w:rFonts w:hint="eastAsia"/>
+          <w:highlight w:val="yellow"/>
+        </w:rPr>
+        <w:t>CC</w:t>
+      </w:r>
+      <w:r>
+        <w:rPr>
+          <w:rFonts w:hint="eastAsia"/>
+          <w:highlight w:val="yellow"/>
+        </w:rPr>
+        <w:t>，以此类推。</w:t>
       </w:r>
     </w:p>
     <w:p/>
@@ -827,14 +1183,19 @@
         <w:rPr>
           <w:rFonts w:hint="eastAsia"/>
         </w:rPr>
-        <w:lastRenderedPageBreak/>
         <w:t xml:space="preserve">3.2 </w:t>
       </w:r>
       <w:r>
         <w:rPr>
           <w:rFonts w:hint="eastAsia"/>
         </w:rPr>
-        <w:t>设置要合并的向量以及控制信息</w:t>
+        <w:t>设置</w:t>
+      </w:r>
+      <w:r>
+        <w:rPr>
+          <w:rFonts w:hint="eastAsia"/>
+        </w:rPr>
+        <w:t>cfg_file.txt</w:t>
       </w:r>
     </w:p>
     <w:p>
@@ -886,11 +1247,6 @@
             <w:tcW w:w="2765" w:type="dxa"/>
           </w:tcPr>
           <w:p>
-            <w:pPr>
-              <w:rPr>
-                <w:rFonts w:hint="eastAsia"/>
-              </w:rPr>
-            </w:pPr>
             <w:r>
               <w:rPr>
                 <w:rFonts w:hint="eastAsia"/>
@@ -910,11 +1266,6 @@
             <w:tcW w:w="2765" w:type="dxa"/>
           </w:tcPr>
           <w:p>
-            <w:pPr>
-              <w:rPr>
-                <w:rFonts w:hint="eastAsia"/>
-              </w:rPr>
-            </w:pPr>
             <w:r>
               <w:rPr>
                 <w:rFonts w:hint="eastAsia"/>
@@ -934,11 +1285,6 @@
             <w:tcW w:w="2766" w:type="dxa"/>
           </w:tcPr>
           <w:p>
-            <w:pPr>
-              <w:rPr>
-                <w:rFonts w:hint="eastAsia"/>
-              </w:rPr>
-            </w:pPr>
             <w:r>
               <w:rPr>
                 <w:rFonts w:hint="eastAsia"/>
@@ -960,11 +1306,6 @@
             <w:tcW w:w="2765" w:type="dxa"/>
           </w:tcPr>
           <w:p>
-            <w:pPr>
-              <w:rPr>
-                <w:rFonts w:hint="eastAsia"/>
-              </w:rPr>
-            </w:pPr>
             <w:r>
               <w:t>search_bin_name</w:t>
             </w:r>
@@ -975,11 +1316,6 @@
             <w:tcW w:w="2765" w:type="dxa"/>
           </w:tcPr>
           <w:p>
-            <w:pPr>
-              <w:rPr>
-                <w:rFonts w:hint="eastAsia"/>
-              </w:rPr>
-            </w:pPr>
             <w:r>
               <w:rPr>
                 <w:rFonts w:hint="eastAsia"/>
@@ -1005,11 +1341,6 @@
             <w:tcW w:w="2766" w:type="dxa"/>
           </w:tcPr>
           <w:p>
-            <w:pPr>
-              <w:rPr>
-                <w:rFonts w:hint="eastAsia"/>
-              </w:rPr>
-            </w:pPr>
             <w:r>
               <w:rPr>
                 <w:rFonts w:hint="eastAsia"/>
@@ -1043,11 +1374,6 @@
             <w:tcW w:w="2765" w:type="dxa"/>
           </w:tcPr>
           <w:p>
-            <w:pPr>
-              <w:rPr>
-                <w:rFonts w:hint="eastAsia"/>
-              </w:rPr>
-            </w:pPr>
             <w:r>
               <w:t>output_multcc_bin_foldername</w:t>
             </w:r>
@@ -1058,11 +1384,6 @@
             <w:tcW w:w="2765" w:type="dxa"/>
           </w:tcPr>
           <w:p>
-            <w:pPr>
-              <w:rPr>
-                <w:rFonts w:hint="eastAsia"/>
-              </w:rPr>
-            </w:pPr>
             <w:r>
               <w:rPr>
                 <w:rFonts w:hint="eastAsia"/>
@@ -1076,10 +1397,19 @@
               <w:t>CC</w:t>
             </w:r>
             <w:r>
-              <w:rPr>
-                <w:rFonts w:hint="eastAsia"/>
-              </w:rPr>
-              <w:t>向量的输出目录</w:t>
+              <w:t xml:space="preserve"> case </w:t>
+            </w:r>
+            <w:r>
+              <w:rPr>
+                <w:rFonts w:hint="eastAsia"/>
+              </w:rPr>
+              <w:t xml:space="preserve">list </w:t>
+            </w:r>
+            <w:r>
+              <w:rPr>
+                <w:rFonts w:hint="eastAsia"/>
+              </w:rPr>
+              <w:t>的输出目录</w:t>
             </w:r>
           </w:p>
         </w:tc>
@@ -1088,11 +1418,6 @@
             <w:tcW w:w="2766" w:type="dxa"/>
           </w:tcPr>
           <w:p>
-            <w:pPr>
-              <w:rPr>
-                <w:rFonts w:hint="eastAsia"/>
-              </w:rPr>
-            </w:pPr>
             <w:r>
               <w:rPr>
                 <w:rFonts w:hint="eastAsia"/>
@@ -1129,11 +1454,6 @@
             <w:tcW w:w="2765" w:type="dxa"/>
           </w:tcPr>
           <w:p>
-            <w:pPr>
-              <w:rPr>
-                <w:rFonts w:hint="eastAsia"/>
-              </w:rPr>
-            </w:pPr>
             <w:r>
               <w:t>output_multicc_bin_name</w:t>
             </w:r>
@@ -1144,11 +1464,6 @@
             <w:tcW w:w="2765" w:type="dxa"/>
           </w:tcPr>
           <w:p>
-            <w:pPr>
-              <w:rPr>
-                <w:rFonts w:hint="eastAsia"/>
-              </w:rPr>
-            </w:pPr>
             <w:r>
               <w:rPr>
                 <w:rFonts w:hint="eastAsia"/>
@@ -1160,6 +1475,88 @@
                 <w:rFonts w:hint="eastAsia"/>
               </w:rPr>
               <w:t>合并生成的向量名，建议跟原文件名一样，也可以另行设置</w:t>
+            </w:r>
+          </w:p>
+        </w:tc>
+        <w:tc>
+          <w:tcPr>
+            <w:tcW w:w="2766" w:type="dxa"/>
+          </w:tcPr>
+          <w:p/>
+        </w:tc>
+      </w:tr>
+      <w:tr>
+        <w:tc>
+          <w:tcPr>
+            <w:tcW w:w="2765" w:type="dxa"/>
+          </w:tcPr>
+          <w:p>
+            <w:r>
+              <w:t>byte_offset_for_cc</w:t>
+            </w:r>
+          </w:p>
+        </w:tc>
+        <w:tc>
+          <w:tcPr>
+            <w:tcW w:w="2765" w:type="dxa"/>
+          </w:tcPr>
+          <w:p>
+            <w:r>
+              <w:rPr>
+                <w:rFonts w:hint="eastAsia"/>
+              </w:rPr>
+              <w:t>不同</w:t>
+            </w:r>
+            <w:r>
+              <w:rPr>
+                <w:rFonts w:hint="eastAsia"/>
+              </w:rPr>
+              <w:t>CC</w:t>
+            </w:r>
+            <w:r>
+              <w:rPr>
+                <w:rFonts w:hint="eastAsia"/>
+              </w:rPr>
+              <w:t>的向量之间的偏移，以</w:t>
+            </w:r>
+            <w:r>
+              <w:rPr>
+                <w:rFonts w:hint="eastAsia"/>
+              </w:rPr>
+              <w:t>Byte</w:t>
+            </w:r>
+            <w:r>
+              <w:rPr>
+                <w:rFonts w:hint="eastAsia"/>
+              </w:rPr>
+              <w:t>为单位</w:t>
+            </w:r>
+            <w:r>
+              <w:rPr>
+                <w:rFonts w:hint="eastAsia"/>
+              </w:rPr>
+              <w:t>,</w:t>
+            </w:r>
+            <w:r>
+              <w:rPr>
+                <w:rFonts w:hint="eastAsia"/>
+              </w:rPr>
+              <w:t>可根据各自向量的大小自行设置。下图示例中设置的是</w:t>
+            </w:r>
+            <w:r>
+              <w:rPr>
+                <w:rFonts w:hint="eastAsia"/>
+              </w:rPr>
+              <w:t>32M</w:t>
+            </w:r>
+            <w:r>
+              <w:t xml:space="preserve">byte </w:t>
+            </w:r>
+            <w:r>
+              <w:rPr>
+                <w:rFonts w:hint="eastAsia"/>
+              </w:rPr>
+              <w:t>。</w:t>
             </w:r>
           </w:p>
         </w:tc>
@@ -1168,11 +1565,87 @@
             <w:tcW w:w="2766" w:type="dxa"/>
           </w:tcPr>
           <w:p>
-            <w:pPr>
-              <w:rPr>
-                <w:rFonts w:hint="eastAsia"/>
-              </w:rPr>
-            </w:pPr>
+            <w:r>
+              <w:t>Cc0</w:t>
+            </w:r>
+            <w:r>
+              <w:rPr>
+                <w:rFonts w:hint="eastAsia"/>
+              </w:rPr>
+              <w:t>的</w:t>
+            </w:r>
+            <w:r>
+              <w:rPr>
+                <w:rFonts w:hint="eastAsia"/>
+              </w:rPr>
+              <w:t>向量在</w:t>
+            </w:r>
+            <w:r>
+              <w:rPr>
+                <w:rFonts w:hint="eastAsia"/>
+              </w:rPr>
+              <w:t>0</w:t>
+            </w:r>
+            <w:r>
+              <w:rPr>
+                <w:rFonts w:hint="eastAsia"/>
+              </w:rPr>
+              <w:t>地址，</w:t>
+            </w:r>
+            <w:r>
+              <w:rPr>
+                <w:rFonts w:hint="eastAsia"/>
+              </w:rPr>
+              <w:t>CC1</w:t>
+            </w:r>
+            <w:r>
+              <w:rPr>
+                <w:rFonts w:hint="eastAsia"/>
+              </w:rPr>
+              <w:t>的向量在</w:t>
+            </w:r>
+            <w:r>
+              <w:rPr>
+                <w:rFonts w:hint="eastAsia"/>
+              </w:rPr>
+              <w:t>32M</w:t>
+            </w:r>
+            <w:r>
+              <w:t>byte</w:t>
+            </w:r>
+            <w:r>
+              <w:rPr>
+                <w:rFonts w:hint="eastAsia"/>
+              </w:rPr>
+              <w:t>地址，</w:t>
+            </w:r>
+            <w:r>
+              <w:rPr>
+                <w:rFonts w:hint="eastAsia"/>
+              </w:rPr>
+              <w:t xml:space="preserve">CC2 </w:t>
+            </w:r>
+            <w:r>
+              <w:rPr>
+                <w:rFonts w:hint="eastAsia"/>
+              </w:rPr>
+              <w:t>的向量在</w:t>
+            </w:r>
+            <w:r>
+              <w:rPr>
+                <w:rFonts w:hint="eastAsia"/>
+              </w:rPr>
+              <w:t>64M</w:t>
+            </w:r>
+            <w:r>
+              <w:t>byte</w:t>
+            </w:r>
+            <w:r>
+              <w:rPr>
+                <w:rFonts w:hint="eastAsia"/>
+              </w:rPr>
+              <w:t>地址，依次类推</w:t>
+            </w:r>
           </w:p>
         </w:tc>
       </w:tr>
@@ -1181,233 +1654,28 @@
           <w:tcPr>
             <w:tcW w:w="2765" w:type="dxa"/>
           </w:tcPr>
-          <w:p>
-            <w:pPr>
-              <w:rPr>
-                <w:rFonts w:hint="eastAsia"/>
-              </w:rPr>
-            </w:pPr>
-            <w:r>
-              <w:t>byte_offset_for_cc</w:t>
-            </w:r>
-          </w:p>
+          <w:p/>
         </w:tc>
         <w:tc>
           <w:tcPr>
             <w:tcW w:w="2765" w:type="dxa"/>
           </w:tcPr>
-          <w:p>
-            <w:pPr>
-              <w:rPr>
-                <w:rFonts w:hint="eastAsia"/>
-              </w:rPr>
-            </w:pPr>
-            <w:r>
-              <w:rPr>
-                <w:rFonts w:hint="eastAsia"/>
-              </w:rPr>
-              <w:t>不同</w:t>
-            </w:r>
-            <w:r>
-              <w:rPr>
-                <w:rFonts w:hint="eastAsia"/>
-              </w:rPr>
-              <w:t>CC</w:t>
-            </w:r>
-            <w:r>
-              <w:rPr>
-                <w:rFonts w:hint="eastAsia"/>
-              </w:rPr>
-              <w:t>的向量之间的偏移，以</w:t>
-            </w:r>
-            <w:r>
-              <w:rPr>
-                <w:rFonts w:hint="eastAsia"/>
-              </w:rPr>
-              <w:t>Byte</w:t>
-            </w:r>
-            <w:r>
-              <w:rPr>
-                <w:rFonts w:hint="eastAsia"/>
-              </w:rPr>
-              <w:t>为单位</w:t>
-            </w:r>
-            <w:r>
-              <w:rPr>
-                <w:rFonts w:hint="eastAsia"/>
-              </w:rPr>
-              <w:t>,</w:t>
-            </w:r>
-            <w:r>
-              <w:rPr>
-                <w:rFonts w:hint="eastAsia"/>
-              </w:rPr>
-              <w:t>可根据各自向量的大小自行设置。下图示例中设置的是</w:t>
-            </w:r>
-            <w:r>
-              <w:rPr>
-                <w:rFonts w:hint="eastAsia"/>
-              </w:rPr>
-              <w:t>32M</w:t>
-            </w:r>
-            <w:r>
-              <w:t xml:space="preserve">byte </w:t>
-            </w:r>
-            <w:r>
-              <w:rPr>
-                <w:rFonts w:hint="eastAsia"/>
-              </w:rPr>
-              <w:t>。</w:t>
-            </w:r>
-          </w:p>
+          <w:p/>
         </w:tc>
         <w:tc>
           <w:tcPr>
             <w:tcW w:w="2766" w:type="dxa"/>
           </w:tcPr>
-          <w:p>
-            <w:pPr>
-              <w:rPr>
-                <w:rFonts w:hint="eastAsia"/>
-              </w:rPr>
-            </w:pPr>
-            <w:r>
-              <w:t>Cc0</w:t>
-            </w:r>
-            <w:r>
-              <w:rPr>
-                <w:rFonts w:hint="eastAsia"/>
-              </w:rPr>
-              <w:t>的</w:t>
-            </w:r>
-            <w:r>
-              <w:rPr>
-                <w:rFonts w:hint="eastAsia"/>
-              </w:rPr>
-              <w:t>向量在</w:t>
-            </w:r>
-            <w:r>
-              <w:rPr>
-                <w:rFonts w:hint="eastAsia"/>
-              </w:rPr>
-              <w:t>0</w:t>
-            </w:r>
-            <w:r>
-              <w:rPr>
-                <w:rFonts w:hint="eastAsia"/>
-              </w:rPr>
-              <w:t>地址，</w:t>
-            </w:r>
-            <w:r>
-              <w:rPr>
-                <w:rFonts w:hint="eastAsia"/>
-              </w:rPr>
-              <w:t>CC1</w:t>
-            </w:r>
-            <w:r>
-              <w:rPr>
-                <w:rFonts w:hint="eastAsia"/>
-              </w:rPr>
-              <w:t>的向量在</w:t>
-            </w:r>
-            <w:r>
-              <w:rPr>
-                <w:rFonts w:hint="eastAsia"/>
-              </w:rPr>
-              <w:t>32M</w:t>
-            </w:r>
-            <w:r>
-              <w:t>byte</w:t>
-            </w:r>
-            <w:r>
-              <w:rPr>
-                <w:rFonts w:hint="eastAsia"/>
-              </w:rPr>
-              <w:t>地址，</w:t>
-            </w:r>
-            <w:r>
-              <w:rPr>
-                <w:rFonts w:hint="eastAsia"/>
-              </w:rPr>
-              <w:t xml:space="preserve">CC2 </w:t>
-            </w:r>
-            <w:r>
-              <w:rPr>
-                <w:rFonts w:hint="eastAsia"/>
-              </w:rPr>
-              <w:t>的向量在</w:t>
-            </w:r>
-            <w:r>
-              <w:rPr>
-                <w:rFonts w:hint="eastAsia"/>
-              </w:rPr>
-              <w:t>64M</w:t>
-            </w:r>
-            <w:r>
-              <w:t>byte</w:t>
-            </w:r>
-            <w:r>
-              <w:rPr>
-                <w:rFonts w:hint="eastAsia"/>
-              </w:rPr>
-              <w:t>地址，依次类推</w:t>
-            </w:r>
-          </w:p>
-        </w:tc>
-      </w:tr>
-      <w:tr>
-        <w:tc>
-          <w:tcPr>
-            <w:tcW w:w="2765" w:type="dxa"/>
-          </w:tcPr>
-          <w:p>
-            <w:pPr>
-              <w:rPr>
-                <w:rFonts w:hint="eastAsia"/>
-              </w:rPr>
-            </w:pPr>
-          </w:p>
-        </w:tc>
-        <w:tc>
-          <w:tcPr>
-            <w:tcW w:w="2765" w:type="dxa"/>
-          </w:tcPr>
-          <w:p>
-            <w:pPr>
-              <w:rPr>
-                <w:rFonts w:hint="eastAsia"/>
-              </w:rPr>
-            </w:pPr>
-          </w:p>
-        </w:tc>
-        <w:tc>
-          <w:tcPr>
-            <w:tcW w:w="2766" w:type="dxa"/>
-          </w:tcPr>
-          <w:p>
-            <w:pPr>
-              <w:rPr>
-                <w:rFonts w:hint="eastAsia"/>
-              </w:rPr>
-            </w:pPr>
-          </w:p>
+          <w:p/>
         </w:tc>
       </w:tr>
     </w:tbl>
     <w:p>
       <w:pPr>
         <w:ind w:firstLine="420"/>
-        <w:rPr>
-          <w:rFonts w:hint="eastAsia"/>
-        </w:rPr>
-      </w:pPr>
-    </w:p>
-    <w:p>
-      <w:pPr>
-        <w:rPr>
-          <w:rFonts w:hint="eastAsia"/>
-        </w:rPr>
-      </w:pPr>
+      </w:pPr>
+    </w:p>
+    <w:p>
       <w:r>
         <w:rPr>
           <w:rFonts w:hint="eastAsia"/>
@@ -1424,15 +1692,16 @@
         <w:rPr>
           <w:rFonts w:hint="eastAsia"/>
         </w:rPr>
+        <w:t>，</w:t>
+      </w:r>
+      <w:r>
+        <w:rPr>
+          <w:rFonts w:hint="eastAsia"/>
+        </w:rPr>
         <w:t>如下图所示：</w:t>
       </w:r>
     </w:p>
     <w:p>
-      <w:pPr>
-        <w:rPr>
-          <w:rFonts w:hint="eastAsia"/>
-        </w:rPr>
-      </w:pPr>
       <w:r>
         <w:rPr>
           <w:noProof/>
@@ -1482,6 +1751,7 @@
         <w:rPr>
           <w:rFonts w:hint="eastAsia"/>
         </w:rPr>
+        <w:lastRenderedPageBreak/>
         <w:t xml:space="preserve">3.3 </w:t>
       </w:r>
       <w:r>
@@ -1502,6 +1772,22 @@
     </w:p>
     <w:p>
       <w:pPr>
+        <w:rPr>
+          <w:rFonts w:hint="eastAsia"/>
+        </w:rPr>
+      </w:pPr>
+      <w:r>
+        <w:tab/>
+      </w:r>
+      <w:r>
+        <w:rPr>
+          <w:rFonts w:hint="eastAsia"/>
+        </w:rPr>
+        <w:t>等待处理完成。</w:t>
+      </w:r>
+    </w:p>
+    <w:p>
+      <w:pPr>
         <w:pStyle w:val="3"/>
       </w:pPr>
       <w:r>
@@ -1520,9 +1806,6 @@
     <w:p>
       <w:pPr>
         <w:pStyle w:val="4"/>
-        <w:rPr>
-          <w:rFonts w:hint="eastAsia"/>
-        </w:rPr>
       </w:pPr>
       <w:r>
         <w:rPr>
@@ -1534,6 +1817,18 @@
         <w:rPr>
           <w:rFonts w:hint="eastAsia"/>
         </w:rPr>
+        <w:t>多</w:t>
+      </w:r>
+      <w:r>
+        <w:rPr>
+          <w:rFonts w:hint="eastAsia"/>
+        </w:rPr>
+        <w:t>CASE</w:t>
+      </w:r>
+      <w:r>
+        <w:rPr>
+          <w:rFonts w:hint="eastAsia"/>
+        </w:rPr>
         <w:t>整体性检查</w:t>
       </w:r>
     </w:p>
@@ -1573,27 +1868,7 @@
           <w:rFonts w:hint="eastAsia"/>
           <w:highlight w:val="yellow"/>
         </w:rPr>
-        <w:t>如果正常完成，输出目录下会出现生成的多</w:t>
-      </w:r>
-      <w:r>
-        <w:rPr>
-          <w:rFonts w:hint="eastAsia"/>
-          <w:highlight w:val="yellow"/>
-        </w:rPr>
-        <w:t xml:space="preserve">CC </w:t>
-      </w:r>
-      <w:r>
-        <w:rPr>
-          <w:highlight w:val="yellow"/>
-        </w:rPr>
-        <w:t>case</w:t>
-      </w:r>
-      <w:r>
-        <w:rPr>
-          <w:rFonts w:hint="eastAsia"/>
-          <w:highlight w:val="yellow"/>
-        </w:rPr>
-        <w:t>文件和</w:t>
+        <w:t>如果正常完成，输出目录下会出现生成的</w:t>
       </w:r>
       <w:r>
         <w:rPr>
@@ -1630,16 +1905,10 @@
       </w:r>
     </w:p>
     <w:p>
-      <w:pPr>
-        <w:rPr>
-          <w:rFonts w:hint="eastAsia"/>
-        </w:rPr>
-      </w:pPr>
       <w:r>
         <w:rPr>
           <w:noProof/>
         </w:rPr>
-        <w:lastRenderedPageBreak/>
         <w:drawing>
           <wp:inline distT="0" distB="0" distL="0" distR="0" wp14:anchorId="6059532F" wp14:editId="5DD90F95">
             <wp:extent cx="4294023" cy="1885842"/>
@@ -1688,9 +1957,6 @@
     <w:p>
       <w:pPr>
         <w:pStyle w:val="5"/>
-        <w:rPr>
-          <w:rFonts w:hint="eastAsia"/>
-        </w:rPr>
       </w:pPr>
       <w:r>
         <w:rPr>
@@ -1717,7 +1983,7 @@
         <w:rPr>
           <w:rFonts w:hint="eastAsia"/>
         </w:rPr>
-        <w:t>目录的命名</w:t>
+        <w:t>输出路径</w:t>
       </w:r>
     </w:p>
     <w:p>
@@ -1728,193 +1994,70 @@
         <w:rPr>
           <w:rFonts w:hint="eastAsia"/>
         </w:rPr>
-        <w:t>其中，</w:t>
-      </w:r>
-      <w:r>
-        <w:rPr>
-          <w:rFonts w:hint="eastAsia"/>
-          <w:highlight w:val="yellow"/>
-        </w:rPr>
-        <w:t>每个多</w:t>
-      </w:r>
-      <w:r>
-        <w:rPr>
-          <w:rFonts w:hint="eastAsia"/>
-          <w:highlight w:val="yellow"/>
+        <w:t>在</w:t>
+      </w:r>
+      <w:r>
+        <w:t>fpga_test_case_list-CA</w:t>
+      </w:r>
+      <w:r>
+        <w:rPr>
+          <w:rFonts w:hint="eastAsia"/>
+        </w:rPr>
+        <w:t>.txt</w:t>
+      </w:r>
+      <w:r>
+        <w:rPr>
+          <w:rFonts w:hint="eastAsia"/>
+        </w:rPr>
+        <w:t>中的每一行的最后一个路径，就是每个多</w:t>
+      </w:r>
+      <w:r>
+        <w:rPr>
+          <w:rFonts w:hint="eastAsia"/>
+        </w:rPr>
+        <w:t xml:space="preserve">CC </w:t>
+      </w:r>
+      <w:r>
+        <w:t>case</w:t>
+      </w:r>
+      <w:r>
+        <w:rPr>
+          <w:rFonts w:hint="eastAsia"/>
+        </w:rPr>
+        <w:t>的输出目录</w:t>
+      </w:r>
+    </w:p>
+    <w:p>
+      <w:pPr>
+        <w:pStyle w:val="5"/>
+      </w:pPr>
+      <w:r>
+        <w:rPr>
+          <w:rFonts w:hint="eastAsia"/>
+        </w:rPr>
+        <w:t xml:space="preserve">3.4.1.2 </w:t>
+      </w:r>
+      <w:r>
+        <w:rPr>
+          <w:rFonts w:hint="eastAsia"/>
+        </w:rPr>
+        <w:t>多</w:t>
+      </w:r>
+      <w:r>
+        <w:rPr>
+          <w:rFonts w:hint="eastAsia"/>
         </w:rPr>
         <w:t>CC</w:t>
       </w:r>
       <w:r>
         <w:rPr>
           <w:rFonts w:hint="eastAsia"/>
-          <w:highlight w:val="yellow"/>
         </w:rPr>
         <w:t>的</w:t>
       </w:r>
       <w:r>
         <w:rPr>
           <w:rFonts w:hint="eastAsia"/>
-          <w:highlight w:val="yellow"/>
-        </w:rPr>
-        <w:t>case</w:t>
-      </w:r>
-      <w:r>
-        <w:rPr>
-          <w:rFonts w:hint="eastAsia"/>
-          <w:highlight w:val="yellow"/>
-        </w:rPr>
-        <w:t>的文件夹命名规则是将要合并的</w:t>
-      </w:r>
-      <w:r>
-        <w:rPr>
-          <w:rFonts w:hint="eastAsia"/>
-          <w:highlight w:val="yellow"/>
-        </w:rPr>
-        <w:t>CASE</w:t>
-      </w:r>
-      <w:r>
-        <w:rPr>
-          <w:rFonts w:hint="eastAsia"/>
-          <w:highlight w:val="yellow"/>
-        </w:rPr>
-        <w:t>的名字级联而成</w:t>
-      </w:r>
-      <w:r>
-        <w:rPr>
-          <w:rFonts w:hint="eastAsia"/>
-        </w:rPr>
-        <w:t>，</w:t>
-      </w:r>
-    </w:p>
-    <w:p>
-      <w:pPr>
-        <w:ind w:firstLine="420"/>
-      </w:pPr>
-      <w:r>
-        <w:rPr>
-          <w:rFonts w:hint="eastAsia"/>
-        </w:rPr>
-        <w:t>例如</w:t>
-      </w:r>
-      <w:r>
-        <w:rPr>
-          <w:rFonts w:hint="eastAsia"/>
-        </w:rPr>
-        <w:t>FDD/CASE0000</w:t>
-      </w:r>
-      <w:r>
-        <w:rPr>
-          <w:rFonts w:hint="eastAsia"/>
-        </w:rPr>
-        <w:t>和</w:t>
-      </w:r>
-      <w:r>
-        <w:rPr>
-          <w:rFonts w:hint="eastAsia"/>
-        </w:rPr>
-        <w:t xml:space="preserve">TDD/CASE0000 </w:t>
-      </w:r>
-      <w:r>
-        <w:rPr>
-          <w:rFonts w:hint="eastAsia"/>
-        </w:rPr>
-        <w:t>合并，其生成的文件名就是</w:t>
-      </w:r>
-      <w:r>
-        <w:rPr>
-          <w:rFonts w:hint="eastAsia"/>
-        </w:rPr>
-        <w:t xml:space="preserve">FDDCASE0000_TDDCASE0000, </w:t>
-      </w:r>
-      <w:r>
-        <w:rPr>
-          <w:rFonts w:hint="eastAsia"/>
-        </w:rPr>
-        <w:t>之所以要添加前缀，是为了区分</w:t>
-      </w:r>
-      <w:r>
-        <w:rPr>
-          <w:rFonts w:hint="eastAsia"/>
-        </w:rPr>
-        <w:t>FDD/CASE0000</w:t>
-      </w:r>
-      <w:r>
-        <w:rPr>
-          <w:rFonts w:hint="eastAsia"/>
-        </w:rPr>
-        <w:t>和</w:t>
-      </w:r>
-      <w:r>
-        <w:rPr>
-          <w:rFonts w:hint="eastAsia"/>
-        </w:rPr>
-        <w:t xml:space="preserve">TDD/CASE0000 </w:t>
-      </w:r>
-      <w:r>
-        <w:rPr>
-          <w:rFonts w:hint="eastAsia"/>
-        </w:rPr>
-        <w:t>分别为主小区的</w:t>
-      </w:r>
-      <w:r>
-        <w:rPr>
-          <w:rFonts w:hint="eastAsia"/>
-        </w:rPr>
-        <w:t>CASE</w:t>
-      </w:r>
-      <w:r>
-        <w:rPr>
-          <w:rFonts w:hint="eastAsia"/>
-        </w:rPr>
-        <w:t>，如果不加前缀，则无法区分是哪个</w:t>
-      </w:r>
-      <w:r>
-        <w:rPr>
-          <w:rFonts w:hint="eastAsia"/>
-        </w:rPr>
-        <w:t>CC</w:t>
-      </w:r>
-      <w:r>
-        <w:rPr>
-          <w:rFonts w:hint="eastAsia"/>
-        </w:rPr>
-        <w:t>是主小区。</w:t>
-      </w:r>
-    </w:p>
-    <w:p>
-      <w:pPr>
-        <w:pStyle w:val="5"/>
-        <w:rPr>
-          <w:rFonts w:hint="eastAsia"/>
-        </w:rPr>
-      </w:pPr>
-      <w:r>
-        <w:rPr>
-          <w:rFonts w:hint="eastAsia"/>
-        </w:rPr>
-        <w:t xml:space="preserve">3.4.1.2 </w:t>
-      </w:r>
-      <w:r>
-        <w:rPr>
-          <w:rFonts w:hint="eastAsia"/>
-        </w:rPr>
-        <w:t>多</w:t>
-      </w:r>
-      <w:r>
-        <w:rPr>
-          <w:rFonts w:hint="eastAsia"/>
-        </w:rPr>
-        <w:t>CC</w:t>
-      </w:r>
-      <w:r>
-        <w:rPr>
-          <w:rFonts w:hint="eastAsia"/>
-        </w:rPr>
-        <w:t>的</w:t>
-      </w:r>
-      <w:r>
-        <w:rPr>
-          <w:rFonts w:hint="eastAsia"/>
         </w:rPr>
         <w:t xml:space="preserve">case list </w:t>
       </w:r>
@@ -1942,19 +2085,7 @@
         <w:rPr>
           <w:rFonts w:hint="eastAsia"/>
         </w:rPr>
-        <w:t>中，</w:t>
-      </w:r>
-      <w:r>
-        <w:rPr>
-          <w:rFonts w:hint="eastAsia"/>
-        </w:rPr>
-        <w:t>s</w:t>
-      </w:r>
-      <w:r>
-        <w:rPr>
-          <w:rFonts w:hint="eastAsia"/>
-        </w:rPr>
-        <w:t>输出了成功合并的</w:t>
+        <w:t>中，输出了成功合并的</w:t>
       </w:r>
       <w:r>
         <w:rPr>
@@ -1970,11 +2101,6 @@
       </w:r>
     </w:p>
     <w:p>
-      <w:pPr>
-        <w:rPr>
-          <w:rFonts w:hint="eastAsia"/>
-        </w:rPr>
-      </w:pPr>
       <w:r>
         <w:rPr>
           <w:rFonts w:hint="eastAsia"/>
@@ -2075,24 +2201,16 @@
         <w:t xml:space="preserve"> </w:t>
       </w:r>
     </w:p>
-    <w:p>
-      <w:pPr>
-        <w:rPr>
-          <w:rFonts w:hint="eastAsia"/>
-        </w:rPr>
-      </w:pPr>
-    </w:p>
+    <w:p/>
     <w:p>
       <w:pPr>
         <w:pStyle w:val="4"/>
-        <w:rPr>
-          <w:rFonts w:hint="eastAsia"/>
-        </w:rPr>
-      </w:pPr>
-      <w:r>
-        <w:rPr>
-          <w:rFonts w:hint="eastAsia"/>
-        </w:rPr>
+      </w:pPr>
+      <w:r>
+        <w:rPr>
+          <w:rFonts w:hint="eastAsia"/>
+        </w:rPr>
+        <w:lastRenderedPageBreak/>
         <w:t>3.4.2</w:t>
       </w:r>
       <w:r>
@@ -2212,7 +2330,6 @@
         <w:rPr>
           <w:noProof/>
         </w:rPr>
-        <w:lastRenderedPageBreak/>
         <w:drawing>
           <wp:inline distT="0" distB="0" distL="0" distR="0" wp14:anchorId="4AD04DD1" wp14:editId="34462956">
             <wp:extent cx="5274310" cy="1286510"/>
@@ -2253,9 +2370,6 @@
     <w:p>
       <w:pPr>
         <w:pStyle w:val="5"/>
-        <w:rPr>
-          <w:rFonts w:hint="eastAsia"/>
-        </w:rPr>
       </w:pPr>
       <w:r>
         <w:rPr>
@@ -2285,9 +2399,6 @@
     <w:p>
       <w:pPr>
         <w:ind w:firstLine="420"/>
-        <w:rPr>
-          <w:rFonts w:hint="eastAsia"/>
-        </w:rPr>
       </w:pPr>
       <w:r>
         <w:rPr>
@@ -2449,9 +2560,6 @@
         </w:rPr>
         <w:t>多种向量需要合并</w:t>
       </w:r>
-      <w:r>
-        <w:br/>
-      </w:r>
     </w:p>
     <w:p>
       <w:r>
@@ -2488,22 +2596,7 @@
         <w:t>中的</w:t>
       </w:r>
       <w:r>
-        <w:t>search_bin_name</w:t>
-      </w:r>
-      <w:r>
-        <w:t xml:space="preserve">, </w:t>
-      </w:r>
-      <w:r>
-        <w:t>output_multicc_bin_name</w:t>
-      </w:r>
-      <w:r>
-        <w:t xml:space="preserve">, </w:t>
-      </w:r>
-      <w:r>
-        <w:t>byte_offset_for_cc</w:t>
-      </w:r>
-      <w:r>
-        <w:t xml:space="preserve"> </w:t>
+        <w:t xml:space="preserve">search_bin_name, output_multicc_bin_name, byte_offset_for_cc </w:t>
       </w:r>
       <w:r>
         <w:rPr>
@@ -2652,6 +2745,7 @@
           <w:rFonts w:hint="eastAsia"/>
           <w:noProof/>
         </w:rPr>
+        <w:lastRenderedPageBreak/>
         <w:t>然后再次运新工具，在输出目录下的各个</w:t>
       </w:r>
       <w:r>
@@ -2698,11 +2792,6 @@
       </w:r>
     </w:p>
     <w:p>
-      <w:pPr>
-        <w:rPr>
-          <w:rFonts w:hint="eastAsia"/>
-        </w:rPr>
-      </w:pPr>
       <w:r>
         <w:rPr>
           <w:noProof/>
@@ -2713,7 +2802,6 @@
         <w:rPr>
           <w:noProof/>
         </w:rPr>
-        <w:lastRenderedPageBreak/>
         <w:drawing>
           <wp:inline distT="0" distB="0" distL="0" distR="0" wp14:anchorId="35D717FB" wp14:editId="055A6551">
             <wp:extent cx="5274310" cy="988060"/>
@@ -2854,102 +2942,26 @@
         </w:drawing>
       </w:r>
     </w:p>
-    <w:p>
-      <w:pPr>
-        <w:rPr>
-          <w:rFonts w:hint="eastAsia"/>
-        </w:rPr>
-      </w:pPr>
-      <w:bookmarkStart w:id="0" w:name="_GoBack"/>
-      <w:bookmarkEnd w:id="0"/>
-    </w:p>
-    <w:p>
-      <w:pPr>
-        <w:rPr>
-          <w:rFonts w:hint="eastAsia"/>
-        </w:rPr>
-      </w:pPr>
-    </w:p>
     <w:p/>
-    <w:p>
-      <w:pPr>
-        <w:rPr>
-          <w:rFonts w:hint="eastAsia"/>
-        </w:rPr>
-      </w:pPr>
-    </w:p>
-    <w:p>
-      <w:pPr>
-        <w:rPr>
-          <w:rFonts w:hint="eastAsia"/>
-        </w:rPr>
-      </w:pPr>
+    <w:p/>
+    <w:p/>
+    <w:p/>
+    <w:p>
       <w:r>
         <w:tab/>
       </w:r>
     </w:p>
-    <w:p>
-      <w:pPr>
-        <w:rPr>
-          <w:rFonts w:hint="eastAsia"/>
-        </w:rPr>
-      </w:pPr>
-    </w:p>
-    <w:p>
-      <w:pPr>
-        <w:rPr>
-          <w:rFonts w:hint="eastAsia"/>
-        </w:rPr>
-      </w:pPr>
-    </w:p>
-    <w:p>
-      <w:pPr>
-        <w:rPr>
-          <w:rFonts w:hint="eastAsia"/>
-        </w:rPr>
-      </w:pPr>
-    </w:p>
-    <w:p>
-      <w:pPr>
-        <w:rPr>
-          <w:rFonts w:hint="eastAsia"/>
-        </w:rPr>
-      </w:pPr>
-    </w:p>
-    <w:p>
-      <w:pPr>
-        <w:rPr>
-          <w:rFonts w:hint="eastAsia"/>
-        </w:rPr>
-      </w:pPr>
-    </w:p>
-    <w:p>
-      <w:pPr>
-        <w:rPr>
-          <w:rFonts w:hint="eastAsia"/>
-        </w:rPr>
-      </w:pPr>
-    </w:p>
-    <w:p>
-      <w:pPr>
-        <w:rPr>
-          <w:rFonts w:hint="eastAsia"/>
-        </w:rPr>
-      </w:pPr>
-    </w:p>
-    <w:p>
-      <w:pPr>
-        <w:rPr>
-          <w:rFonts w:hint="eastAsia"/>
-        </w:rPr>
-      </w:pPr>
-    </w:p>
+    <w:p/>
+    <w:p/>
+    <w:p/>
+    <w:p/>
+    <w:p/>
+    <w:p/>
+    <w:p/>
+    <w:p/>
     <w:p>
       <w:pPr>
         <w:ind w:firstLine="420"/>
-        <w:rPr>
-          <w:rFonts w:hint="eastAsia"/>
-        </w:rPr>
       </w:pPr>
     </w:p>
     <w:sectPr>
@@ -3607,6 +3619,7 @@
   <w:style w:type="character" w:default="1" w:styleId="a0">
     <w:name w:val="Default Paragraph Font"/>
     <w:uiPriority w:val="1"/>
+    <w:semiHidden/>
     <w:unhideWhenUsed/>
   </w:style>
   <w:style w:type="table" w:default="1" w:styleId="a1">

--- a/bin_generator/gen_multicc_bin/使用说明.docx
+++ b/bin_generator/gen_multicc_bin/使用说明.docx
@@ -214,15 +214,10 @@
         </w:rPr>
         <w:t>使用工具的要求</w:t>
       </w:r>
-      <w:bookmarkStart w:id="0" w:name="_GoBack"/>
-      <w:bookmarkEnd w:id="0"/>
     </w:p>
     <w:p>
       <w:pPr>
         <w:pStyle w:val="3"/>
-        <w:rPr>
-          <w:rFonts w:hint="eastAsia"/>
-        </w:rPr>
       </w:pPr>
       <w:r>
         <w:rPr>
@@ -844,9 +839,6 @@
     <w:p>
       <w:pPr>
         <w:ind w:firstLine="420"/>
-        <w:rPr>
-          <w:rFonts w:hint="eastAsia"/>
-        </w:rPr>
       </w:pPr>
       <w:r>
         <w:rPr>
@@ -954,13 +946,7 @@
     <w:p/>
     <w:p/>
     <w:p/>
-    <w:p>
-      <w:pPr>
-        <w:rPr>
-          <w:rFonts w:hint="eastAsia"/>
-        </w:rPr>
-      </w:pPr>
-    </w:p>
+    <w:p/>
     <w:p>
       <w:pPr>
         <w:ind w:firstLine="420"/>
@@ -1771,11 +1757,6 @@
       </w:r>
     </w:p>
     <w:p>
-      <w:pPr>
-        <w:rPr>
-          <w:rFonts w:hint="eastAsia"/>
-        </w:rPr>
-      </w:pPr>
       <w:r>
         <w:tab/>
       </w:r>
@@ -1840,68 +1821,50 @@
         <w:t>在</w:t>
       </w:r>
       <w:r>
-        <w:rPr>
-          <w:rFonts w:hint="eastAsia"/>
-        </w:rPr>
-        <w:t>cfg_file.txt</w:t>
-      </w:r>
-      <w:r>
-        <w:rPr>
-          <w:rFonts w:hint="eastAsia"/>
-        </w:rPr>
-        <w:t>中指定输出目录</w:t>
-      </w:r>
-      <w:r>
-        <w:rPr>
-          <w:rFonts w:hint="eastAsia"/>
-        </w:rPr>
-        <w:t>D:\multi_cc_case\</w:t>
-      </w:r>
-      <w:r>
-        <w:rPr>
-          <w:rFonts w:hint="eastAsia"/>
-        </w:rPr>
-        <w:t>，</w:t>
-      </w:r>
-      <w:r>
-        <w:rPr>
-          <w:rFonts w:hint="eastAsia"/>
-          <w:highlight w:val="yellow"/>
-        </w:rPr>
-        <w:t>如果正常完成，输出目录下会出现生成的</w:t>
-      </w:r>
-      <w:r>
-        <w:rPr>
-          <w:rFonts w:hint="eastAsia"/>
-          <w:highlight w:val="yellow"/>
-        </w:rPr>
-        <w:t>multicc_case.</w:t>
-      </w:r>
-      <w:r>
-        <w:rPr>
-          <w:highlight w:val="yellow"/>
-        </w:rPr>
-        <w:t>txt,</w:t>
-      </w:r>
-      <w:r>
-        <w:rPr>
-          <w:rFonts w:hint="eastAsia"/>
-          <w:highlight w:val="yellow"/>
-        </w:rPr>
-        <w:t xml:space="preserve"> </w:t>
-      </w:r>
-      <w:r>
-        <w:rPr>
-          <w:rFonts w:hint="eastAsia"/>
-          <w:highlight w:val="yellow"/>
-        </w:rPr>
-        <w:t>如下图所示</w:t>
-      </w:r>
-      <w:r>
-        <w:rPr>
-          <w:rFonts w:hint="eastAsia"/>
-        </w:rPr>
-        <w:t>：</w:t>
+        <w:t>gen_multicc_bin</w:t>
+      </w:r>
+      <w:r>
+        <w:rPr>
+          <w:rFonts w:hint="eastAsia"/>
+        </w:rPr>
+        <w:t>的</w:t>
+      </w:r>
+      <w:r>
+        <w:rPr>
+          <w:rFonts w:hint="eastAsia"/>
+        </w:rPr>
+        <w:t xml:space="preserve">cmd </w:t>
+      </w:r>
+      <w:r>
+        <w:rPr>
+          <w:rFonts w:hint="eastAsia"/>
+        </w:rPr>
+        <w:t>窗口上，会显示整个</w:t>
+      </w:r>
+      <w:r>
+        <w:rPr>
+          <w:rFonts w:hint="eastAsia"/>
+        </w:rPr>
+        <w:t xml:space="preserve">case </w:t>
+      </w:r>
+      <w:r>
+        <w:rPr>
+          <w:rFonts w:hint="eastAsia"/>
+        </w:rPr>
+        <w:t>的合并结果，</w:t>
+      </w:r>
+    </w:p>
+    <w:p>
+      <w:pPr>
+        <w:rPr>
+          <w:rFonts w:hint="eastAsia"/>
+        </w:rPr>
+      </w:pPr>
+      <w:r>
+        <w:rPr>
+          <w:rFonts w:hint="eastAsia"/>
+        </w:rPr>
+        <w:t>如果成功，则如下所示：</w:t>
       </w:r>
     </w:p>
     <w:p>
@@ -1910,10 +1873,10 @@
           <w:noProof/>
         </w:rPr>
         <w:drawing>
-          <wp:inline distT="0" distB="0" distL="0" distR="0" wp14:anchorId="6059532F" wp14:editId="5DD90F95">
-            <wp:extent cx="4294023" cy="1885842"/>
-            <wp:effectExtent l="0" t="0" r="0" b="635"/>
-            <wp:docPr id="7" name="图片 7"/>
+          <wp:inline distT="0" distB="0" distL="0" distR="0" wp14:anchorId="465014E5" wp14:editId="53A350E5">
+            <wp:extent cx="5274310" cy="1567815"/>
+            <wp:effectExtent l="0" t="0" r="2540" b="0"/>
+            <wp:docPr id="5" name="图片 5"/>
             <wp:cNvGraphicFramePr>
               <a:graphicFrameLocks xmlns:a="http://schemas.openxmlformats.org/drawingml/2006/main" noChangeAspect="1"/>
             </wp:cNvGraphicFramePr>
@@ -1933,7 +1896,7 @@
                   <pic:spPr>
                     <a:xfrm>
                       <a:off x="0" y="0"/>
-                      <a:ext cx="4318532" cy="1896606"/>
+                      <a:ext cx="5274310" cy="1567815"/>
                     </a:xfrm>
                     <a:prstGeom prst="rect">
                       <a:avLst/>
@@ -1947,6 +1910,57 @@
       </w:r>
     </w:p>
     <w:p>
+      <w:pPr>
+        <w:ind w:firstLine="420"/>
+      </w:pPr>
+      <w:r>
+        <w:rPr>
+          <w:rFonts w:hint="eastAsia"/>
+        </w:rPr>
+        <w:t xml:space="preserve">CMD </w:t>
+      </w:r>
+      <w:r>
+        <w:rPr>
+          <w:rFonts w:hint="eastAsia"/>
+        </w:rPr>
+        <w:t>窗口中，会显示输入的要合并的</w:t>
+      </w:r>
+      <w:r>
+        <w:rPr>
+          <w:rFonts w:hint="eastAsia"/>
+        </w:rPr>
+        <w:t xml:space="preserve">CASE </w:t>
+      </w:r>
+      <w:r>
+        <w:rPr>
+          <w:rFonts w:hint="eastAsia"/>
+        </w:rPr>
+        <w:t>数量，以及输出的合并完成的</w:t>
+      </w:r>
+      <w:r>
+        <w:rPr>
+          <w:rFonts w:hint="eastAsia"/>
+        </w:rPr>
+        <w:t xml:space="preserve">CASE </w:t>
+      </w:r>
+      <w:r>
+        <w:rPr>
+          <w:rFonts w:hint="eastAsia"/>
+        </w:rPr>
+        <w:t>数量，两者相等则整个合并过程</w:t>
+      </w:r>
+      <w:r>
+        <w:rPr>
+          <w:rFonts w:hint="eastAsia"/>
+        </w:rPr>
+        <w:t>PASS</w:t>
+      </w:r>
+      <w:r>
+        <w:rPr>
+          <w:rFonts w:hint="eastAsia"/>
+        </w:rPr>
+        <w:t>。</w:t>
+      </w:r>
       <w:r>
         <w:rPr>
           <w:rFonts w:hint="eastAsia"/>
@@ -1956,213 +1970,35 @@
     </w:p>
     <w:p>
       <w:pPr>
-        <w:pStyle w:val="5"/>
-      </w:pPr>
-      <w:r>
-        <w:rPr>
-          <w:rFonts w:hint="eastAsia"/>
-        </w:rPr>
-        <w:t xml:space="preserve">3.4.1.1 </w:t>
-      </w:r>
-      <w:r>
-        <w:rPr>
-          <w:rFonts w:hint="eastAsia"/>
-        </w:rPr>
-        <w:t>多</w:t>
-      </w:r>
-      <w:r>
-        <w:rPr>
-          <w:rFonts w:hint="eastAsia"/>
-        </w:rPr>
-        <w:t xml:space="preserve">CC </w:t>
-      </w:r>
-      <w:r>
-        <w:t xml:space="preserve">case </w:t>
-      </w:r>
-      <w:r>
-        <w:rPr>
-          <w:rFonts w:hint="eastAsia"/>
-        </w:rPr>
-        <w:t>输出路径</w:t>
-      </w:r>
-    </w:p>
-    <w:p>
-      <w:pPr>
-        <w:ind w:firstLine="420"/>
-      </w:pPr>
-      <w:r>
-        <w:rPr>
-          <w:rFonts w:hint="eastAsia"/>
-        </w:rPr>
-        <w:t>在</w:t>
-      </w:r>
-      <w:r>
-        <w:t>fpga_test_case_list-CA</w:t>
-      </w:r>
-      <w:r>
-        <w:rPr>
-          <w:rFonts w:hint="eastAsia"/>
-        </w:rPr>
-        <w:t>.txt</w:t>
-      </w:r>
-      <w:r>
-        <w:rPr>
-          <w:rFonts w:hint="eastAsia"/>
-        </w:rPr>
-        <w:t>中的每一行的最后一个路径，就是每个多</w:t>
-      </w:r>
-      <w:r>
-        <w:rPr>
-          <w:rFonts w:hint="eastAsia"/>
-        </w:rPr>
-        <w:t xml:space="preserve">CC </w:t>
-      </w:r>
-      <w:r>
-        <w:t>case</w:t>
-      </w:r>
-      <w:r>
-        <w:rPr>
-          <w:rFonts w:hint="eastAsia"/>
-        </w:rPr>
-        <w:t>的输出目录</w:t>
-      </w:r>
-    </w:p>
-    <w:p>
-      <w:pPr>
-        <w:pStyle w:val="5"/>
-      </w:pPr>
-      <w:r>
-        <w:rPr>
-          <w:rFonts w:hint="eastAsia"/>
-        </w:rPr>
-        <w:t xml:space="preserve">3.4.1.2 </w:t>
-      </w:r>
-      <w:r>
-        <w:rPr>
-          <w:rFonts w:hint="eastAsia"/>
-        </w:rPr>
-        <w:t>多</w:t>
-      </w:r>
-      <w:r>
-        <w:rPr>
-          <w:rFonts w:hint="eastAsia"/>
-        </w:rPr>
-        <w:t>CC</w:t>
-      </w:r>
-      <w:r>
-        <w:rPr>
-          <w:rFonts w:hint="eastAsia"/>
-        </w:rPr>
-        <w:t>的</w:t>
-      </w:r>
-      <w:r>
-        <w:rPr>
-          <w:rFonts w:hint="eastAsia"/>
-        </w:rPr>
-        <w:t xml:space="preserve">case list </w:t>
-      </w:r>
-    </w:p>
-    <w:p>
-      <w:r>
-        <w:tab/>
-      </w:r>
-      <w:r>
-        <w:rPr>
-          <w:rFonts w:hint="eastAsia"/>
-        </w:rPr>
-        <w:t>在</w:t>
-      </w:r>
-      <w:r>
-        <w:rPr>
-          <w:rFonts w:hint="eastAsia"/>
-        </w:rPr>
-        <w:t>multicc</w:t>
-      </w:r>
-      <w:r>
-        <w:t>_case.txt</w:t>
-      </w:r>
-      <w:r>
-        <w:rPr>
-          <w:rFonts w:hint="eastAsia"/>
-        </w:rPr>
-        <w:t>中，输出了成功合并的</w:t>
-      </w:r>
-      <w:r>
-        <w:rPr>
-          <w:rFonts w:hint="eastAsia"/>
-        </w:rPr>
-        <w:t xml:space="preserve">case </w:t>
-      </w:r>
-      <w:r>
-        <w:rPr>
-          <w:rFonts w:hint="eastAsia"/>
-        </w:rPr>
-        <w:t>名。</w:t>
-      </w:r>
-    </w:p>
-    <w:p>
-      <w:r>
-        <w:rPr>
-          <w:rFonts w:hint="eastAsia"/>
-        </w:rPr>
-        <w:t xml:space="preserve"> </w:t>
-      </w:r>
-      <w:r>
-        <w:tab/>
-      </w:r>
-      <w:r>
-        <w:rPr>
-          <w:rFonts w:hint="eastAsia"/>
-        </w:rPr>
-        <w:t>如果发现输出的合并</w:t>
-      </w:r>
-      <w:r>
-        <w:rPr>
-          <w:rFonts w:hint="eastAsia"/>
-        </w:rPr>
-        <w:t>case</w:t>
-      </w:r>
-      <w:r>
-        <w:rPr>
-          <w:rFonts w:hint="eastAsia"/>
-        </w:rPr>
-        <w:t>的个数不符合要求，则参加</w:t>
-      </w:r>
-      <w:r>
-        <w:rPr>
-          <w:rFonts w:hint="eastAsia"/>
-        </w:rPr>
-        <w:t xml:space="preserve">3.4.2 </w:t>
-      </w:r>
-      <w:r>
-        <w:rPr>
-          <w:rFonts w:hint="eastAsia"/>
-        </w:rPr>
-        <w:t>节进行单个</w:t>
-      </w:r>
-      <w:r>
-        <w:rPr>
-          <w:rFonts w:hint="eastAsia"/>
-        </w:rPr>
-        <w:t>CASE</w:t>
-      </w:r>
-      <w:r>
-        <w:rPr>
-          <w:rFonts w:hint="eastAsia"/>
-        </w:rPr>
-        <w:t>的检查</w:t>
-      </w:r>
-    </w:p>
-    <w:p>
-      <w:r>
-        <w:rPr>
+        <w:rPr>
+          <w:rFonts w:hint="eastAsia"/>
+        </w:rPr>
+      </w:pPr>
+    </w:p>
+    <w:p>
+      <w:pPr>
+        <w:rPr>
+          <w:rFonts w:hint="eastAsia"/>
+        </w:rPr>
+      </w:pPr>
+      <w:r>
+        <w:rPr>
+          <w:rFonts w:hint="eastAsia"/>
+        </w:rPr>
+        <w:t>如果失败，则如下所示：</w:t>
+      </w:r>
+    </w:p>
+    <w:p>
+      <w:r>
+        <w:rPr>
+          <w:rFonts w:hint="eastAsia"/>
           <w:noProof/>
         </w:rPr>
         <w:drawing>
-          <wp:inline distT="0" distB="0" distL="0" distR="0" wp14:anchorId="3961278F" wp14:editId="61AD2592">
-            <wp:extent cx="4238625" cy="1038225"/>
-            <wp:effectExtent l="0" t="0" r="9525" b="9525"/>
-            <wp:docPr id="8" name="图片 8"/>
+          <wp:inline distT="0" distB="0" distL="0" distR="0">
+            <wp:extent cx="5274310" cy="3442970"/>
+            <wp:effectExtent l="0" t="0" r="2540" b="5080"/>
+            <wp:docPr id="4" name="图片 4"/>
             <wp:cNvGraphicFramePr>
               <a:graphicFrameLocks xmlns:a="http://schemas.openxmlformats.org/drawingml/2006/main" noChangeAspect="1"/>
             </wp:cNvGraphicFramePr>
@@ -2170,11 +2006,17 @@
               <a:graphicData uri="http://schemas.openxmlformats.org/drawingml/2006/picture">
                 <pic:pic xmlns:pic="http://schemas.openxmlformats.org/drawingml/2006/picture">
                   <pic:nvPicPr>
-                    <pic:cNvPr id="1" name=""/>
+                    <pic:cNvPr id="4" name="1F08042.tmp"/>
                     <pic:cNvPicPr/>
                   </pic:nvPicPr>
                   <pic:blipFill>
-                    <a:blip r:embed="rId10"/>
+                    <a:blip r:embed="rId10">
+                      <a:extLst>
+                        <a:ext uri="{28A0092B-C50C-407E-A947-70E740481C1C}">
+                          <a14:useLocalDpi xmlns:a14="http://schemas.microsoft.com/office/drawing/2010/main" val="0"/>
+                        </a:ext>
+                      </a:extLst>
+                    </a:blip>
                     <a:stretch>
                       <a:fillRect/>
                     </a:stretch>
@@ -2182,7 +2024,7 @@
                   <pic:spPr>
                     <a:xfrm>
                       <a:off x="0" y="0"/>
-                      <a:ext cx="4238625" cy="1038225"/>
+                      <a:ext cx="5274310" cy="3442970"/>
                     </a:xfrm>
                     <a:prstGeom prst="rect">
                       <a:avLst/>
@@ -2194,135 +2036,151 @@
           </wp:inline>
         </w:drawing>
       </w:r>
-      <w:r>
-        <w:rPr>
-          <w:rFonts w:hint="eastAsia"/>
+    </w:p>
+    <w:p>
+      <w:pPr>
+        <w:rPr>
+          <w:rFonts w:hint="eastAsia"/>
+        </w:rPr>
+      </w:pPr>
+      <w:r>
+        <w:rPr>
+          <w:rFonts w:hint="eastAsia"/>
+        </w:rPr>
+        <w:t>上图中，表示的是：某一个合并的</w:t>
+      </w:r>
+      <w:r>
+        <w:rPr>
+          <w:rFonts w:hint="eastAsia"/>
+        </w:rPr>
+        <w:t>CASE</w:t>
+      </w:r>
+      <w:r>
+        <w:rPr>
+          <w:rFonts w:hint="eastAsia"/>
+        </w:rPr>
+        <w:t>找不到足够的</w:t>
+      </w:r>
+      <w:r>
+        <w:rPr>
+          <w:rFonts w:hint="eastAsia"/>
+        </w:rPr>
+        <w:t>bin</w:t>
+      </w:r>
+      <w:r>
+        <w:rPr>
+          <w:rFonts w:hint="eastAsia"/>
+        </w:rPr>
+        <w:t>文件来合并的错误，例如要合并</w:t>
+      </w:r>
+      <w:r>
+        <w:rPr>
+          <w:rFonts w:hint="eastAsia"/>
+        </w:rPr>
+        <w:t>afc.bin,</w:t>
+      </w:r>
+      <w:r>
+        <w:rPr>
+          <w:rFonts w:hint="eastAsia"/>
+        </w:rPr>
+        <w:t>但是找不到这个</w:t>
+      </w:r>
+      <w:r>
+        <w:rPr>
+          <w:rFonts w:hint="eastAsia"/>
+        </w:rPr>
+        <w:t>bin</w:t>
+      </w:r>
+      <w:r>
+        <w:rPr>
+          <w:rFonts w:hint="eastAsia"/>
+        </w:rPr>
+        <w:t>文件。其它错误也会打印在</w:t>
+      </w:r>
+      <w:r>
+        <w:rPr>
+          <w:rFonts w:hint="eastAsia"/>
+        </w:rPr>
+        <w:t>CMD</w:t>
+      </w:r>
+      <w:r>
+        <w:rPr>
+          <w:rFonts w:hint="eastAsia"/>
+        </w:rPr>
+        <w:t>窗口上，根据实际情况显示。</w:t>
+      </w:r>
+    </w:p>
+    <w:p>
+      <w:r>
+        <w:rPr>
+          <w:rFonts w:hint="eastAsia"/>
+        </w:rPr>
+        <w:lastRenderedPageBreak/>
+        <w:t>在</w:t>
+      </w:r>
+      <w:r>
+        <w:rPr>
+          <w:rFonts w:hint="eastAsia"/>
+        </w:rPr>
+        <w:t>cfg_file.txt</w:t>
+      </w:r>
+      <w:r>
+        <w:rPr>
+          <w:rFonts w:hint="eastAsia"/>
+        </w:rPr>
+        <w:t>中指定输出目录</w:t>
+      </w:r>
+      <w:r>
+        <w:rPr>
+          <w:rFonts w:hint="eastAsia"/>
+        </w:rPr>
+        <w:t>D:\multi_cc_case\</w:t>
+      </w:r>
+      <w:r>
+        <w:rPr>
+          <w:rFonts w:hint="eastAsia"/>
+        </w:rPr>
+        <w:t>，</w:t>
+      </w:r>
+      <w:r>
+        <w:rPr>
+          <w:rFonts w:hint="eastAsia"/>
+          <w:highlight w:val="yellow"/>
+        </w:rPr>
+        <w:t>如果正常完成，输出目录下会出现生成的</w:t>
+      </w:r>
+      <w:r>
+        <w:rPr>
+          <w:rFonts w:hint="eastAsia"/>
+          <w:highlight w:val="yellow"/>
+        </w:rPr>
+        <w:t>multicc_case.</w:t>
+      </w:r>
+      <w:r>
+        <w:rPr>
+          <w:highlight w:val="yellow"/>
+        </w:rPr>
+        <w:t>txt,</w:t>
+      </w:r>
+      <w:r>
+        <w:rPr>
+          <w:rFonts w:hint="eastAsia"/>
+          <w:highlight w:val="yellow"/>
         </w:rPr>
         <w:t xml:space="preserve"> </w:t>
       </w:r>
-    </w:p>
-    <w:p/>
-    <w:p>
-      <w:pPr>
-        <w:pStyle w:val="4"/>
-      </w:pPr>
-      <w:r>
-        <w:rPr>
-          <w:rFonts w:hint="eastAsia"/>
-        </w:rPr>
-        <w:lastRenderedPageBreak/>
-        <w:t>3.4.2</w:t>
-      </w:r>
-      <w:r>
-        <w:rPr>
-          <w:rFonts w:hint="eastAsia"/>
-        </w:rPr>
-        <w:t>单个</w:t>
-      </w:r>
-      <w:r>
-        <w:rPr>
-          <w:rFonts w:hint="eastAsia"/>
-        </w:rPr>
-        <w:t>case</w:t>
-      </w:r>
-      <w:r>
-        <w:rPr>
-          <w:rFonts w:hint="eastAsia"/>
-        </w:rPr>
-        <w:t>的检查</w:t>
-      </w:r>
-    </w:p>
-    <w:p>
-      <w:r>
-        <w:rPr>
-          <w:rFonts w:hint="eastAsia"/>
-        </w:rPr>
-        <w:t xml:space="preserve">  </w:t>
-      </w:r>
-      <w:r>
-        <w:rPr>
-          <w:rFonts w:hint="eastAsia"/>
-        </w:rPr>
-        <w:t>在</w:t>
-      </w:r>
-      <w:r>
-        <w:rPr>
-          <w:rFonts w:hint="eastAsia"/>
-        </w:rPr>
-        <w:t>每个多</w:t>
-      </w:r>
-      <w:r>
-        <w:rPr>
-          <w:rFonts w:hint="eastAsia"/>
-        </w:rPr>
-        <w:t>CC</w:t>
-      </w:r>
-      <w:r>
-        <w:rPr>
-          <w:rFonts w:hint="eastAsia"/>
-        </w:rPr>
-        <w:t>的</w:t>
-      </w:r>
-      <w:r>
-        <w:rPr>
-          <w:rFonts w:hint="eastAsia"/>
-        </w:rPr>
-        <w:t xml:space="preserve">case </w:t>
-      </w:r>
-      <w:r>
-        <w:rPr>
-          <w:rFonts w:hint="eastAsia"/>
-        </w:rPr>
-        <w:t>文件夹下面，可以看到如下文件：</w:t>
-      </w:r>
-    </w:p>
-    <w:p>
-      <w:pPr>
-        <w:pStyle w:val="a6"/>
-        <w:numPr>
-          <w:ilvl w:val="0"/>
-          <w:numId w:val="1"/>
-        </w:numPr>
-        <w:ind w:firstLineChars="0"/>
-      </w:pPr>
-      <w:r>
-        <w:t>case_combine.log</w:t>
-      </w:r>
-    </w:p>
-    <w:p>
-      <w:pPr>
-        <w:pStyle w:val="a6"/>
-        <w:numPr>
-          <w:ilvl w:val="0"/>
-          <w:numId w:val="1"/>
-        </w:numPr>
-        <w:ind w:firstLineChars="0"/>
-      </w:pPr>
-      <w:r>
-        <w:rPr>
-          <w:rFonts w:hint="eastAsia"/>
-        </w:rPr>
-        <w:t>已经合并完成的</w:t>
-      </w:r>
-      <w:r>
-        <w:rPr>
-          <w:rFonts w:hint="eastAsia"/>
-        </w:rPr>
-        <w:t xml:space="preserve">.case </w:t>
-      </w:r>
-      <w:r>
-        <w:rPr>
-          <w:rFonts w:hint="eastAsia"/>
-        </w:rPr>
-        <w:t>文件。</w:t>
-      </w:r>
-    </w:p>
-    <w:p>
-      <w:r>
-        <w:rPr>
-          <w:rFonts w:hint="eastAsia"/>
-        </w:rPr>
-        <w:t>如下图所示：</w:t>
+      <w:r>
+        <w:rPr>
+          <w:rFonts w:hint="eastAsia"/>
+          <w:highlight w:val="yellow"/>
+        </w:rPr>
+        <w:t>如下图所示</w:t>
+      </w:r>
+      <w:r>
+        <w:rPr>
+          <w:rFonts w:hint="eastAsia"/>
+        </w:rPr>
+        <w:t>：</w:t>
       </w:r>
     </w:p>
     <w:p>
@@ -2331,10 +2189,10 @@
           <w:noProof/>
         </w:rPr>
         <w:drawing>
-          <wp:inline distT="0" distB="0" distL="0" distR="0" wp14:anchorId="4AD04DD1" wp14:editId="34462956">
-            <wp:extent cx="5274310" cy="1286510"/>
-            <wp:effectExtent l="0" t="0" r="2540" b="8890"/>
-            <wp:docPr id="6" name="图片 6"/>
+          <wp:inline distT="0" distB="0" distL="0" distR="0" wp14:anchorId="6059532F" wp14:editId="5DD90F95">
+            <wp:extent cx="4294023" cy="1885842"/>
+            <wp:effectExtent l="0" t="0" r="0" b="635"/>
+            <wp:docPr id="7" name="图片 7"/>
             <wp:cNvGraphicFramePr>
               <a:graphicFrameLocks xmlns:a="http://schemas.openxmlformats.org/drawingml/2006/main" noChangeAspect="1"/>
             </wp:cNvGraphicFramePr>
@@ -2354,7 +2212,7 @@
                   <pic:spPr>
                     <a:xfrm>
                       <a:off x="0" y="0"/>
-                      <a:ext cx="5274310" cy="1286510"/>
+                      <a:ext cx="4318532" cy="1896606"/>
                     </a:xfrm>
                     <a:prstGeom prst="rect">
                       <a:avLst/>
@@ -2368,18 +2226,41 @@
       </w:r>
     </w:p>
     <w:p>
-      <w:pPr>
-        <w:pStyle w:val="5"/>
-      </w:pPr>
-      <w:r>
-        <w:rPr>
-          <w:rFonts w:hint="eastAsia"/>
-        </w:rPr>
-        <w:t>3.4.2</w:t>
-      </w:r>
-      <w:r>
-        <w:t>.1</w:t>
-      </w:r>
+      <w:r>
+        <w:rPr>
+          <w:rFonts w:hint="eastAsia"/>
+        </w:rPr>
+        <w:t>在</w:t>
+      </w:r>
+      <w:r>
+        <w:rPr>
+          <w:rFonts w:hint="eastAsia"/>
+        </w:rPr>
+        <w:t>multicc</w:t>
+      </w:r>
+      <w:r>
+        <w:t>_case.txt</w:t>
+      </w:r>
+      <w:r>
+        <w:rPr>
+          <w:rFonts w:hint="eastAsia"/>
+        </w:rPr>
+        <w:t>中，输出了成功合并的</w:t>
+      </w:r>
+      <w:r>
+        <w:rPr>
+          <w:rFonts w:hint="eastAsia"/>
+        </w:rPr>
+        <w:t xml:space="preserve">case </w:t>
+      </w:r>
+      <w:r>
+        <w:rPr>
+          <w:rFonts w:hint="eastAsia"/>
+        </w:rPr>
+        <w:t>名。</w:t>
+      </w:r>
+    </w:p>
+    <w:p>
       <w:r>
         <w:rPr>
           <w:rFonts w:hint="eastAsia"/>
@@ -2387,118 +2268,49 @@
         <w:t xml:space="preserve"> </w:t>
       </w:r>
       <w:r>
-        <w:t>case_combine</w:t>
-      </w:r>
-      <w:r>
-        <w:rPr>
-          <w:rFonts w:hint="eastAsia"/>
-        </w:rPr>
-        <w:t xml:space="preserve">.log </w:t>
-      </w:r>
-    </w:p>
-    <w:p>
-      <w:pPr>
-        <w:ind w:firstLine="420"/>
-      </w:pPr>
-      <w:r>
-        <w:rPr>
-          <w:rFonts w:hint="eastAsia"/>
-        </w:rPr>
-        <w:t>在</w:t>
-      </w:r>
-      <w:r>
-        <w:rPr>
-          <w:rFonts w:hint="eastAsia"/>
-        </w:rPr>
-        <w:t>case_combine.log</w:t>
-      </w:r>
-      <w:r>
-        <w:rPr>
-          <w:rFonts w:hint="eastAsia"/>
-        </w:rPr>
-        <w:t>中，会输出合并过程中的</w:t>
-      </w:r>
-      <w:r>
-        <w:rPr>
-          <w:rFonts w:hint="eastAsia"/>
-        </w:rPr>
-        <w:t>log,</w:t>
-      </w:r>
-      <w:r>
-        <w:rPr>
-          <w:rFonts w:hint="eastAsia"/>
-        </w:rPr>
-        <w:t>包括处理时间，处理目录，处理的向量文件，每个向量的偏移地址，</w:t>
-      </w:r>
-      <w:r>
-        <w:rPr>
-          <w:rFonts w:hint="eastAsia"/>
-          <w:highlight w:val="yellow"/>
-        </w:rPr>
-        <w:t>并最终输出三种整体结果：分别是</w:t>
-      </w:r>
-      <w:r>
-        <w:rPr>
-          <w:rFonts w:hint="eastAsia"/>
-          <w:highlight w:val="yellow"/>
-        </w:rPr>
-        <w:t>PASS/FAIL/EXCEPTION(</w:t>
-      </w:r>
-      <w:r>
-        <w:rPr>
-          <w:rFonts w:hint="eastAsia"/>
-          <w:highlight w:val="yellow"/>
-        </w:rPr>
-        <w:t>异常</w:t>
-      </w:r>
-      <w:r>
-        <w:rPr>
-          <w:rFonts w:hint="eastAsia"/>
-          <w:highlight w:val="yellow"/>
-        </w:rPr>
-        <w:t>)</w:t>
-      </w:r>
-      <w:r>
-        <w:rPr>
-          <w:rFonts w:hint="eastAsia"/>
-        </w:rPr>
-        <w:t xml:space="preserve"> </w:t>
-      </w:r>
-      <w:r>
-        <w:rPr>
-          <w:rFonts w:hint="eastAsia"/>
-        </w:rPr>
-        <w:t>，如下图所示</w:t>
-      </w:r>
-      <w:r>
-        <w:rPr>
-          <w:rFonts w:hint="eastAsia"/>
-        </w:rPr>
-        <w:t>是</w:t>
-      </w:r>
-      <w:r>
-        <w:rPr>
-          <w:rFonts w:hint="eastAsia"/>
-        </w:rPr>
-        <w:t>PASS</w:t>
-      </w:r>
-      <w:r>
-        <w:rPr>
-          <w:rFonts w:hint="eastAsia"/>
-        </w:rPr>
-        <w:t>的</w:t>
-      </w:r>
-      <w:r>
-        <w:rPr>
-          <w:rFonts w:hint="eastAsia"/>
-        </w:rPr>
-        <w:t>log</w:t>
-      </w:r>
-      <w:r>
-        <w:rPr>
-          <w:rFonts w:hint="eastAsia"/>
-        </w:rPr>
-        <w:t>：</w:t>
+        <w:tab/>
+      </w:r>
+      <w:r>
+        <w:rPr>
+          <w:rFonts w:hint="eastAsia"/>
+        </w:rPr>
+        <w:t>如果发现输出的合并</w:t>
+      </w:r>
+      <w:r>
+        <w:rPr>
+          <w:rFonts w:hint="eastAsia"/>
+        </w:rPr>
+        <w:t>case</w:t>
+      </w:r>
+      <w:r>
+        <w:rPr>
+          <w:rFonts w:hint="eastAsia"/>
+        </w:rPr>
+        <w:t>的个数不符合要求，则参加</w:t>
+      </w:r>
+      <w:r>
+        <w:rPr>
+          <w:rFonts w:hint="eastAsia"/>
+        </w:rPr>
+        <w:t xml:space="preserve">3.4.2 </w:t>
+      </w:r>
+      <w:r>
+        <w:rPr>
+          <w:rFonts w:hint="eastAsia"/>
+        </w:rPr>
+        <w:t>节进行单个</w:t>
+      </w:r>
+      <w:r>
+        <w:rPr>
+          <w:rFonts w:hint="eastAsia"/>
+        </w:rPr>
+        <w:t>CASE</w:t>
+      </w:r>
+      <w:r>
+        <w:rPr>
+          <w:rFonts w:hint="eastAsia"/>
+        </w:rPr>
+        <w:t>的检查</w:t>
       </w:r>
     </w:p>
     <w:p>
@@ -2507,10 +2319,10 @@
           <w:noProof/>
         </w:rPr>
         <w:drawing>
-          <wp:inline distT="0" distB="0" distL="0" distR="0" wp14:anchorId="649731D5" wp14:editId="211CAE41">
-            <wp:extent cx="5274310" cy="1531620"/>
-            <wp:effectExtent l="0" t="0" r="2540" b="0"/>
-            <wp:docPr id="9" name="图片 9"/>
+          <wp:inline distT="0" distB="0" distL="0" distR="0" wp14:anchorId="3FEA3A59" wp14:editId="17CD3B5B">
+            <wp:extent cx="4238625" cy="1038225"/>
+            <wp:effectExtent l="0" t="0" r="9525" b="9525"/>
+            <wp:docPr id="8" name="图片 8"/>
             <wp:cNvGraphicFramePr>
               <a:graphicFrameLocks xmlns:a="http://schemas.openxmlformats.org/drawingml/2006/main" noChangeAspect="1"/>
             </wp:cNvGraphicFramePr>
@@ -2530,7 +2342,7 @@
                   <pic:spPr>
                     <a:xfrm>
                       <a:off x="0" y="0"/>
-                      <a:ext cx="5274310" cy="1531620"/>
+                      <a:ext cx="4238625" cy="1038225"/>
                     </a:xfrm>
                     <a:prstGeom prst="rect">
                       <a:avLst/>
@@ -2542,23 +2354,93 @@
           </wp:inline>
         </w:drawing>
       </w:r>
+      <w:r>
+        <w:rPr>
+          <w:rFonts w:hint="eastAsia"/>
+        </w:rPr>
+        <w:t xml:space="preserve"> </w:t>
+      </w:r>
     </w:p>
     <w:p/>
     <w:p>
       <w:pPr>
-        <w:pStyle w:val="2"/>
-      </w:pPr>
-      <w:r>
-        <w:rPr>
-          <w:rFonts w:hint="eastAsia"/>
-        </w:rPr>
-        <w:t xml:space="preserve">4 </w:t>
-      </w:r>
-      <w:r>
-        <w:rPr>
-          <w:rFonts w:hint="eastAsia"/>
-        </w:rPr>
-        <w:t>多种向量需要合并</w:t>
+        <w:pStyle w:val="5"/>
+      </w:pPr>
+      <w:r>
+        <w:rPr>
+          <w:rFonts w:hint="eastAsia"/>
+        </w:rPr>
+        <w:t xml:space="preserve">3.4.1.1 </w:t>
+      </w:r>
+      <w:r>
+        <w:rPr>
+          <w:rFonts w:hint="eastAsia"/>
+        </w:rPr>
+        <w:t>多</w:t>
+      </w:r>
+      <w:r>
+        <w:rPr>
+          <w:rFonts w:hint="eastAsia"/>
+        </w:rPr>
+        <w:t xml:space="preserve">CC </w:t>
+      </w:r>
+      <w:r>
+        <w:t xml:space="preserve">case </w:t>
+      </w:r>
+      <w:r>
+        <w:rPr>
+          <w:rFonts w:hint="eastAsia"/>
+        </w:rPr>
+        <w:t>输出路径</w:t>
+      </w:r>
+    </w:p>
+    <w:p>
+      <w:pPr>
+        <w:ind w:firstLine="420"/>
+      </w:pPr>
+      <w:r>
+        <w:rPr>
+          <w:rFonts w:hint="eastAsia"/>
+        </w:rPr>
+        <w:t>在</w:t>
+      </w:r>
+      <w:r>
+        <w:t>fpga_test_case_list-CA</w:t>
+      </w:r>
+      <w:r>
+        <w:rPr>
+          <w:rFonts w:hint="eastAsia"/>
+        </w:rPr>
+        <w:t>.txt</w:t>
+      </w:r>
+      <w:r>
+        <w:rPr>
+          <w:rFonts w:hint="eastAsia"/>
+        </w:rPr>
+        <w:t>中的每一行的最后一个路径，就是每个多</w:t>
+      </w:r>
+      <w:r>
+        <w:rPr>
+          <w:rFonts w:hint="eastAsia"/>
+        </w:rPr>
+        <w:t xml:space="preserve">CC </w:t>
+      </w:r>
+      <w:r>
+        <w:t>case</w:t>
+      </w:r>
+      <w:r>
+        <w:rPr>
+          <w:rFonts w:hint="eastAsia"/>
+        </w:rPr>
+        <w:t>的输出目录</w:t>
+      </w:r>
+      <w:bookmarkStart w:id="0" w:name="_GoBack"/>
+      <w:bookmarkEnd w:id="0"/>
+      <w:r>
+        <w:rPr>
+          <w:rFonts w:hint="eastAsia"/>
+        </w:rPr>
+        <w:t xml:space="preserve"> </w:t>
       </w:r>
     </w:p>
     <w:p>
@@ -2569,138 +2451,142 @@
         <w:rPr>
           <w:rFonts w:hint="eastAsia"/>
         </w:rPr>
-        <w:t>如果一个</w:t>
-      </w:r>
-      <w:r>
-        <w:rPr>
-          <w:rFonts w:hint="eastAsia"/>
-        </w:rPr>
-        <w:t>CASE</w:t>
-      </w:r>
-      <w:r>
-        <w:rPr>
-          <w:rFonts w:hint="eastAsia"/>
-        </w:rPr>
-        <w:t>中所需的向量有多种，则只需要修改</w:t>
-      </w:r>
-      <w:r>
-        <w:rPr>
-          <w:rFonts w:hint="eastAsia"/>
-        </w:rPr>
-        <w:t>cfg_file.txt</w:t>
-      </w:r>
-      <w:r>
-        <w:rPr>
-          <w:rFonts w:hint="eastAsia"/>
-        </w:rPr>
-        <w:t>中的</w:t>
-      </w:r>
-      <w:r>
-        <w:t xml:space="preserve">search_bin_name, output_multicc_bin_name, byte_offset_for_cc </w:t>
-      </w:r>
-      <w:r>
-        <w:rPr>
-          <w:rFonts w:hint="eastAsia"/>
-        </w:rPr>
-        <w:t>这三个变量，输出目录可以保持不变，则就可以在之前的输出目录下合并输出新种类的向量了。</w:t>
-      </w:r>
-    </w:p>
-    <w:p>
-      <w:pPr>
+        <w:t xml:space="preserve"> </w:t>
+      </w:r>
+    </w:p>
+    <w:p/>
+    <w:p>
+      <w:pPr>
+        <w:pStyle w:val="4"/>
+      </w:pPr>
+      <w:r>
+        <w:rPr>
+          <w:rFonts w:hint="eastAsia"/>
+        </w:rPr>
+        <w:t>3.4.2</w:t>
+      </w:r>
+      <w:r>
+        <w:rPr>
+          <w:rFonts w:hint="eastAsia"/>
+        </w:rPr>
+        <w:t>单个</w:t>
+      </w:r>
+      <w:r>
+        <w:rPr>
+          <w:rFonts w:hint="eastAsia"/>
+        </w:rPr>
+        <w:t>case</w:t>
+      </w:r>
+      <w:r>
+        <w:rPr>
+          <w:rFonts w:hint="eastAsia"/>
+        </w:rPr>
+        <w:t>的检查</w:t>
+      </w:r>
+    </w:p>
+    <w:p>
+      <w:r>
+        <w:rPr>
+          <w:rFonts w:hint="eastAsia"/>
+        </w:rPr>
+        <w:t xml:space="preserve">  </w:t>
+      </w:r>
+      <w:r>
+        <w:rPr>
+          <w:rFonts w:hint="eastAsia"/>
+        </w:rPr>
+        <w:t>在</w:t>
+      </w:r>
+      <w:r>
+        <w:rPr>
+          <w:rFonts w:hint="eastAsia"/>
+        </w:rPr>
+        <w:t>每个多</w:t>
+      </w:r>
+      <w:r>
+        <w:rPr>
+          <w:rFonts w:hint="eastAsia"/>
+        </w:rPr>
+        <w:t>CC</w:t>
+      </w:r>
+      <w:r>
+        <w:rPr>
+          <w:rFonts w:hint="eastAsia"/>
+        </w:rPr>
+        <w:t>的</w:t>
+      </w:r>
+      <w:r>
+        <w:rPr>
+          <w:rFonts w:hint="eastAsia"/>
+        </w:rPr>
+        <w:t xml:space="preserve">case </w:t>
+      </w:r>
+      <w:r>
+        <w:rPr>
+          <w:rFonts w:hint="eastAsia"/>
+        </w:rPr>
+        <w:t>文件夹下面，可以看到如下文件：</w:t>
+      </w:r>
+    </w:p>
+    <w:p>
+      <w:pPr>
+        <w:pStyle w:val="a6"/>
+        <w:numPr>
+          <w:ilvl w:val="0"/>
+          <w:numId w:val="1"/>
+        </w:numPr>
+        <w:ind w:firstLineChars="0"/>
+      </w:pPr>
+      <w:r>
+        <w:t>case_combine.log</w:t>
+      </w:r>
+    </w:p>
+    <w:p>
+      <w:pPr>
+        <w:pStyle w:val="a6"/>
+        <w:numPr>
+          <w:ilvl w:val="0"/>
+          <w:numId w:val="1"/>
+        </w:numPr>
+        <w:ind w:firstLineChars="0"/>
+      </w:pPr>
+      <w:r>
+        <w:rPr>
+          <w:rFonts w:hint="eastAsia"/>
+        </w:rPr>
+        <w:t>已经合并完成的</w:t>
+      </w:r>
+      <w:r>
+        <w:rPr>
+          <w:rFonts w:hint="eastAsia"/>
+        </w:rPr>
+        <w:t xml:space="preserve">.case </w:t>
+      </w:r>
+      <w:r>
+        <w:rPr>
+          <w:rFonts w:hint="eastAsia"/>
+        </w:rPr>
+        <w:t>文件。</w:t>
+      </w:r>
+    </w:p>
+    <w:p>
+      <w:r>
+        <w:rPr>
+          <w:rFonts w:hint="eastAsia"/>
+        </w:rPr>
+        <w:t>如下图所示：</w:t>
+      </w:r>
+    </w:p>
+    <w:p>
+      <w:r>
         <w:rPr>
           <w:noProof/>
         </w:rPr>
-      </w:pPr>
-      <w:r>
-        <w:rPr>
-          <w:rFonts w:hint="eastAsia"/>
-        </w:rPr>
-        <w:t xml:space="preserve"> </w:t>
-      </w:r>
-      <w:r>
-        <w:tab/>
-      </w:r>
-      <w:r>
-        <w:rPr>
-          <w:rFonts w:hint="eastAsia"/>
-        </w:rPr>
-        <w:t>例如，之前已经合并了</w:t>
-      </w:r>
-      <w:r>
-        <w:rPr>
-          <w:rFonts w:hint="eastAsia"/>
-        </w:rPr>
-        <w:t>dp</w:t>
-      </w:r>
-      <w:r>
-        <w:rPr>
-          <w:rFonts w:hint="eastAsia"/>
-        </w:rPr>
-        <w:t>的</w:t>
-      </w:r>
-      <w:r>
-        <w:rPr>
-          <w:rFonts w:hint="eastAsia"/>
-        </w:rPr>
-        <w:t>case,</w:t>
-      </w:r>
-      <w:r>
-        <w:rPr>
-          <w:rFonts w:hint="eastAsia"/>
-        </w:rPr>
-        <w:t>现在需要合并</w:t>
-      </w:r>
-      <w:r>
-        <w:rPr>
-          <w:rFonts w:hint="eastAsia"/>
-        </w:rPr>
-        <w:t>afc</w:t>
-      </w:r>
-      <w:r>
-        <w:rPr>
-          <w:rFonts w:hint="eastAsia"/>
-        </w:rPr>
-        <w:t>的</w:t>
-      </w:r>
-      <w:r>
-        <w:rPr>
-          <w:rFonts w:hint="eastAsia"/>
-        </w:rPr>
-        <w:t>case,</w:t>
-      </w:r>
-      <w:r>
-        <w:rPr>
-          <w:rFonts w:hint="eastAsia"/>
-        </w:rPr>
-        <w:t>之需要修改</w:t>
-      </w:r>
-      <w:r>
-        <w:rPr>
-          <w:rFonts w:hint="eastAsia"/>
-        </w:rPr>
-        <w:t>cfg_file.txt</w:t>
-      </w:r>
-      <w:r>
-        <w:rPr>
-          <w:rFonts w:hint="eastAsia"/>
-        </w:rPr>
-        <w:t>，</w:t>
-      </w:r>
-      <w:r>
-        <w:rPr>
-          <w:noProof/>
-        </w:rPr>
-        <w:t xml:space="preserve"> </w:t>
-      </w:r>
-      <w:r>
-        <w:rPr>
-          <w:noProof/>
-        </w:rPr>
         <w:drawing>
-          <wp:inline distT="0" distB="0" distL="0" distR="0" wp14:anchorId="4DC16023" wp14:editId="17585978">
-            <wp:extent cx="4524375" cy="1285875"/>
-            <wp:effectExtent l="0" t="0" r="9525" b="9525"/>
-            <wp:docPr id="10" name="图片 10"/>
+          <wp:inline distT="0" distB="0" distL="0" distR="0" wp14:anchorId="4AD04DD1" wp14:editId="34462956">
+            <wp:extent cx="5274310" cy="1286510"/>
+            <wp:effectExtent l="0" t="0" r="2540" b="8890"/>
+            <wp:docPr id="6" name="图片 6"/>
             <wp:cNvGraphicFramePr>
               <a:graphicFrameLocks xmlns:a="http://schemas.openxmlformats.org/drawingml/2006/main" noChangeAspect="1"/>
             </wp:cNvGraphicFramePr>
@@ -2720,7 +2606,7 @@
                   <pic:spPr>
                     <a:xfrm>
                       <a:off x="0" y="0"/>
-                      <a:ext cx="4524375" cy="1285875"/>
+                      <a:ext cx="5274310" cy="1286510"/>
                     </a:xfrm>
                     <a:prstGeom prst="rect">
                       <a:avLst/>
@@ -2735,78 +2621,149 @@
     </w:p>
     <w:p>
       <w:pPr>
+        <w:pStyle w:val="5"/>
+      </w:pPr>
+      <w:r>
+        <w:rPr>
+          <w:rFonts w:hint="eastAsia"/>
+        </w:rPr>
+        <w:lastRenderedPageBreak/>
+        <w:t>3.4.2</w:t>
+      </w:r>
+      <w:r>
+        <w:t>.1</w:t>
+      </w:r>
+      <w:r>
+        <w:rPr>
+          <w:rFonts w:hint="eastAsia"/>
+        </w:rPr>
+        <w:t xml:space="preserve"> </w:t>
+      </w:r>
+      <w:r>
+        <w:t>case_combine</w:t>
+      </w:r>
+      <w:r>
+        <w:rPr>
+          <w:rFonts w:hint="eastAsia"/>
+        </w:rPr>
+        <w:t xml:space="preserve">.log </w:t>
+      </w:r>
+    </w:p>
+    <w:p>
+      <w:pPr>
         <w:ind w:firstLine="420"/>
+      </w:pPr>
+      <w:r>
+        <w:rPr>
+          <w:rFonts w:hint="eastAsia"/>
+        </w:rPr>
+        <w:t>在</w:t>
+      </w:r>
+      <w:r>
+        <w:rPr>
+          <w:rFonts w:hint="eastAsia"/>
+        </w:rPr>
+        <w:t>case_combine.log</w:t>
+      </w:r>
+      <w:r>
+        <w:rPr>
+          <w:rFonts w:hint="eastAsia"/>
+        </w:rPr>
+        <w:t>中，会输出合并过程中的</w:t>
+      </w:r>
+      <w:r>
+        <w:rPr>
+          <w:rFonts w:hint="eastAsia"/>
+        </w:rPr>
+        <w:t>log,</w:t>
+      </w:r>
+      <w:r>
+        <w:rPr>
+          <w:rFonts w:hint="eastAsia"/>
+        </w:rPr>
+        <w:t>包括处理时间，处理目录，处理的向量文件，每个向量的偏移地址，</w:t>
+      </w:r>
+      <w:r>
+        <w:rPr>
+          <w:rFonts w:hint="eastAsia"/>
+          <w:highlight w:val="yellow"/>
+        </w:rPr>
+        <w:t>并最终输出三种整体结果：分别是</w:t>
+      </w:r>
+      <w:r>
+        <w:rPr>
+          <w:rFonts w:hint="eastAsia"/>
+          <w:highlight w:val="yellow"/>
+        </w:rPr>
+        <w:t>PASS/FAIL/EXCEPTION(</w:t>
+      </w:r>
+      <w:r>
+        <w:rPr>
+          <w:rFonts w:hint="eastAsia"/>
+          <w:highlight w:val="yellow"/>
+        </w:rPr>
+        <w:t>异常</w:t>
+      </w:r>
+      <w:r>
+        <w:rPr>
+          <w:rFonts w:hint="eastAsia"/>
+          <w:highlight w:val="yellow"/>
+        </w:rPr>
+        <w:t>)</w:t>
+      </w:r>
+      <w:r>
+        <w:rPr>
+          <w:rFonts w:hint="eastAsia"/>
+        </w:rPr>
+        <w:t xml:space="preserve"> </w:t>
+      </w:r>
+      <w:r>
+        <w:rPr>
+          <w:rFonts w:hint="eastAsia"/>
+        </w:rPr>
+        <w:t>，如下图所示</w:t>
+      </w:r>
+      <w:r>
+        <w:rPr>
+          <w:rFonts w:hint="eastAsia"/>
+        </w:rPr>
+        <w:t>是</w:t>
+      </w:r>
+      <w:r>
+        <w:rPr>
+          <w:rFonts w:hint="eastAsia"/>
+        </w:rPr>
+        <w:t>PASS</w:t>
+      </w:r>
+      <w:r>
+        <w:rPr>
+          <w:rFonts w:hint="eastAsia"/>
+        </w:rPr>
+        <w:t>的</w:t>
+      </w:r>
+      <w:r>
+        <w:rPr>
+          <w:rFonts w:hint="eastAsia"/>
+        </w:rPr>
+        <w:t>log</w:t>
+      </w:r>
+      <w:r>
+        <w:rPr>
+          <w:rFonts w:hint="eastAsia"/>
+        </w:rPr>
+        <w:t>：</w:t>
+      </w:r>
+    </w:p>
+    <w:p>
+      <w:r>
         <w:rPr>
           <w:noProof/>
         </w:rPr>
-      </w:pPr>
-      <w:r>
-        <w:rPr>
-          <w:rFonts w:hint="eastAsia"/>
-          <w:noProof/>
-        </w:rPr>
-        <w:lastRenderedPageBreak/>
-        <w:t>然后再次运新工具，在输出目录下的各个</w:t>
-      </w:r>
-      <w:r>
-        <w:rPr>
-          <w:rFonts w:hint="eastAsia"/>
-          <w:noProof/>
-        </w:rPr>
-        <w:t>CASE</w:t>
-      </w:r>
-      <w:r>
-        <w:rPr>
-          <w:rFonts w:hint="eastAsia"/>
-          <w:noProof/>
-        </w:rPr>
-        <w:t>中，就生成了合并的</w:t>
-      </w:r>
-      <w:r>
-        <w:rPr>
-          <w:rFonts w:hint="eastAsia"/>
-          <w:noProof/>
-        </w:rPr>
-        <w:t>afc</w:t>
-      </w:r>
-      <w:r>
-        <w:rPr>
-          <w:rFonts w:hint="eastAsia"/>
-          <w:noProof/>
-        </w:rPr>
-        <w:t>的</w:t>
-      </w:r>
-      <w:r>
-        <w:rPr>
-          <w:rFonts w:hint="eastAsia"/>
-          <w:noProof/>
-        </w:rPr>
-        <w:t>case,</w:t>
-      </w:r>
-      <w:r>
-        <w:rPr>
-          <w:rFonts w:hint="eastAsia"/>
-          <w:noProof/>
-        </w:rPr>
-        <w:t>如下图所示：</w:t>
-      </w:r>
-    </w:p>
-    <w:p>
-      <w:r>
-        <w:rPr>
-          <w:noProof/>
-        </w:rPr>
-        <w:tab/>
-      </w:r>
-      <w:r>
-        <w:rPr>
-          <w:noProof/>
-        </w:rPr>
         <w:drawing>
-          <wp:inline distT="0" distB="0" distL="0" distR="0" wp14:anchorId="35D717FB" wp14:editId="055A6551">
-            <wp:extent cx="5274310" cy="988060"/>
-            <wp:effectExtent l="0" t="0" r="2540" b="2540"/>
-            <wp:docPr id="11" name="图片 11"/>
+          <wp:inline distT="0" distB="0" distL="0" distR="0" wp14:anchorId="649731D5" wp14:editId="211CAE41">
+            <wp:extent cx="5274310" cy="1531620"/>
+            <wp:effectExtent l="0" t="0" r="2540" b="0"/>
+            <wp:docPr id="9" name="图片 9"/>
             <wp:cNvGraphicFramePr>
               <a:graphicFrameLocks xmlns:a="http://schemas.openxmlformats.org/drawingml/2006/main" noChangeAspect="1"/>
             </wp:cNvGraphicFramePr>
@@ -2826,6 +2783,301 @@
                   <pic:spPr>
                     <a:xfrm>
                       <a:off x="0" y="0"/>
+                      <a:ext cx="5274310" cy="1531620"/>
+                    </a:xfrm>
+                    <a:prstGeom prst="rect">
+                      <a:avLst/>
+                    </a:prstGeom>
+                  </pic:spPr>
+                </pic:pic>
+              </a:graphicData>
+            </a:graphic>
+          </wp:inline>
+        </w:drawing>
+      </w:r>
+    </w:p>
+    <w:p/>
+    <w:p>
+      <w:pPr>
+        <w:pStyle w:val="2"/>
+      </w:pPr>
+      <w:r>
+        <w:rPr>
+          <w:rFonts w:hint="eastAsia"/>
+        </w:rPr>
+        <w:t xml:space="preserve">4 </w:t>
+      </w:r>
+      <w:r>
+        <w:rPr>
+          <w:rFonts w:hint="eastAsia"/>
+        </w:rPr>
+        <w:t>多种向量需要合并</w:t>
+      </w:r>
+    </w:p>
+    <w:p>
+      <w:r>
+        <w:tab/>
+      </w:r>
+      <w:r>
+        <w:rPr>
+          <w:rFonts w:hint="eastAsia"/>
+        </w:rPr>
+        <w:t>如果一个</w:t>
+      </w:r>
+      <w:r>
+        <w:rPr>
+          <w:rFonts w:hint="eastAsia"/>
+        </w:rPr>
+        <w:t>CASE</w:t>
+      </w:r>
+      <w:r>
+        <w:rPr>
+          <w:rFonts w:hint="eastAsia"/>
+        </w:rPr>
+        <w:t>中所需的向量有多种，则只需要修改</w:t>
+      </w:r>
+      <w:r>
+        <w:rPr>
+          <w:rFonts w:hint="eastAsia"/>
+        </w:rPr>
+        <w:t>cfg_file.txt</w:t>
+      </w:r>
+      <w:r>
+        <w:rPr>
+          <w:rFonts w:hint="eastAsia"/>
+        </w:rPr>
+        <w:t>中的</w:t>
+      </w:r>
+      <w:r>
+        <w:t xml:space="preserve">search_bin_name, output_multicc_bin_name, byte_offset_for_cc </w:t>
+      </w:r>
+      <w:r>
+        <w:rPr>
+          <w:rFonts w:hint="eastAsia"/>
+        </w:rPr>
+        <w:t>这三个变量，输出目录可以保持不变，则就可以在之前的输出目录下合并输出新种类的向量了。</w:t>
+      </w:r>
+    </w:p>
+    <w:p>
+      <w:pPr>
+        <w:rPr>
+          <w:noProof/>
+        </w:rPr>
+      </w:pPr>
+      <w:r>
+        <w:rPr>
+          <w:rFonts w:hint="eastAsia"/>
+        </w:rPr>
+        <w:t xml:space="preserve"> </w:t>
+      </w:r>
+      <w:r>
+        <w:tab/>
+      </w:r>
+      <w:r>
+        <w:rPr>
+          <w:rFonts w:hint="eastAsia"/>
+        </w:rPr>
+        <w:t>例如，之前已经合并了</w:t>
+      </w:r>
+      <w:r>
+        <w:rPr>
+          <w:rFonts w:hint="eastAsia"/>
+        </w:rPr>
+        <w:t>dp</w:t>
+      </w:r>
+      <w:r>
+        <w:rPr>
+          <w:rFonts w:hint="eastAsia"/>
+        </w:rPr>
+        <w:t>的</w:t>
+      </w:r>
+      <w:r>
+        <w:rPr>
+          <w:rFonts w:hint="eastAsia"/>
+        </w:rPr>
+        <w:t>case,</w:t>
+      </w:r>
+      <w:r>
+        <w:rPr>
+          <w:rFonts w:hint="eastAsia"/>
+        </w:rPr>
+        <w:t>现在需要合并</w:t>
+      </w:r>
+      <w:r>
+        <w:rPr>
+          <w:rFonts w:hint="eastAsia"/>
+        </w:rPr>
+        <w:t>afc</w:t>
+      </w:r>
+      <w:r>
+        <w:rPr>
+          <w:rFonts w:hint="eastAsia"/>
+        </w:rPr>
+        <w:t>的</w:t>
+      </w:r>
+      <w:r>
+        <w:rPr>
+          <w:rFonts w:hint="eastAsia"/>
+        </w:rPr>
+        <w:t>case,</w:t>
+      </w:r>
+      <w:r>
+        <w:rPr>
+          <w:rFonts w:hint="eastAsia"/>
+        </w:rPr>
+        <w:t>之需要修改</w:t>
+      </w:r>
+      <w:r>
+        <w:rPr>
+          <w:rFonts w:hint="eastAsia"/>
+        </w:rPr>
+        <w:t>cfg_file.txt</w:t>
+      </w:r>
+      <w:r>
+        <w:rPr>
+          <w:rFonts w:hint="eastAsia"/>
+        </w:rPr>
+        <w:t>，</w:t>
+      </w:r>
+      <w:r>
+        <w:rPr>
+          <w:noProof/>
+        </w:rPr>
+        <w:t xml:space="preserve"> </w:t>
+      </w:r>
+      <w:r>
+        <w:rPr>
+          <w:noProof/>
+        </w:rPr>
+        <w:drawing>
+          <wp:inline distT="0" distB="0" distL="0" distR="0" wp14:anchorId="4DC16023" wp14:editId="17585978">
+            <wp:extent cx="4524375" cy="1285875"/>
+            <wp:effectExtent l="0" t="0" r="9525" b="9525"/>
+            <wp:docPr id="10" name="图片 10"/>
+            <wp:cNvGraphicFramePr>
+              <a:graphicFrameLocks xmlns:a="http://schemas.openxmlformats.org/drawingml/2006/main" noChangeAspect="1"/>
+            </wp:cNvGraphicFramePr>
+            <a:graphic xmlns:a="http://schemas.openxmlformats.org/drawingml/2006/main">
+              <a:graphicData uri="http://schemas.openxmlformats.org/drawingml/2006/picture">
+                <pic:pic xmlns:pic="http://schemas.openxmlformats.org/drawingml/2006/picture">
+                  <pic:nvPicPr>
+                    <pic:cNvPr id="1" name=""/>
+                    <pic:cNvPicPr/>
+                  </pic:nvPicPr>
+                  <pic:blipFill>
+                    <a:blip r:embed="rId15"/>
+                    <a:stretch>
+                      <a:fillRect/>
+                    </a:stretch>
+                  </pic:blipFill>
+                  <pic:spPr>
+                    <a:xfrm>
+                      <a:off x="0" y="0"/>
+                      <a:ext cx="4524375" cy="1285875"/>
+                    </a:xfrm>
+                    <a:prstGeom prst="rect">
+                      <a:avLst/>
+                    </a:prstGeom>
+                  </pic:spPr>
+                </pic:pic>
+              </a:graphicData>
+            </a:graphic>
+          </wp:inline>
+        </w:drawing>
+      </w:r>
+    </w:p>
+    <w:p>
+      <w:pPr>
+        <w:ind w:firstLine="420"/>
+        <w:rPr>
+          <w:noProof/>
+        </w:rPr>
+      </w:pPr>
+      <w:r>
+        <w:rPr>
+          <w:rFonts w:hint="eastAsia"/>
+          <w:noProof/>
+        </w:rPr>
+        <w:t>然后再次运新工具，在输出目录下的各个</w:t>
+      </w:r>
+      <w:r>
+        <w:rPr>
+          <w:rFonts w:hint="eastAsia"/>
+          <w:noProof/>
+        </w:rPr>
+        <w:t>CASE</w:t>
+      </w:r>
+      <w:r>
+        <w:rPr>
+          <w:rFonts w:hint="eastAsia"/>
+          <w:noProof/>
+        </w:rPr>
+        <w:t>中，就生成了合并的</w:t>
+      </w:r>
+      <w:r>
+        <w:rPr>
+          <w:rFonts w:hint="eastAsia"/>
+          <w:noProof/>
+        </w:rPr>
+        <w:t>afc</w:t>
+      </w:r>
+      <w:r>
+        <w:rPr>
+          <w:rFonts w:hint="eastAsia"/>
+          <w:noProof/>
+        </w:rPr>
+        <w:t>的</w:t>
+      </w:r>
+      <w:r>
+        <w:rPr>
+          <w:rFonts w:hint="eastAsia"/>
+          <w:noProof/>
+        </w:rPr>
+        <w:t>case,</w:t>
+      </w:r>
+      <w:r>
+        <w:rPr>
+          <w:rFonts w:hint="eastAsia"/>
+          <w:noProof/>
+        </w:rPr>
+        <w:t>如下图所示：</w:t>
+      </w:r>
+    </w:p>
+    <w:p>
+      <w:r>
+        <w:rPr>
+          <w:noProof/>
+        </w:rPr>
+        <w:tab/>
+      </w:r>
+      <w:r>
+        <w:rPr>
+          <w:noProof/>
+        </w:rPr>
+        <w:drawing>
+          <wp:inline distT="0" distB="0" distL="0" distR="0" wp14:anchorId="35D717FB" wp14:editId="055A6551">
+            <wp:extent cx="5274310" cy="988060"/>
+            <wp:effectExtent l="0" t="0" r="2540" b="2540"/>
+            <wp:docPr id="11" name="图片 11"/>
+            <wp:cNvGraphicFramePr>
+              <a:graphicFrameLocks xmlns:a="http://schemas.openxmlformats.org/drawingml/2006/main" noChangeAspect="1"/>
+            </wp:cNvGraphicFramePr>
+            <a:graphic xmlns:a="http://schemas.openxmlformats.org/drawingml/2006/main">
+              <a:graphicData uri="http://schemas.openxmlformats.org/drawingml/2006/picture">
+                <pic:pic xmlns:pic="http://schemas.openxmlformats.org/drawingml/2006/picture">
+                  <pic:nvPicPr>
+                    <pic:cNvPr id="1" name=""/>
+                    <pic:cNvPicPr/>
+                  </pic:nvPicPr>
+                  <pic:blipFill>
+                    <a:blip r:embed="rId16"/>
+                    <a:stretch>
+                      <a:fillRect/>
+                    </a:stretch>
+                  </pic:blipFill>
+                  <pic:spPr>
+                    <a:xfrm>
+                      <a:off x="0" y="0"/>
                       <a:ext cx="5274310" cy="988060"/>
                     </a:xfrm>
                     <a:prstGeom prst="rect">
@@ -2905,6 +3157,7 @@
         <w:rPr>
           <w:noProof/>
         </w:rPr>
+        <w:lastRenderedPageBreak/>
         <w:drawing>
           <wp:inline distT="0" distB="0" distL="0" distR="0" wp14:anchorId="615CE820" wp14:editId="66BBF4F3">
             <wp:extent cx="5274310" cy="1475740"/>
@@ -2921,7 +3174,7 @@
                     <pic:cNvPicPr/>
                   </pic:nvPicPr>
                   <pic:blipFill>
-                    <a:blip r:embed="rId15"/>
+                    <a:blip r:embed="rId17"/>
                     <a:stretch>
                       <a:fillRect/>
                     </a:stretch>

--- a/bin_generator/gen_multicc_bin/使用说明.docx
+++ b/bin_generator/gen_multicc_bin/使用说明.docx
@@ -217,6 +217,398 @@
     </w:p>
     <w:p>
       <w:pPr>
+        <w:ind w:firstLine="420"/>
+      </w:pPr>
+      <w:r>
+        <w:t>gen_multicc_gen.exe</w:t>
+      </w:r>
+      <w:r>
+        <w:rPr>
+          <w:rFonts w:hint="eastAsia"/>
+        </w:rPr>
+        <w:t>是免安装，可直接使用的</w:t>
+      </w:r>
+      <w:r>
+        <w:rPr>
+          <w:rFonts w:hint="eastAsia"/>
+        </w:rPr>
+        <w:t>.exe</w:t>
+      </w:r>
+      <w:r>
+        <w:rPr>
+          <w:rFonts w:hint="eastAsia"/>
+        </w:rPr>
+        <w:t>可执行文件</w:t>
+      </w:r>
+      <w:r>
+        <w:rPr>
+          <w:rFonts w:hint="eastAsia"/>
+        </w:rPr>
+        <w:t>,</w:t>
+      </w:r>
+      <w:r>
+        <w:t xml:space="preserve"> </w:t>
+      </w:r>
+      <w:r>
+        <w:rPr>
+          <w:rFonts w:hint="eastAsia"/>
+        </w:rPr>
+        <w:t>但是由于内网机的</w:t>
+      </w:r>
+      <w:r>
+        <w:rPr>
+          <w:rFonts w:hint="eastAsia"/>
+        </w:rPr>
+        <w:t>win7</w:t>
+      </w:r>
+      <w:r>
+        <w:rPr>
+          <w:rFonts w:hint="eastAsia"/>
+        </w:rPr>
+        <w:t>系统存在系统问题，因此如果直接点开</w:t>
+      </w:r>
+      <w:r>
+        <w:t xml:space="preserve">exe </w:t>
+      </w:r>
+      <w:r>
+        <w:rPr>
+          <w:rFonts w:hint="eastAsia"/>
+        </w:rPr>
+        <w:t>可能</w:t>
+      </w:r>
+      <w:r>
+        <w:rPr>
+          <w:rFonts w:hint="eastAsia"/>
+        </w:rPr>
+        <w:t>会出现如下错误：</w:t>
+      </w:r>
+    </w:p>
+    <w:p>
+      <w:pPr>
+        <w:rPr>
+          <w:sz w:val="24"/>
+          <w:szCs w:val="24"/>
+        </w:rPr>
+      </w:pPr>
+      <w:r>
+        <w:rPr>
+          <w:rFonts w:hint="eastAsia"/>
+        </w:rPr>
+        <w:t xml:space="preserve">      </w:t>
+      </w:r>
+      <w:r>
+        <w:rPr>
+          <w:rStyle w:val="ask-title"/>
+          <w:rFonts w:ascii="微软雅黑" w:eastAsia="微软雅黑" w:hAnsi="微软雅黑" w:hint="eastAsia"/>
+          <w:b/>
+          <w:bCs/>
+          <w:color w:val="333333"/>
+          <w:sz w:val="36"/>
+          <w:szCs w:val="36"/>
+        </w:rPr>
+        <w:t>应用程序正常初始化(0XC0000007)失败</w:t>
+      </w:r>
+    </w:p>
+    <w:p>
+      <w:bookmarkStart w:id="0" w:name="_GoBack"/>
+      <w:bookmarkEnd w:id="0"/>
+    </w:p>
+    <w:p>
+      <w:r>
+        <w:tab/>
+      </w:r>
+      <w:r>
+        <w:rPr>
+          <w:rFonts w:hint="eastAsia"/>
+        </w:rPr>
+        <w:t>解决上述错误的方法如下：</w:t>
+      </w:r>
+    </w:p>
+    <w:p>
+      <w:pPr>
+        <w:ind w:firstLine="420"/>
+      </w:pPr>
+      <w:r>
+        <w:rPr>
+          <w:rFonts w:hint="eastAsia"/>
+        </w:rPr>
+        <w:t>1</w:t>
+      </w:r>
+      <w:r>
+        <w:rPr>
+          <w:rFonts w:hint="eastAsia"/>
+        </w:rPr>
+        <w:t>：联系</w:t>
+      </w:r>
+      <w:r>
+        <w:rPr>
+          <w:rFonts w:hint="eastAsia"/>
+        </w:rPr>
+        <w:t>IT</w:t>
+      </w:r>
+      <w:r>
+        <w:rPr>
+          <w:rFonts w:hint="eastAsia"/>
+        </w:rPr>
+        <w:t>人员，使用管理员权限安装</w:t>
+      </w:r>
+      <w:r>
+        <w:t xml:space="preserve">win7 </w:t>
+      </w:r>
+      <w:r>
+        <w:rPr>
+          <w:rFonts w:hint="eastAsia"/>
+        </w:rPr>
+        <w:t>系统补丁</w:t>
+      </w:r>
+      <w:r>
+        <w:rPr>
+          <w:rFonts w:hint="eastAsia"/>
+        </w:rPr>
+        <w:t>:windows6.1-kb2999226-x64</w:t>
+      </w:r>
+      <w:r>
+        <w:rPr>
+          <w:rFonts w:hint="eastAsia"/>
+        </w:rPr>
+        <w:t>，此补丁为</w:t>
+      </w:r>
+      <w:r>
+        <w:rPr>
+          <w:rFonts w:hint="eastAsia"/>
+        </w:rPr>
+        <w:t>C</w:t>
+      </w:r>
+      <w:r>
+        <w:rPr>
+          <w:rFonts w:hint="eastAsia"/>
+        </w:rPr>
+        <w:t>运行库补丁</w:t>
+      </w:r>
+    </w:p>
+    <w:p>
+      <w:pPr>
+        <w:ind w:firstLine="420"/>
+      </w:pPr>
+      <w:r>
+        <w:rPr>
+          <w:rFonts w:hint="eastAsia"/>
+        </w:rPr>
+        <w:t>2</w:t>
+      </w:r>
+      <w:r>
+        <w:rPr>
+          <w:rFonts w:hint="eastAsia"/>
+        </w:rPr>
+        <w:t>：联系</w:t>
+      </w:r>
+      <w:r>
+        <w:rPr>
+          <w:rFonts w:hint="eastAsia"/>
+        </w:rPr>
+        <w:t>IT</w:t>
+      </w:r>
+      <w:r>
+        <w:rPr>
+          <w:rFonts w:hint="eastAsia"/>
+        </w:rPr>
+        <w:t>人员，使用管理员权，使用</w:t>
+      </w:r>
+      <w:r>
+        <w:t>DirectX Repair V3.5</w:t>
+      </w:r>
+      <w:r>
+        <w:rPr>
+          <w:rFonts w:hint="eastAsia"/>
+        </w:rPr>
+        <w:t xml:space="preserve"> </w:t>
+      </w:r>
+      <w:r>
+        <w:rPr>
+          <w:rFonts w:hint="eastAsia"/>
+        </w:rPr>
+        <w:t>修复工具，检查系统，如下图所示：</w:t>
+      </w:r>
+    </w:p>
+    <w:p>
+      <w:pPr>
+        <w:ind w:firstLine="420"/>
+      </w:pPr>
+    </w:p>
+    <w:p>
+      <w:pPr>
+        <w:ind w:firstLine="420"/>
+      </w:pPr>
+      <w:r>
+        <w:rPr>
+          <w:noProof/>
+        </w:rPr>
+        <w:lastRenderedPageBreak/>
+        <w:drawing>
+          <wp:inline distT="0" distB="0" distL="0" distR="0" wp14:anchorId="191EF390" wp14:editId="5372A963">
+            <wp:extent cx="4914900" cy="4610100"/>
+            <wp:effectExtent l="0" t="0" r="0" b="0"/>
+            <wp:docPr id="3" name="图片 3"/>
+            <wp:cNvGraphicFramePr>
+              <a:graphicFrameLocks xmlns:a="http://schemas.openxmlformats.org/drawingml/2006/main" noChangeAspect="1"/>
+            </wp:cNvGraphicFramePr>
+            <a:graphic xmlns:a="http://schemas.openxmlformats.org/drawingml/2006/main">
+              <a:graphicData uri="http://schemas.openxmlformats.org/drawingml/2006/picture">
+                <pic:pic xmlns:pic="http://schemas.openxmlformats.org/drawingml/2006/picture">
+                  <pic:nvPicPr>
+                    <pic:cNvPr id="1" name=""/>
+                    <pic:cNvPicPr/>
+                  </pic:nvPicPr>
+                  <pic:blipFill>
+                    <a:blip r:embed="rId7"/>
+                    <a:stretch>
+                      <a:fillRect/>
+                    </a:stretch>
+                  </pic:blipFill>
+                  <pic:spPr>
+                    <a:xfrm>
+                      <a:off x="0" y="0"/>
+                      <a:ext cx="4914900" cy="4610100"/>
+                    </a:xfrm>
+                    <a:prstGeom prst="rect">
+                      <a:avLst/>
+                    </a:prstGeom>
+                  </pic:spPr>
+                </pic:pic>
+              </a:graphicData>
+            </a:graphic>
+          </wp:inline>
+        </w:drawing>
+      </w:r>
+    </w:p>
+    <w:p>
+      <w:pPr>
+        <w:ind w:firstLine="420"/>
+      </w:pPr>
+      <w:r>
+        <w:rPr>
+          <w:rFonts w:hint="eastAsia"/>
+        </w:rPr>
+        <w:t>点击“检查并修复”，自动完成</w:t>
+      </w:r>
+      <w:r>
+        <w:rPr>
+          <w:rFonts w:hint="eastAsia"/>
+        </w:rPr>
+        <w:t>.dll</w:t>
+      </w:r>
+      <w:r>
+        <w:rPr>
+          <w:rFonts w:hint="eastAsia"/>
+        </w:rPr>
+        <w:t>的补齐。</w:t>
+      </w:r>
+    </w:p>
+    <w:p>
+      <w:pPr>
+        <w:ind w:firstLine="420"/>
+      </w:pPr>
+    </w:p>
+    <w:p>
+      <w:pPr>
+        <w:ind w:firstLine="420"/>
+      </w:pPr>
+    </w:p>
+    <w:p>
+      <w:pPr>
+        <w:ind w:firstLine="420"/>
+      </w:pPr>
+      <w:r>
+        <w:rPr>
+          <w:rFonts w:hint="eastAsia"/>
+        </w:rPr>
+        <w:t>3</w:t>
+      </w:r>
+      <w:r>
+        <w:rPr>
+          <w:rFonts w:hint="eastAsia"/>
+        </w:rPr>
+        <w:t>：通过上述两个步骤之后，如果系统正常，则此时可以正常使用</w:t>
+      </w:r>
+      <w:r>
+        <w:rPr>
+          <w:rFonts w:hint="eastAsia"/>
+        </w:rPr>
+        <w:t>了</w:t>
+      </w:r>
+      <w:r>
+        <w:rPr>
+          <w:rFonts w:hint="eastAsia"/>
+        </w:rPr>
+        <w:t>。</w:t>
+      </w:r>
+    </w:p>
+    <w:p>
+      <w:pPr>
+        <w:rPr>
+          <w:rFonts w:hint="eastAsia"/>
+        </w:rPr>
+      </w:pPr>
+      <w:r>
+        <w:rPr>
+          <w:rFonts w:hint="eastAsia"/>
+        </w:rPr>
+        <w:t>4</w:t>
+      </w:r>
+      <w:r>
+        <w:rPr>
+          <w:rFonts w:hint="eastAsia"/>
+        </w:rPr>
+        <w:t>）如果第</w:t>
+      </w:r>
+      <w:r>
+        <w:rPr>
+          <w:rFonts w:hint="eastAsia"/>
+        </w:rPr>
+        <w:t>3</w:t>
+      </w:r>
+      <w:r>
+        <w:rPr>
+          <w:rFonts w:hint="eastAsia"/>
+        </w:rPr>
+        <w:t>步之后还有问题，有可能是系统缺少程序运行所需</w:t>
+      </w:r>
+      <w:r>
+        <w:rPr>
+          <w:rFonts w:hint="eastAsia"/>
+        </w:rPr>
+        <w:t>.dll</w:t>
+      </w:r>
+      <w:r>
+        <w:rPr>
+          <w:rFonts w:hint="eastAsia"/>
+        </w:rPr>
+        <w:t>导致，建议使用</w:t>
+      </w:r>
+      <w:r>
+        <w:t xml:space="preserve">depends </w:t>
+      </w:r>
+      <w:r>
+        <w:rPr>
+          <w:rFonts w:hint="eastAsia"/>
+        </w:rPr>
+        <w:t>工具进行解析，查找缺少的</w:t>
+      </w:r>
+      <w:r>
+        <w:rPr>
+          <w:rFonts w:hint="eastAsia"/>
+        </w:rPr>
+        <w:t>.dll</w:t>
+      </w:r>
+      <w:r>
+        <w:rPr>
+          <w:rFonts w:hint="eastAsia"/>
+        </w:rPr>
+        <w:t>，然后补齐即可。</w:t>
+      </w:r>
+    </w:p>
+    <w:p>
+      <w:pPr>
         <w:pStyle w:val="3"/>
       </w:pPr>
       <w:r>
@@ -472,6 +864,7 @@
         <w:pStyle w:val="3"/>
       </w:pPr>
       <w:r>
+        <w:lastRenderedPageBreak/>
         <w:t xml:space="preserve">3.1 </w:t>
       </w:r>
       <w:r>
@@ -792,7 +1185,6 @@
         <w:rPr>
           <w:noProof/>
         </w:rPr>
-        <w:lastRenderedPageBreak/>
         <w:drawing>
           <wp:inline distT="0" distB="0" distL="0" distR="0">
             <wp:extent cx="4760787" cy="565150"/>
@@ -809,7 +1201,7 @@
                     <pic:cNvPicPr/>
                   </pic:nvPicPr>
                   <pic:blipFill>
-                    <a:blip r:embed="rId7">
+                    <a:blip r:embed="rId8">
                       <a:extLst>
                         <a:ext uri="{28A0092B-C50C-407E-A947-70E740481C1C}">
                           <a14:useLocalDpi xmlns:a14="http://schemas.microsoft.com/office/drawing/2010/main" val="0"/>
@@ -1374,6 +1766,12 @@
               <w:rPr>
                 <w:rFonts w:hint="eastAsia"/>
               </w:rPr>
+              <w:t>生成的</w:t>
+            </w:r>
+            <w:r>
+              <w:rPr>
+                <w:rFonts w:hint="eastAsia"/>
+              </w:rPr>
               <w:t>多</w:t>
             </w:r>
             <w:r>
@@ -1389,7 +1787,25 @@
               <w:rPr>
                 <w:rFonts w:hint="eastAsia"/>
               </w:rPr>
-              <w:t xml:space="preserve">list </w:t>
+              <w:t>list</w:t>
+            </w:r>
+            <w:r>
+              <w:rPr>
+                <w:rFonts w:hint="eastAsia"/>
+              </w:rPr>
+              <w:t>的</w:t>
+            </w:r>
+            <w:r>
+              <w:rPr>
+                <w:rFonts w:hint="eastAsia"/>
+              </w:rPr>
+              <w:t>txt</w:t>
+            </w:r>
+            <w:r>
+              <w:rPr>
+                <w:rFonts w:hint="eastAsia"/>
+              </w:rPr>
+              <w:t xml:space="preserve"> </w:t>
             </w:r>
             <w:r>
               <w:rPr>
@@ -1415,21 +1831,33 @@
                 <w:rFonts w:hint="eastAsia"/>
                 <w:highlight w:val="yellow"/>
               </w:rPr>
-              <w:t>注意不要遗漏“</w:t>
-            </w:r>
-            <w:r>
-              <w:rPr>
-                <w:rFonts w:hint="eastAsia"/>
+              <w:t>可以在当前目录下，输入</w:t>
+            </w:r>
+            <w:r>
+              <w:rPr>
                 <w:highlight w:val="yellow"/>
               </w:rPr>
-              <w:t>\</w:t>
+              <w:t>”</w:t>
             </w:r>
             <w:r>
               <w:rPr>
                 <w:rFonts w:hint="eastAsia"/>
                 <w:highlight w:val="yellow"/>
               </w:rPr>
+              <w:t>.\</w:t>
+            </w:r>
+            <w:r>
+              <w:rPr>
+                <w:highlight w:val="yellow"/>
+              </w:rPr>
               <w:t>”</w:t>
+            </w:r>
+            <w:r>
+              <w:rPr>
+                <w:rFonts w:hint="eastAsia"/>
+                <w:highlight w:val="yellow"/>
+              </w:rPr>
+              <w:t>即可</w:t>
             </w:r>
           </w:p>
         </w:tc>
@@ -1527,7 +1955,14 @@
               <w:rPr>
                 <w:rFonts w:hint="eastAsia"/>
               </w:rPr>
-              <w:t>可根据各自向量的大小自行设置。下图示例中设置的是</w:t>
+              <w:t>可根据各自</w:t>
+            </w:r>
+            <w:r>
+              <w:rPr>
+                <w:rFonts w:hint="eastAsia"/>
+              </w:rPr>
+              <w:lastRenderedPageBreak/>
+              <w:t>向量的大小自行设置。下图示例中设置的是</w:t>
             </w:r>
             <w:r>
               <w:rPr>
@@ -1552,6 +1987,7 @@
           </w:tcPr>
           <w:p>
             <w:r>
+              <w:lastRenderedPageBreak/>
               <w:t>Cc0</w:t>
             </w:r>
             <w:r>
@@ -1609,6 +2045,7 @@
               <w:rPr>
                 <w:rFonts w:hint="eastAsia"/>
               </w:rPr>
+              <w:lastRenderedPageBreak/>
               <w:t xml:space="preserve">CC2 </w:t>
             </w:r>
             <w:r>
@@ -1708,7 +2145,7 @@
                     <pic:cNvPicPr/>
                   </pic:nvPicPr>
                   <pic:blipFill>
-                    <a:blip r:embed="rId8"/>
+                    <a:blip r:embed="rId9"/>
                     <a:stretch>
                       <a:fillRect/>
                     </a:stretch>
@@ -1737,7 +2174,6 @@
         <w:rPr>
           <w:rFonts w:hint="eastAsia"/>
         </w:rPr>
-        <w:lastRenderedPageBreak/>
         <w:t xml:space="preserve">3.3 </w:t>
       </w:r>
       <w:r>
@@ -1855,11 +2291,6 @@
       </w:r>
     </w:p>
     <w:p>
-      <w:pPr>
-        <w:rPr>
-          <w:rFonts w:hint="eastAsia"/>
-        </w:rPr>
-      </w:pPr>
       <w:r>
         <w:rPr>
           <w:rFonts w:hint="eastAsia"/>
@@ -1888,7 +2319,7 @@
                     <pic:cNvPicPr/>
                   </pic:nvPicPr>
                   <pic:blipFill>
-                    <a:blip r:embed="rId9"/>
+                    <a:blip r:embed="rId10"/>
                     <a:stretch>
                       <a:fillRect/>
                     </a:stretch>
@@ -1968,19 +2399,8 @@
         <w:t xml:space="preserve"> </w:t>
       </w:r>
     </w:p>
-    <w:p>
-      <w:pPr>
-        <w:rPr>
-          <w:rFonts w:hint="eastAsia"/>
-        </w:rPr>
-      </w:pPr>
-    </w:p>
-    <w:p>
-      <w:pPr>
-        <w:rPr>
-          <w:rFonts w:hint="eastAsia"/>
-        </w:rPr>
-      </w:pPr>
+    <w:p/>
+    <w:p>
       <w:r>
         <w:rPr>
           <w:rFonts w:hint="eastAsia"/>
@@ -1994,6 +2414,7 @@
           <w:rFonts w:hint="eastAsia"/>
           <w:noProof/>
         </w:rPr>
+        <w:lastRenderedPageBreak/>
         <w:drawing>
           <wp:inline distT="0" distB="0" distL="0" distR="0">
             <wp:extent cx="5274310" cy="3442970"/>
@@ -2010,7 +2431,7 @@
                     <pic:cNvPicPr/>
                   </pic:nvPicPr>
                   <pic:blipFill>
-                    <a:blip r:embed="rId10">
+                    <a:blip r:embed="rId11">
                       <a:extLst>
                         <a:ext uri="{28A0092B-C50C-407E-A947-70E740481C1C}">
                           <a14:useLocalDpi xmlns:a14="http://schemas.microsoft.com/office/drawing/2010/main" val="0"/>
@@ -2038,11 +2459,6 @@
       </w:r>
     </w:p>
     <w:p>
-      <w:pPr>
-        <w:rPr>
-          <w:rFonts w:hint="eastAsia"/>
-        </w:rPr>
-      </w:pPr>
       <w:r>
         <w:rPr>
           <w:rFonts w:hint="eastAsia"/>
@@ -2115,7 +2531,6 @@
         <w:rPr>
           <w:rFonts w:hint="eastAsia"/>
         </w:rPr>
-        <w:lastRenderedPageBreak/>
         <w:t>在</w:t>
       </w:r>
       <w:r>
@@ -2193,136 +2608,6 @@
             <wp:extent cx="4294023" cy="1885842"/>
             <wp:effectExtent l="0" t="0" r="0" b="635"/>
             <wp:docPr id="7" name="图片 7"/>
-            <wp:cNvGraphicFramePr>
-              <a:graphicFrameLocks xmlns:a="http://schemas.openxmlformats.org/drawingml/2006/main" noChangeAspect="1"/>
-            </wp:cNvGraphicFramePr>
-            <a:graphic xmlns:a="http://schemas.openxmlformats.org/drawingml/2006/main">
-              <a:graphicData uri="http://schemas.openxmlformats.org/drawingml/2006/picture">
-                <pic:pic xmlns:pic="http://schemas.openxmlformats.org/drawingml/2006/picture">
-                  <pic:nvPicPr>
-                    <pic:cNvPr id="1" name=""/>
-                    <pic:cNvPicPr/>
-                  </pic:nvPicPr>
-                  <pic:blipFill>
-                    <a:blip r:embed="rId11"/>
-                    <a:stretch>
-                      <a:fillRect/>
-                    </a:stretch>
-                  </pic:blipFill>
-                  <pic:spPr>
-                    <a:xfrm>
-                      <a:off x="0" y="0"/>
-                      <a:ext cx="4318532" cy="1896606"/>
-                    </a:xfrm>
-                    <a:prstGeom prst="rect">
-                      <a:avLst/>
-                    </a:prstGeom>
-                  </pic:spPr>
-                </pic:pic>
-              </a:graphicData>
-            </a:graphic>
-          </wp:inline>
-        </w:drawing>
-      </w:r>
-    </w:p>
-    <w:p>
-      <w:r>
-        <w:rPr>
-          <w:rFonts w:hint="eastAsia"/>
-        </w:rPr>
-        <w:t>在</w:t>
-      </w:r>
-      <w:r>
-        <w:rPr>
-          <w:rFonts w:hint="eastAsia"/>
-        </w:rPr>
-        <w:t>multicc</w:t>
-      </w:r>
-      <w:r>
-        <w:t>_case.txt</w:t>
-      </w:r>
-      <w:r>
-        <w:rPr>
-          <w:rFonts w:hint="eastAsia"/>
-        </w:rPr>
-        <w:t>中，输出了成功合并的</w:t>
-      </w:r>
-      <w:r>
-        <w:rPr>
-          <w:rFonts w:hint="eastAsia"/>
-        </w:rPr>
-        <w:t xml:space="preserve">case </w:t>
-      </w:r>
-      <w:r>
-        <w:rPr>
-          <w:rFonts w:hint="eastAsia"/>
-        </w:rPr>
-        <w:t>名。</w:t>
-      </w:r>
-    </w:p>
-    <w:p>
-      <w:r>
-        <w:rPr>
-          <w:rFonts w:hint="eastAsia"/>
-        </w:rPr>
-        <w:t xml:space="preserve"> </w:t>
-      </w:r>
-      <w:r>
-        <w:tab/>
-      </w:r>
-      <w:r>
-        <w:rPr>
-          <w:rFonts w:hint="eastAsia"/>
-        </w:rPr>
-        <w:t>如果发现输出的合并</w:t>
-      </w:r>
-      <w:r>
-        <w:rPr>
-          <w:rFonts w:hint="eastAsia"/>
-        </w:rPr>
-        <w:t>case</w:t>
-      </w:r>
-      <w:r>
-        <w:rPr>
-          <w:rFonts w:hint="eastAsia"/>
-        </w:rPr>
-        <w:t>的个数不符合要求，则参加</w:t>
-      </w:r>
-      <w:r>
-        <w:rPr>
-          <w:rFonts w:hint="eastAsia"/>
-        </w:rPr>
-        <w:t xml:space="preserve">3.4.2 </w:t>
-      </w:r>
-      <w:r>
-        <w:rPr>
-          <w:rFonts w:hint="eastAsia"/>
-        </w:rPr>
-        <w:t>节进行单个</w:t>
-      </w:r>
-      <w:r>
-        <w:rPr>
-          <w:rFonts w:hint="eastAsia"/>
-        </w:rPr>
-        <w:t>CASE</w:t>
-      </w:r>
-      <w:r>
-        <w:rPr>
-          <w:rFonts w:hint="eastAsia"/>
-        </w:rPr>
-        <w:t>的检查</w:t>
-      </w:r>
-    </w:p>
-    <w:p>
-      <w:r>
-        <w:rPr>
-          <w:noProof/>
-        </w:rPr>
-        <w:drawing>
-          <wp:inline distT="0" distB="0" distL="0" distR="0" wp14:anchorId="3FEA3A59" wp14:editId="17CD3B5B">
-            <wp:extent cx="4238625" cy="1038225"/>
-            <wp:effectExtent l="0" t="0" r="9525" b="9525"/>
-            <wp:docPr id="8" name="图片 8"/>
             <wp:cNvGraphicFramePr>
               <a:graphicFrameLocks xmlns:a="http://schemas.openxmlformats.org/drawingml/2006/main" noChangeAspect="1"/>
             </wp:cNvGraphicFramePr>
@@ -2342,7 +2627,7 @@
                   <pic:spPr>
                     <a:xfrm>
                       <a:off x="0" y="0"/>
-                      <a:ext cx="4238625" cy="1038225"/>
+                      <a:ext cx="4318532" cy="1896606"/>
                     </a:xfrm>
                     <a:prstGeom prst="rect">
                       <a:avLst/>
@@ -2354,128 +2639,87 @@
           </wp:inline>
         </w:drawing>
       </w:r>
+    </w:p>
+    <w:p>
+      <w:r>
+        <w:rPr>
+          <w:rFonts w:hint="eastAsia"/>
+        </w:rPr>
+        <w:t>在</w:t>
+      </w:r>
+      <w:r>
+        <w:rPr>
+          <w:rFonts w:hint="eastAsia"/>
+        </w:rPr>
+        <w:t>multicc</w:t>
+      </w:r>
+      <w:r>
+        <w:t>_case.txt</w:t>
+      </w:r>
+      <w:r>
+        <w:rPr>
+          <w:rFonts w:hint="eastAsia"/>
+        </w:rPr>
+        <w:t>中，输出了成功合并的</w:t>
+      </w:r>
+      <w:r>
+        <w:rPr>
+          <w:rFonts w:hint="eastAsia"/>
+        </w:rPr>
+        <w:t xml:space="preserve">case </w:t>
+      </w:r>
+      <w:r>
+        <w:rPr>
+          <w:rFonts w:hint="eastAsia"/>
+        </w:rPr>
+        <w:t>名。</w:t>
+      </w:r>
+    </w:p>
+    <w:p>
       <w:r>
         <w:rPr>
           <w:rFonts w:hint="eastAsia"/>
         </w:rPr>
         <w:t xml:space="preserve"> </w:t>
       </w:r>
-    </w:p>
-    <w:p/>
-    <w:p>
-      <w:pPr>
-        <w:pStyle w:val="5"/>
-      </w:pPr>
-      <w:r>
-        <w:rPr>
-          <w:rFonts w:hint="eastAsia"/>
-        </w:rPr>
-        <w:t xml:space="preserve">3.4.1.1 </w:t>
-      </w:r>
-      <w:r>
-        <w:rPr>
-          <w:rFonts w:hint="eastAsia"/>
-        </w:rPr>
-        <w:t>多</w:t>
-      </w:r>
-      <w:r>
-        <w:rPr>
-          <w:rFonts w:hint="eastAsia"/>
-        </w:rPr>
-        <w:t xml:space="preserve">CC </w:t>
-      </w:r>
-      <w:r>
-        <w:t xml:space="preserve">case </w:t>
-      </w:r>
-      <w:r>
-        <w:rPr>
-          <w:rFonts w:hint="eastAsia"/>
-        </w:rPr>
-        <w:t>输出路径</w:t>
-      </w:r>
-    </w:p>
-    <w:p>
-      <w:pPr>
-        <w:ind w:firstLine="420"/>
-      </w:pPr>
-      <w:r>
-        <w:rPr>
-          <w:rFonts w:hint="eastAsia"/>
-        </w:rPr>
-        <w:t>在</w:t>
-      </w:r>
-      <w:r>
-        <w:t>fpga_test_case_list-CA</w:t>
-      </w:r>
-      <w:r>
-        <w:rPr>
-          <w:rFonts w:hint="eastAsia"/>
-        </w:rPr>
-        <w:t>.txt</w:t>
-      </w:r>
-      <w:r>
-        <w:rPr>
-          <w:rFonts w:hint="eastAsia"/>
-        </w:rPr>
-        <w:t>中的每一行的最后一个路径，就是每个多</w:t>
-      </w:r>
-      <w:r>
-        <w:rPr>
-          <w:rFonts w:hint="eastAsia"/>
-        </w:rPr>
-        <w:t xml:space="preserve">CC </w:t>
-      </w:r>
-      <w:r>
+      <w:r>
+        <w:tab/>
+      </w:r>
+      <w:r>
+        <w:rPr>
+          <w:rFonts w:hint="eastAsia"/>
+        </w:rPr>
+        <w:t>如果发现输出的合并</w:t>
+      </w:r>
+      <w:r>
+        <w:rPr>
+          <w:rFonts w:hint="eastAsia"/>
+        </w:rPr>
         <w:t>case</w:t>
       </w:r>
       <w:r>
         <w:rPr>
           <w:rFonts w:hint="eastAsia"/>
         </w:rPr>
-        <w:t>的输出目录</w:t>
-      </w:r>
-      <w:bookmarkStart w:id="0" w:name="_GoBack"/>
-      <w:bookmarkEnd w:id="0"/>
-      <w:r>
-        <w:rPr>
-          <w:rFonts w:hint="eastAsia"/>
-        </w:rPr>
-        <w:t xml:space="preserve"> </w:t>
-      </w:r>
-    </w:p>
-    <w:p>
-      <w:r>
-        <w:tab/>
-      </w:r>
-      <w:r>
-        <w:rPr>
-          <w:rFonts w:hint="eastAsia"/>
-        </w:rPr>
-        <w:t xml:space="preserve"> </w:t>
-      </w:r>
-    </w:p>
-    <w:p/>
-    <w:p>
-      <w:pPr>
-        <w:pStyle w:val="4"/>
-      </w:pPr>
-      <w:r>
-        <w:rPr>
-          <w:rFonts w:hint="eastAsia"/>
-        </w:rPr>
-        <w:t>3.4.2</w:t>
-      </w:r>
-      <w:r>
-        <w:rPr>
-          <w:rFonts w:hint="eastAsia"/>
-        </w:rPr>
-        <w:t>单个</w:t>
-      </w:r>
-      <w:r>
-        <w:rPr>
-          <w:rFonts w:hint="eastAsia"/>
-        </w:rPr>
-        <w:t>case</w:t>
+        <w:t>的个数不符合要求，则参加</w:t>
+      </w:r>
+      <w:r>
+        <w:rPr>
+          <w:rFonts w:hint="eastAsia"/>
+        </w:rPr>
+        <w:t xml:space="preserve">3.4.2 </w:t>
+      </w:r>
+      <w:r>
+        <w:rPr>
+          <w:rFonts w:hint="eastAsia"/>
+        </w:rPr>
+        <w:t>节进行单个</w:t>
+      </w:r>
+      <w:r>
+        <w:rPr>
+          <w:rFonts w:hint="eastAsia"/>
+        </w:rPr>
+        <w:t>CASE</w:t>
       </w:r>
       <w:r>
         <w:rPr>
@@ -2487,106 +2731,13 @@
     <w:p>
       <w:r>
         <w:rPr>
-          <w:rFonts w:hint="eastAsia"/>
-        </w:rPr>
-        <w:t xml:space="preserve">  </w:t>
-      </w:r>
-      <w:r>
-        <w:rPr>
-          <w:rFonts w:hint="eastAsia"/>
-        </w:rPr>
-        <w:t>在</w:t>
-      </w:r>
-      <w:r>
-        <w:rPr>
-          <w:rFonts w:hint="eastAsia"/>
-        </w:rPr>
-        <w:t>每个多</w:t>
-      </w:r>
-      <w:r>
-        <w:rPr>
-          <w:rFonts w:hint="eastAsia"/>
-        </w:rPr>
-        <w:t>CC</w:t>
-      </w:r>
-      <w:r>
-        <w:rPr>
-          <w:rFonts w:hint="eastAsia"/>
-        </w:rPr>
-        <w:t>的</w:t>
-      </w:r>
-      <w:r>
-        <w:rPr>
-          <w:rFonts w:hint="eastAsia"/>
-        </w:rPr>
-        <w:t xml:space="preserve">case </w:t>
-      </w:r>
-      <w:r>
-        <w:rPr>
-          <w:rFonts w:hint="eastAsia"/>
-        </w:rPr>
-        <w:t>文件夹下面，可以看到如下文件：</w:t>
-      </w:r>
-    </w:p>
-    <w:p>
-      <w:pPr>
-        <w:pStyle w:val="a6"/>
-        <w:numPr>
-          <w:ilvl w:val="0"/>
-          <w:numId w:val="1"/>
-        </w:numPr>
-        <w:ind w:firstLineChars="0"/>
-      </w:pPr>
-      <w:r>
-        <w:t>case_combine.log</w:t>
-      </w:r>
-    </w:p>
-    <w:p>
-      <w:pPr>
-        <w:pStyle w:val="a6"/>
-        <w:numPr>
-          <w:ilvl w:val="0"/>
-          <w:numId w:val="1"/>
-        </w:numPr>
-        <w:ind w:firstLineChars="0"/>
-      </w:pPr>
-      <w:r>
-        <w:rPr>
-          <w:rFonts w:hint="eastAsia"/>
-        </w:rPr>
-        <w:t>已经合并完成的</w:t>
-      </w:r>
-      <w:r>
-        <w:rPr>
-          <w:rFonts w:hint="eastAsia"/>
-        </w:rPr>
-        <w:t xml:space="preserve">.case </w:t>
-      </w:r>
-      <w:r>
-        <w:rPr>
-          <w:rFonts w:hint="eastAsia"/>
-        </w:rPr>
-        <w:t>文件。</w:t>
-      </w:r>
-    </w:p>
-    <w:p>
-      <w:r>
-        <w:rPr>
-          <w:rFonts w:hint="eastAsia"/>
-        </w:rPr>
-        <w:t>如下图所示：</w:t>
-      </w:r>
-    </w:p>
-    <w:p>
-      <w:r>
-        <w:rPr>
           <w:noProof/>
         </w:rPr>
         <w:drawing>
-          <wp:inline distT="0" distB="0" distL="0" distR="0" wp14:anchorId="4AD04DD1" wp14:editId="34462956">
-            <wp:extent cx="5274310" cy="1286510"/>
-            <wp:effectExtent l="0" t="0" r="2540" b="8890"/>
-            <wp:docPr id="6" name="图片 6"/>
+          <wp:inline distT="0" distB="0" distL="0" distR="0" wp14:anchorId="3FEA3A59" wp14:editId="17CD3B5B">
+            <wp:extent cx="4238625" cy="1038225"/>
+            <wp:effectExtent l="0" t="0" r="9525" b="9525"/>
+            <wp:docPr id="8" name="图片 8"/>
             <wp:cNvGraphicFramePr>
               <a:graphicFrameLocks xmlns:a="http://schemas.openxmlformats.org/drawingml/2006/main" noChangeAspect="1"/>
             </wp:cNvGraphicFramePr>
@@ -2606,7 +2757,7 @@
                   <pic:spPr>
                     <a:xfrm>
                       <a:off x="0" y="0"/>
-                      <a:ext cx="5274310" cy="1286510"/>
+                      <a:ext cx="4238625" cy="1038225"/>
                     </a:xfrm>
                     <a:prstGeom prst="rect">
                       <a:avLst/>
@@ -2618,7 +2769,14 @@
           </wp:inline>
         </w:drawing>
       </w:r>
-    </w:p>
+      <w:r>
+        <w:rPr>
+          <w:rFonts w:hint="eastAsia"/>
+        </w:rPr>
+        <w:t xml:space="preserve"> </w:t>
+      </w:r>
+    </w:p>
+    <w:p/>
     <w:p>
       <w:pPr>
         <w:pStyle w:val="5"/>
@@ -2628,31 +2786,125 @@
           <w:rFonts w:hint="eastAsia"/>
         </w:rPr>
         <w:lastRenderedPageBreak/>
+        <w:t xml:space="preserve">3.4.1.1 </w:t>
+      </w:r>
+      <w:r>
+        <w:rPr>
+          <w:rFonts w:hint="eastAsia"/>
+        </w:rPr>
+        <w:t>多</w:t>
+      </w:r>
+      <w:r>
+        <w:rPr>
+          <w:rFonts w:hint="eastAsia"/>
+        </w:rPr>
+        <w:t xml:space="preserve">CC </w:t>
+      </w:r>
+      <w:r>
+        <w:t xml:space="preserve">case </w:t>
+      </w:r>
+      <w:r>
+        <w:rPr>
+          <w:rFonts w:hint="eastAsia"/>
+        </w:rPr>
+        <w:t>输出路径</w:t>
+      </w:r>
+    </w:p>
+    <w:p>
+      <w:pPr>
+        <w:ind w:firstLine="420"/>
+      </w:pPr>
+      <w:r>
+        <w:rPr>
+          <w:rFonts w:hint="eastAsia"/>
+        </w:rPr>
+        <w:t>在</w:t>
+      </w:r>
+      <w:r>
+        <w:t>fpga_test_case_list-CA</w:t>
+      </w:r>
+      <w:r>
+        <w:rPr>
+          <w:rFonts w:hint="eastAsia"/>
+        </w:rPr>
+        <w:t>.txt</w:t>
+      </w:r>
+      <w:r>
+        <w:rPr>
+          <w:rFonts w:hint="eastAsia"/>
+        </w:rPr>
+        <w:t>中的每一行的最后一个路径，就是每个多</w:t>
+      </w:r>
+      <w:r>
+        <w:rPr>
+          <w:rFonts w:hint="eastAsia"/>
+        </w:rPr>
+        <w:t xml:space="preserve">CC </w:t>
+      </w:r>
+      <w:r>
+        <w:t>case</w:t>
+      </w:r>
+      <w:r>
+        <w:rPr>
+          <w:rFonts w:hint="eastAsia"/>
+        </w:rPr>
+        <w:t>的输出目录</w:t>
+      </w:r>
+      <w:r>
+        <w:rPr>
+          <w:rFonts w:hint="eastAsia"/>
+        </w:rPr>
+        <w:t xml:space="preserve"> </w:t>
+      </w:r>
+    </w:p>
+    <w:p>
+      <w:r>
+        <w:tab/>
+      </w:r>
+      <w:r>
+        <w:rPr>
+          <w:rFonts w:hint="eastAsia"/>
+        </w:rPr>
+        <w:t xml:space="preserve"> </w:t>
+      </w:r>
+    </w:p>
+    <w:p/>
+    <w:p>
+      <w:pPr>
+        <w:pStyle w:val="4"/>
+      </w:pPr>
+      <w:r>
+        <w:rPr>
+          <w:rFonts w:hint="eastAsia"/>
+        </w:rPr>
         <w:t>3.4.2</w:t>
       </w:r>
       <w:r>
-        <w:t>.1</w:t>
-      </w:r>
-      <w:r>
-        <w:rPr>
-          <w:rFonts w:hint="eastAsia"/>
-        </w:rPr>
-        <w:t xml:space="preserve"> </w:t>
-      </w:r>
-      <w:r>
-        <w:t>case_combine</w:t>
-      </w:r>
-      <w:r>
-        <w:rPr>
-          <w:rFonts w:hint="eastAsia"/>
-        </w:rPr>
-        <w:t xml:space="preserve">.log </w:t>
-      </w:r>
-    </w:p>
-    <w:p>
-      <w:pPr>
-        <w:ind w:firstLine="420"/>
-      </w:pPr>
+        <w:rPr>
+          <w:rFonts w:hint="eastAsia"/>
+        </w:rPr>
+        <w:t>单个</w:t>
+      </w:r>
+      <w:r>
+        <w:rPr>
+          <w:rFonts w:hint="eastAsia"/>
+        </w:rPr>
+        <w:t>case</w:t>
+      </w:r>
+      <w:r>
+        <w:rPr>
+          <w:rFonts w:hint="eastAsia"/>
+        </w:rPr>
+        <w:t>的检查</w:t>
+      </w:r>
+    </w:p>
+    <w:p>
+      <w:r>
+        <w:rPr>
+          <w:rFonts w:hint="eastAsia"/>
+        </w:rPr>
+        <w:t xml:space="preserve">  </w:t>
+      </w:r>
       <w:r>
         <w:rPr>
           <w:rFonts w:hint="eastAsia"/>
@@ -2663,95 +2915,80 @@
         <w:rPr>
           <w:rFonts w:hint="eastAsia"/>
         </w:rPr>
+        <w:t>每个多</w:t>
+      </w:r>
+      <w:r>
+        <w:rPr>
+          <w:rFonts w:hint="eastAsia"/>
+        </w:rPr>
+        <w:t>CC</w:t>
+      </w:r>
+      <w:r>
+        <w:rPr>
+          <w:rFonts w:hint="eastAsia"/>
+        </w:rPr>
+        <w:t>的</w:t>
+      </w:r>
+      <w:r>
+        <w:rPr>
+          <w:rFonts w:hint="eastAsia"/>
+        </w:rPr>
+        <w:t xml:space="preserve">case </w:t>
+      </w:r>
+      <w:r>
+        <w:rPr>
+          <w:rFonts w:hint="eastAsia"/>
+        </w:rPr>
+        <w:t>文件夹下面，可以看到如下文件：</w:t>
+      </w:r>
+    </w:p>
+    <w:p>
+      <w:pPr>
+        <w:pStyle w:val="a6"/>
+        <w:numPr>
+          <w:ilvl w:val="0"/>
+          <w:numId w:val="1"/>
+        </w:numPr>
+        <w:ind w:firstLineChars="0"/>
+      </w:pPr>
+      <w:r>
         <w:t>case_combine.log</w:t>
       </w:r>
-      <w:r>
-        <w:rPr>
-          <w:rFonts w:hint="eastAsia"/>
-        </w:rPr>
-        <w:t>中，会输出合并过程中的</w:t>
-      </w:r>
-      <w:r>
-        <w:rPr>
-          <w:rFonts w:hint="eastAsia"/>
-        </w:rPr>
-        <w:t>log,</w:t>
-      </w:r>
-      <w:r>
-        <w:rPr>
-          <w:rFonts w:hint="eastAsia"/>
-        </w:rPr>
-        <w:t>包括处理时间，处理目录，处理的向量文件，每个向量的偏移地址，</w:t>
-      </w:r>
-      <w:r>
-        <w:rPr>
-          <w:rFonts w:hint="eastAsia"/>
-          <w:highlight w:val="yellow"/>
-        </w:rPr>
-        <w:t>并最终输出三种整体结果：分别是</w:t>
-      </w:r>
-      <w:r>
-        <w:rPr>
-          <w:rFonts w:hint="eastAsia"/>
-          <w:highlight w:val="yellow"/>
-        </w:rPr>
-        <w:t>PASS/FAIL/EXCEPTION(</w:t>
-      </w:r>
-      <w:r>
-        <w:rPr>
-          <w:rFonts w:hint="eastAsia"/>
-          <w:highlight w:val="yellow"/>
-        </w:rPr>
-        <w:t>异常</w:t>
-      </w:r>
-      <w:r>
-        <w:rPr>
-          <w:rFonts w:hint="eastAsia"/>
-          <w:highlight w:val="yellow"/>
-        </w:rPr>
-        <w:t>)</w:t>
-      </w:r>
-      <w:r>
-        <w:rPr>
-          <w:rFonts w:hint="eastAsia"/>
-        </w:rPr>
-        <w:t xml:space="preserve"> </w:t>
-      </w:r>
-      <w:r>
-        <w:rPr>
-          <w:rFonts w:hint="eastAsia"/>
-        </w:rPr>
-        <w:t>，如下图所示</w:t>
-      </w:r>
-      <w:r>
-        <w:rPr>
-          <w:rFonts w:hint="eastAsia"/>
-        </w:rPr>
-        <w:t>是</w:t>
-      </w:r>
-      <w:r>
-        <w:rPr>
-          <w:rFonts w:hint="eastAsia"/>
-        </w:rPr>
-        <w:t>PASS</w:t>
-      </w:r>
-      <w:r>
-        <w:rPr>
-          <w:rFonts w:hint="eastAsia"/>
-        </w:rPr>
-        <w:t>的</w:t>
-      </w:r>
-      <w:r>
-        <w:rPr>
-          <w:rFonts w:hint="eastAsia"/>
-        </w:rPr>
-        <w:t>log</w:t>
-      </w:r>
-      <w:r>
-        <w:rPr>
-          <w:rFonts w:hint="eastAsia"/>
-        </w:rPr>
-        <w:t>：</w:t>
+    </w:p>
+    <w:p>
+      <w:pPr>
+        <w:pStyle w:val="a6"/>
+        <w:numPr>
+          <w:ilvl w:val="0"/>
+          <w:numId w:val="1"/>
+        </w:numPr>
+        <w:ind w:firstLineChars="0"/>
+      </w:pPr>
+      <w:r>
+        <w:rPr>
+          <w:rFonts w:hint="eastAsia"/>
+        </w:rPr>
+        <w:t>已经合并完成的</w:t>
+      </w:r>
+      <w:r>
+        <w:rPr>
+          <w:rFonts w:hint="eastAsia"/>
+        </w:rPr>
+        <w:t xml:space="preserve">.case </w:t>
+      </w:r>
+      <w:r>
+        <w:rPr>
+          <w:rFonts w:hint="eastAsia"/>
+        </w:rPr>
+        <w:t>文件。</w:t>
+      </w:r>
+    </w:p>
+    <w:p>
+      <w:r>
+        <w:rPr>
+          <w:rFonts w:hint="eastAsia"/>
+        </w:rPr>
+        <w:t>如下图所示：</w:t>
       </w:r>
     </w:p>
     <w:p>
@@ -2760,10 +2997,10 @@
           <w:noProof/>
         </w:rPr>
         <w:drawing>
-          <wp:inline distT="0" distB="0" distL="0" distR="0" wp14:anchorId="649731D5" wp14:editId="211CAE41">
-            <wp:extent cx="5274310" cy="1531620"/>
-            <wp:effectExtent l="0" t="0" r="2540" b="0"/>
-            <wp:docPr id="9" name="图片 9"/>
+          <wp:inline distT="0" distB="0" distL="0" distR="0" wp14:anchorId="4AD04DD1" wp14:editId="34462956">
+            <wp:extent cx="5274310" cy="1286510"/>
+            <wp:effectExtent l="0" t="0" r="2540" b="8890"/>
+            <wp:docPr id="6" name="图片 6"/>
             <wp:cNvGraphicFramePr>
               <a:graphicFrameLocks xmlns:a="http://schemas.openxmlformats.org/drawingml/2006/main" noChangeAspect="1"/>
             </wp:cNvGraphicFramePr>
@@ -2783,7 +3020,7 @@
                   <pic:spPr>
                     <a:xfrm>
                       <a:off x="0" y="0"/>
-                      <a:ext cx="5274310" cy="1531620"/>
+                      <a:ext cx="5274310" cy="1286510"/>
                     </a:xfrm>
                     <a:prstGeom prst="rect">
                       <a:avLst/>
@@ -2796,164 +3033,150 @@
         </w:drawing>
       </w:r>
     </w:p>
-    <w:p/>
-    <w:p>
-      <w:pPr>
-        <w:pStyle w:val="2"/>
-      </w:pPr>
-      <w:r>
-        <w:rPr>
-          <w:rFonts w:hint="eastAsia"/>
-        </w:rPr>
-        <w:t xml:space="preserve">4 </w:t>
-      </w:r>
-      <w:r>
-        <w:rPr>
-          <w:rFonts w:hint="eastAsia"/>
-        </w:rPr>
-        <w:t>多种向量需要合并</w:t>
-      </w:r>
-    </w:p>
-    <w:p>
-      <w:r>
-        <w:tab/>
-      </w:r>
-      <w:r>
-        <w:rPr>
-          <w:rFonts w:hint="eastAsia"/>
-        </w:rPr>
-        <w:t>如果一个</w:t>
-      </w:r>
-      <w:r>
-        <w:rPr>
-          <w:rFonts w:hint="eastAsia"/>
-        </w:rPr>
-        <w:t>CASE</w:t>
-      </w:r>
-      <w:r>
-        <w:rPr>
-          <w:rFonts w:hint="eastAsia"/>
-        </w:rPr>
-        <w:t>中所需的向量有多种，则只需要修改</w:t>
-      </w:r>
-      <w:r>
-        <w:rPr>
-          <w:rFonts w:hint="eastAsia"/>
-        </w:rPr>
-        <w:t>cfg_file.txt</w:t>
-      </w:r>
-      <w:r>
-        <w:rPr>
-          <w:rFonts w:hint="eastAsia"/>
-        </w:rPr>
-        <w:t>中的</w:t>
-      </w:r>
-      <w:r>
-        <w:t xml:space="preserve">search_bin_name, output_multicc_bin_name, byte_offset_for_cc </w:t>
-      </w:r>
-      <w:r>
-        <w:rPr>
-          <w:rFonts w:hint="eastAsia"/>
-        </w:rPr>
-        <w:t>这三个变量，输出目录可以保持不变，则就可以在之前的输出目录下合并输出新种类的向量了。</w:t>
-      </w:r>
-    </w:p>
-    <w:p>
-      <w:pPr>
+    <w:p>
+      <w:pPr>
+        <w:pStyle w:val="5"/>
+      </w:pPr>
+      <w:r>
+        <w:rPr>
+          <w:rFonts w:hint="eastAsia"/>
+        </w:rPr>
+        <w:t>3.4.2</w:t>
+      </w:r>
+      <w:r>
+        <w:t>.1</w:t>
+      </w:r>
+      <w:r>
+        <w:rPr>
+          <w:rFonts w:hint="eastAsia"/>
+        </w:rPr>
+        <w:t xml:space="preserve"> </w:t>
+      </w:r>
+      <w:r>
+        <w:t>case_combine</w:t>
+      </w:r>
+      <w:r>
+        <w:rPr>
+          <w:rFonts w:hint="eastAsia"/>
+        </w:rPr>
+        <w:t xml:space="preserve">.log </w:t>
+      </w:r>
+    </w:p>
+    <w:p>
+      <w:pPr>
+        <w:ind w:firstLine="420"/>
+      </w:pPr>
+      <w:r>
+        <w:rPr>
+          <w:rFonts w:hint="eastAsia"/>
+        </w:rPr>
+        <w:t>在</w:t>
+      </w:r>
+      <w:r>
+        <w:rPr>
+          <w:rFonts w:hint="eastAsia"/>
+        </w:rPr>
+        <w:t>case_combine.log</w:t>
+      </w:r>
+      <w:r>
+        <w:rPr>
+          <w:rFonts w:hint="eastAsia"/>
+        </w:rPr>
+        <w:t>中，会输出合并过程中的</w:t>
+      </w:r>
+      <w:r>
+        <w:rPr>
+          <w:rFonts w:hint="eastAsia"/>
+        </w:rPr>
+        <w:t>log,</w:t>
+      </w:r>
+      <w:r>
+        <w:rPr>
+          <w:rFonts w:hint="eastAsia"/>
+        </w:rPr>
+        <w:t>包括处理时间，处理目录，处理的向量文件，每个向量的偏移地址，</w:t>
+      </w:r>
+      <w:r>
+        <w:rPr>
+          <w:rFonts w:hint="eastAsia"/>
+          <w:highlight w:val="yellow"/>
+        </w:rPr>
+        <w:t>并最终输出三种整体结果：分别是</w:t>
+      </w:r>
+      <w:r>
+        <w:rPr>
+          <w:rFonts w:hint="eastAsia"/>
+          <w:highlight w:val="yellow"/>
+        </w:rPr>
+        <w:t>PASS/FAIL/EXCEPTION(</w:t>
+      </w:r>
+      <w:r>
+        <w:rPr>
+          <w:rFonts w:hint="eastAsia"/>
+          <w:highlight w:val="yellow"/>
+        </w:rPr>
+        <w:t>异常</w:t>
+      </w:r>
+      <w:r>
+        <w:rPr>
+          <w:rFonts w:hint="eastAsia"/>
+          <w:highlight w:val="yellow"/>
+        </w:rPr>
+        <w:t>)</w:t>
+      </w:r>
+      <w:r>
+        <w:rPr>
+          <w:rFonts w:hint="eastAsia"/>
+        </w:rPr>
+        <w:t xml:space="preserve"> </w:t>
+      </w:r>
+      <w:r>
+        <w:rPr>
+          <w:rFonts w:hint="eastAsia"/>
+        </w:rPr>
+        <w:t>，如下图所示</w:t>
+      </w:r>
+      <w:r>
+        <w:rPr>
+          <w:rFonts w:hint="eastAsia"/>
+        </w:rPr>
+        <w:t>是</w:t>
+      </w:r>
+      <w:r>
+        <w:rPr>
+          <w:rFonts w:hint="eastAsia"/>
+        </w:rPr>
+        <w:t>PASS</w:t>
+      </w:r>
+      <w:r>
+        <w:rPr>
+          <w:rFonts w:hint="eastAsia"/>
+        </w:rPr>
+        <w:t>的</w:t>
+      </w:r>
+      <w:r>
+        <w:rPr>
+          <w:rFonts w:hint="eastAsia"/>
+        </w:rPr>
+        <w:t>log</w:t>
+      </w:r>
+      <w:r>
+        <w:rPr>
+          <w:rFonts w:hint="eastAsia"/>
+        </w:rPr>
+        <w:t>：</w:t>
+      </w:r>
+    </w:p>
+    <w:p>
+      <w:r>
         <w:rPr>
           <w:noProof/>
         </w:rPr>
-      </w:pPr>
-      <w:r>
-        <w:rPr>
-          <w:rFonts w:hint="eastAsia"/>
-        </w:rPr>
-        <w:t xml:space="preserve"> </w:t>
-      </w:r>
-      <w:r>
-        <w:tab/>
-      </w:r>
-      <w:r>
-        <w:rPr>
-          <w:rFonts w:hint="eastAsia"/>
-        </w:rPr>
-        <w:t>例如，之前已经合并了</w:t>
-      </w:r>
-      <w:r>
-        <w:rPr>
-          <w:rFonts w:hint="eastAsia"/>
-        </w:rPr>
-        <w:t>dp</w:t>
-      </w:r>
-      <w:r>
-        <w:rPr>
-          <w:rFonts w:hint="eastAsia"/>
-        </w:rPr>
-        <w:t>的</w:t>
-      </w:r>
-      <w:r>
-        <w:rPr>
-          <w:rFonts w:hint="eastAsia"/>
-        </w:rPr>
-        <w:t>case,</w:t>
-      </w:r>
-      <w:r>
-        <w:rPr>
-          <w:rFonts w:hint="eastAsia"/>
-        </w:rPr>
-        <w:t>现在需要合并</w:t>
-      </w:r>
-      <w:r>
-        <w:rPr>
-          <w:rFonts w:hint="eastAsia"/>
-        </w:rPr>
-        <w:t>afc</w:t>
-      </w:r>
-      <w:r>
-        <w:rPr>
-          <w:rFonts w:hint="eastAsia"/>
-        </w:rPr>
-        <w:t>的</w:t>
-      </w:r>
-      <w:r>
-        <w:rPr>
-          <w:rFonts w:hint="eastAsia"/>
-        </w:rPr>
-        <w:t>case,</w:t>
-      </w:r>
-      <w:r>
-        <w:rPr>
-          <w:rFonts w:hint="eastAsia"/>
-        </w:rPr>
-        <w:t>之需要修改</w:t>
-      </w:r>
-      <w:r>
-        <w:rPr>
-          <w:rFonts w:hint="eastAsia"/>
-        </w:rPr>
-        <w:t>cfg_file.txt</w:t>
-      </w:r>
-      <w:r>
-        <w:rPr>
-          <w:rFonts w:hint="eastAsia"/>
-        </w:rPr>
-        <w:t>，</w:t>
-      </w:r>
-      <w:r>
-        <w:rPr>
-          <w:noProof/>
-        </w:rPr>
-        <w:t xml:space="preserve"> </w:t>
-      </w:r>
-      <w:r>
-        <w:rPr>
-          <w:noProof/>
-        </w:rPr>
         <w:drawing>
-          <wp:inline distT="0" distB="0" distL="0" distR="0" wp14:anchorId="4DC16023" wp14:editId="17585978">
-            <wp:extent cx="4524375" cy="1285875"/>
-            <wp:effectExtent l="0" t="0" r="9525" b="9525"/>
-            <wp:docPr id="10" name="图片 10"/>
+          <wp:inline distT="0" distB="0" distL="0" distR="0" wp14:anchorId="649731D5" wp14:editId="211CAE41">
+            <wp:extent cx="5274310" cy="1531620"/>
+            <wp:effectExtent l="0" t="0" r="2540" b="0"/>
+            <wp:docPr id="9" name="图片 9"/>
             <wp:cNvGraphicFramePr>
               <a:graphicFrameLocks xmlns:a="http://schemas.openxmlformats.org/drawingml/2006/main" noChangeAspect="1"/>
             </wp:cNvGraphicFramePr>
@@ -2973,7 +3196,7 @@
                   <pic:spPr>
                     <a:xfrm>
                       <a:off x="0" y="0"/>
-                      <a:ext cx="4524375" cy="1285875"/>
+                      <a:ext cx="5274310" cy="1531620"/>
                     </a:xfrm>
                     <a:prstGeom prst="rect">
                       <a:avLst/>
@@ -2986,9 +3209,70 @@
         </w:drawing>
       </w:r>
     </w:p>
-    <w:p>
-      <w:pPr>
-        <w:ind w:firstLine="420"/>
+    <w:p/>
+    <w:p>
+      <w:pPr>
+        <w:pStyle w:val="2"/>
+      </w:pPr>
+      <w:r>
+        <w:rPr>
+          <w:rFonts w:hint="eastAsia"/>
+        </w:rPr>
+        <w:t xml:space="preserve">4 </w:t>
+      </w:r>
+      <w:r>
+        <w:rPr>
+          <w:rFonts w:hint="eastAsia"/>
+        </w:rPr>
+        <w:t>多种向量需要合并</w:t>
+      </w:r>
+    </w:p>
+    <w:p>
+      <w:r>
+        <w:tab/>
+      </w:r>
+      <w:r>
+        <w:rPr>
+          <w:rFonts w:hint="eastAsia"/>
+        </w:rPr>
+        <w:t>如果一个</w:t>
+      </w:r>
+      <w:r>
+        <w:rPr>
+          <w:rFonts w:hint="eastAsia"/>
+        </w:rPr>
+        <w:t>CASE</w:t>
+      </w:r>
+      <w:r>
+        <w:rPr>
+          <w:rFonts w:hint="eastAsia"/>
+        </w:rPr>
+        <w:t>中所需的向量有多种，则只需要修改</w:t>
+      </w:r>
+      <w:r>
+        <w:rPr>
+          <w:rFonts w:hint="eastAsia"/>
+        </w:rPr>
+        <w:t>cfg_file.txt</w:t>
+      </w:r>
+      <w:r>
+        <w:rPr>
+          <w:rFonts w:hint="eastAsia"/>
+        </w:rPr>
+        <w:t>中的</w:t>
+      </w:r>
+      <w:r>
+        <w:t xml:space="preserve">search_bin_name, output_multicc_bin_name, byte_offset_for_cc </w:t>
+      </w:r>
+      <w:r>
+        <w:rPr>
+          <w:rFonts w:hint="eastAsia"/>
+        </w:rPr>
+        <w:t>这三个变量，输出目录可以保持不变，则就可以在之前的输出目录下合并输出新种类的向量了。</w:t>
+      </w:r>
+    </w:p>
+    <w:p>
+      <w:pPr>
         <w:rPr>
           <w:noProof/>
         </w:rPr>
@@ -2996,69 +3280,94 @@
       <w:r>
         <w:rPr>
           <w:rFonts w:hint="eastAsia"/>
+        </w:rPr>
+        <w:lastRenderedPageBreak/>
+        <w:t xml:space="preserve"> </w:t>
+      </w:r>
+      <w:r>
+        <w:tab/>
+      </w:r>
+      <w:r>
+        <w:rPr>
+          <w:rFonts w:hint="eastAsia"/>
+        </w:rPr>
+        <w:t>例如，之前已经合并了</w:t>
+      </w:r>
+      <w:r>
+        <w:rPr>
+          <w:rFonts w:hint="eastAsia"/>
+        </w:rPr>
+        <w:t>dp</w:t>
+      </w:r>
+      <w:r>
+        <w:rPr>
+          <w:rFonts w:hint="eastAsia"/>
+        </w:rPr>
+        <w:t>的</w:t>
+      </w:r>
+      <w:r>
+        <w:rPr>
+          <w:rFonts w:hint="eastAsia"/>
+        </w:rPr>
+        <w:t>case,</w:t>
+      </w:r>
+      <w:r>
+        <w:rPr>
+          <w:rFonts w:hint="eastAsia"/>
+        </w:rPr>
+        <w:t>现在需要合并</w:t>
+      </w:r>
+      <w:r>
+        <w:rPr>
+          <w:rFonts w:hint="eastAsia"/>
+        </w:rPr>
+        <w:t>afc</w:t>
+      </w:r>
+      <w:r>
+        <w:rPr>
+          <w:rFonts w:hint="eastAsia"/>
+        </w:rPr>
+        <w:t>的</w:t>
+      </w:r>
+      <w:r>
+        <w:rPr>
+          <w:rFonts w:hint="eastAsia"/>
+        </w:rPr>
+        <w:t>case,</w:t>
+      </w:r>
+      <w:r>
+        <w:rPr>
+          <w:rFonts w:hint="eastAsia"/>
+        </w:rPr>
+        <w:t>之需要修改</w:t>
+      </w:r>
+      <w:r>
+        <w:rPr>
+          <w:rFonts w:hint="eastAsia"/>
+        </w:rPr>
+        <w:t>cfg_file.txt</w:t>
+      </w:r>
+      <w:r>
+        <w:rPr>
+          <w:rFonts w:hint="eastAsia"/>
+        </w:rPr>
+        <w:t>，</w:t>
+      </w:r>
+      <w:r>
+        <w:rPr>
           <w:noProof/>
         </w:rPr>
-        <w:t>然后再次运新工具，在输出目录下的各个</w:t>
-      </w:r>
-      <w:r>
-        <w:rPr>
-          <w:rFonts w:hint="eastAsia"/>
+        <w:t xml:space="preserve"> </w:t>
+      </w:r>
+      <w:r>
+        <w:rPr>
           <w:noProof/>
         </w:rPr>
-        <w:t>CASE</w:t>
-      </w:r>
-      <w:r>
-        <w:rPr>
-          <w:rFonts w:hint="eastAsia"/>
-          <w:noProof/>
-        </w:rPr>
-        <w:t>中，就生成了合并的</w:t>
-      </w:r>
-      <w:r>
-        <w:rPr>
-          <w:rFonts w:hint="eastAsia"/>
-          <w:noProof/>
-        </w:rPr>
-        <w:t>afc</w:t>
-      </w:r>
-      <w:r>
-        <w:rPr>
-          <w:rFonts w:hint="eastAsia"/>
-          <w:noProof/>
-        </w:rPr>
-        <w:t>的</w:t>
-      </w:r>
-      <w:r>
-        <w:rPr>
-          <w:rFonts w:hint="eastAsia"/>
-          <w:noProof/>
-        </w:rPr>
-        <w:t>case,</w:t>
-      </w:r>
-      <w:r>
-        <w:rPr>
-          <w:rFonts w:hint="eastAsia"/>
-          <w:noProof/>
-        </w:rPr>
-        <w:t>如下图所示：</w:t>
-      </w:r>
-    </w:p>
-    <w:p>
-      <w:r>
-        <w:rPr>
-          <w:noProof/>
-        </w:rPr>
-        <w:tab/>
-      </w:r>
-      <w:r>
-        <w:rPr>
-          <w:noProof/>
-        </w:rPr>
         <w:drawing>
-          <wp:inline distT="0" distB="0" distL="0" distR="0" wp14:anchorId="35D717FB" wp14:editId="055A6551">
-            <wp:extent cx="5274310" cy="988060"/>
-            <wp:effectExtent l="0" t="0" r="2540" b="2540"/>
-            <wp:docPr id="11" name="图片 11"/>
+          <wp:inline distT="0" distB="0" distL="0" distR="0" wp14:anchorId="4DC16023" wp14:editId="17585978">
+            <wp:extent cx="4524375" cy="1285875"/>
+            <wp:effectExtent l="0" t="0" r="9525" b="9525"/>
+            <wp:docPr id="10" name="图片 10"/>
             <wp:cNvGraphicFramePr>
               <a:graphicFrameLocks xmlns:a="http://schemas.openxmlformats.org/drawingml/2006/main" noChangeAspect="1"/>
             </wp:cNvGraphicFramePr>
@@ -3078,6 +3387,111 @@
                   <pic:spPr>
                     <a:xfrm>
                       <a:off x="0" y="0"/>
+                      <a:ext cx="4524375" cy="1285875"/>
+                    </a:xfrm>
+                    <a:prstGeom prst="rect">
+                      <a:avLst/>
+                    </a:prstGeom>
+                  </pic:spPr>
+                </pic:pic>
+              </a:graphicData>
+            </a:graphic>
+          </wp:inline>
+        </w:drawing>
+      </w:r>
+    </w:p>
+    <w:p>
+      <w:pPr>
+        <w:ind w:firstLine="420"/>
+        <w:rPr>
+          <w:noProof/>
+        </w:rPr>
+      </w:pPr>
+      <w:r>
+        <w:rPr>
+          <w:rFonts w:hint="eastAsia"/>
+          <w:noProof/>
+        </w:rPr>
+        <w:t>然后再次运新工具，在输出目录下的各个</w:t>
+      </w:r>
+      <w:r>
+        <w:rPr>
+          <w:rFonts w:hint="eastAsia"/>
+          <w:noProof/>
+        </w:rPr>
+        <w:t>CASE</w:t>
+      </w:r>
+      <w:r>
+        <w:rPr>
+          <w:rFonts w:hint="eastAsia"/>
+          <w:noProof/>
+        </w:rPr>
+        <w:t>中，就生成了合并的</w:t>
+      </w:r>
+      <w:r>
+        <w:rPr>
+          <w:rFonts w:hint="eastAsia"/>
+          <w:noProof/>
+        </w:rPr>
+        <w:t>afc</w:t>
+      </w:r>
+      <w:r>
+        <w:rPr>
+          <w:rFonts w:hint="eastAsia"/>
+          <w:noProof/>
+        </w:rPr>
+        <w:t>的</w:t>
+      </w:r>
+      <w:r>
+        <w:rPr>
+          <w:rFonts w:hint="eastAsia"/>
+          <w:noProof/>
+        </w:rPr>
+        <w:t>case,</w:t>
+      </w:r>
+      <w:r>
+        <w:rPr>
+          <w:rFonts w:hint="eastAsia"/>
+          <w:noProof/>
+        </w:rPr>
+        <w:t>如下图所示：</w:t>
+      </w:r>
+    </w:p>
+    <w:p>
+      <w:r>
+        <w:rPr>
+          <w:noProof/>
+        </w:rPr>
+        <w:tab/>
+      </w:r>
+      <w:r>
+        <w:rPr>
+          <w:noProof/>
+        </w:rPr>
+        <w:drawing>
+          <wp:inline distT="0" distB="0" distL="0" distR="0" wp14:anchorId="35D717FB" wp14:editId="055A6551">
+            <wp:extent cx="5274310" cy="988060"/>
+            <wp:effectExtent l="0" t="0" r="2540" b="2540"/>
+            <wp:docPr id="11" name="图片 11"/>
+            <wp:cNvGraphicFramePr>
+              <a:graphicFrameLocks xmlns:a="http://schemas.openxmlformats.org/drawingml/2006/main" noChangeAspect="1"/>
+            </wp:cNvGraphicFramePr>
+            <a:graphic xmlns:a="http://schemas.openxmlformats.org/drawingml/2006/main">
+              <a:graphicData uri="http://schemas.openxmlformats.org/drawingml/2006/picture">
+                <pic:pic xmlns:pic="http://schemas.openxmlformats.org/drawingml/2006/picture">
+                  <pic:nvPicPr>
+                    <pic:cNvPr id="1" name=""/>
+                    <pic:cNvPicPr/>
+                  </pic:nvPicPr>
+                  <pic:blipFill>
+                    <a:blip r:embed="rId17"/>
+                    <a:stretch>
+                      <a:fillRect/>
+                    </a:stretch>
+                  </pic:blipFill>
+                  <pic:spPr>
+                    <a:xfrm>
+                      <a:off x="0" y="0"/>
                       <a:ext cx="5274310" cy="988060"/>
                     </a:xfrm>
                     <a:prstGeom prst="rect">
@@ -3157,7 +3571,6 @@
         <w:rPr>
           <w:noProof/>
         </w:rPr>
-        <w:lastRenderedPageBreak/>
         <w:drawing>
           <wp:inline distT="0" distB="0" distL="0" distR="0" wp14:anchorId="615CE820" wp14:editId="66BBF4F3">
             <wp:extent cx="5274310" cy="1475740"/>
@@ -3174,7 +3587,7 @@
                     <pic:cNvPicPr/>
                   </pic:nvPicPr>
                   <pic:blipFill>
-                    <a:blip r:embed="rId17"/>
+                    <a:blip r:embed="rId18"/>
                     <a:stretch>
                       <a:fillRect/>
                     </a:stretch>
@@ -4062,6 +4475,11 @@
       <w:szCs w:val="28"/>
     </w:rPr>
   </w:style>
+  <w:style w:type="character" w:customStyle="1" w:styleId="ask-title">
+    <w:name w:val="ask-title"/>
+    <w:basedOn w:val="a0"/>
+    <w:rsid w:val="00243F7E"/>
+  </w:style>
 </w:styles>
 </file>
 

--- a/bin_generator/gen_multicc_bin/使用说明.docx
+++ b/bin_generator/gen_multicc_bin/使用说明.docx
@@ -26,6 +26,30 @@
           <w:rFonts w:hint="eastAsia"/>
         </w:rPr>
         <w:t>工具使用说明</w:t>
+      </w:r>
+    </w:p>
+    <w:p>
+      <w:pPr>
+        <w:rPr>
+          <w:rStyle w:val="1Char"/>
+          <w:rFonts w:hint="eastAsia"/>
+          <w:b w:val="0"/>
+        </w:rPr>
+      </w:pPr>
+      <w:r>
+        <w:rPr>
+          <w:rStyle w:val="1Char"/>
+          <w:rFonts w:hint="eastAsia"/>
+        </w:rPr>
+        <w:t xml:space="preserve">              </w:t>
+      </w:r>
+      <w:r>
+        <w:rPr>
+          <w:rStyle w:val="1Char"/>
+          <w:rFonts w:hint="eastAsia"/>
+          <w:b w:val="0"/>
+        </w:rPr>
+        <w:t>brain.liu</w:t>
       </w:r>
     </w:p>
     <w:p>
@@ -309,13 +333,28 @@
         <w:t>应用程序正常初始化(0XC0000007)失败</w:t>
       </w:r>
     </w:p>
-    <w:p>
-      <w:bookmarkStart w:id="0" w:name="_GoBack"/>
-      <w:bookmarkEnd w:id="0"/>
-    </w:p>
+    <w:p/>
     <w:p>
       <w:r>
         <w:tab/>
+      </w:r>
+      <w:r>
+        <w:rPr>
+          <w:rFonts w:hint="eastAsia"/>
+          <w:highlight w:val="yellow"/>
+        </w:rPr>
+        <w:t>如果没有上述错误，则可忽略此小节。</w:t>
+      </w:r>
+    </w:p>
+    <w:p>
+      <w:r>
+        <w:tab/>
+      </w:r>
+      <w:r>
+        <w:rPr>
+          <w:rFonts w:hint="eastAsia"/>
+        </w:rPr>
+        <w:t>如果存在上述错误，则</w:t>
       </w:r>
       <w:r>
         <w:rPr>
@@ -508,10 +547,31 @@
       <w:pPr>
         <w:ind w:firstLine="420"/>
       </w:pPr>
+      <w:r>
+        <w:rPr>
+          <w:rFonts w:hint="eastAsia"/>
+        </w:rPr>
+        <w:t>上述工具存放路径：</w:t>
+      </w:r>
+      <w:r>
+        <w:rPr>
+          <w:rFonts w:hint="eastAsia"/>
+        </w:rPr>
+        <w:t>P:\PHY\brain.liu\</w:t>
+      </w:r>
+      <w:r>
+        <w:rPr>
+          <w:rFonts w:hint="eastAsia"/>
+        </w:rPr>
+        <w:t>代码注释工具补丁</w:t>
+      </w:r>
     </w:p>
     <w:p>
       <w:pPr>
         <w:ind w:firstLine="420"/>
+        <w:rPr>
+          <w:rFonts w:hint="eastAsia"/>
+        </w:rPr>
       </w:pPr>
     </w:p>
     <w:p>
@@ -528,27 +588,10 @@
         <w:rPr>
           <w:rFonts w:hint="eastAsia"/>
         </w:rPr>
-        <w:t>：通过上述两个步骤之后，如果系统正常，则此时可以正常使用</w:t>
-      </w:r>
-      <w:r>
-        <w:rPr>
-          <w:rFonts w:hint="eastAsia"/>
-        </w:rPr>
-        <w:t>了</w:t>
-      </w:r>
-      <w:r>
-        <w:rPr>
-          <w:rFonts w:hint="eastAsia"/>
-        </w:rPr>
-        <w:t>。</w:t>
-      </w:r>
-    </w:p>
-    <w:p>
-      <w:pPr>
-        <w:rPr>
-          <w:rFonts w:hint="eastAsia"/>
-        </w:rPr>
-      </w:pPr>
+        <w:t>：通过上述两个步骤之后，如果系统正常，则此时可以正常使用了。</w:t>
+      </w:r>
+    </w:p>
+    <w:p>
       <w:r>
         <w:rPr>
           <w:rFonts w:hint="eastAsia"/>
@@ -644,6 +687,47 @@
         <w:rPr>
           <w:rFonts w:hint="eastAsia"/>
         </w:rPr>
+        <w:t>要求在要合并的</w:t>
+      </w:r>
+      <w:r>
+        <w:rPr>
+          <w:rFonts w:hint="eastAsia"/>
+        </w:rPr>
+        <w:t>CASE</w:t>
+      </w:r>
+      <w:r>
+        <w:rPr>
+          <w:rFonts w:hint="eastAsia"/>
+        </w:rPr>
+        <w:t>文件夹下已经存在要合并的</w:t>
+      </w:r>
+      <w:r>
+        <w:t>.bin</w:t>
+      </w:r>
+      <w:r>
+        <w:rPr>
+          <w:rFonts w:hint="eastAsia"/>
+        </w:rPr>
+        <w:t>文件或者</w:t>
+      </w:r>
+      <w:r>
+        <w:t>.case</w:t>
+      </w:r>
+      <w:r>
+        <w:rPr>
+          <w:rFonts w:hint="eastAsia"/>
+        </w:rPr>
+        <w:t>文件。</w:t>
+      </w:r>
+    </w:p>
+    <w:p>
+      <w:pPr>
+        <w:ind w:firstLine="420"/>
+      </w:pPr>
+      <w:r>
+        <w:rPr>
+          <w:rFonts w:hint="eastAsia"/>
+        </w:rPr>
         <w:t>以</w:t>
       </w:r>
       <w:r>
@@ -656,7 +740,28 @@
         <w:rPr>
           <w:rFonts w:hint="eastAsia"/>
         </w:rPr>
-        <w:t>的合并为例，在</w:t>
+        <w:t>的合并为例，</w:t>
+      </w:r>
+      <w:r>
+        <w:rPr>
+          <w:rFonts w:hint="eastAsia"/>
+        </w:rPr>
+        <w:t>在</w:t>
+      </w:r>
+      <w:r>
+        <w:t>fpga_test_case_list-CA</w:t>
+      </w:r>
+      <w:r>
+        <w:rPr>
+          <w:rFonts w:hint="eastAsia"/>
+        </w:rPr>
+        <w:t>.txt</w:t>
+      </w:r>
+      <w:r>
+        <w:rPr>
+          <w:rFonts w:hint="eastAsia"/>
+        </w:rPr>
+        <w:t>中设置要和并</w:t>
       </w:r>
       <w:r>
         <w:rPr>
@@ -680,7 +785,117 @@
         <w:rPr>
           <w:rFonts w:hint="eastAsia"/>
         </w:rPr>
-        <w:t>这两个文件夹中分别已经生成了各自的</w:t>
+        <w:t>这两个</w:t>
+      </w:r>
+      <w:r>
+        <w:rPr>
+          <w:rFonts w:hint="eastAsia"/>
+        </w:rPr>
+        <w:t>CASE ,</w:t>
+      </w:r>
+      <w:r>
+        <w:rPr>
+          <w:rFonts w:hint="eastAsia"/>
+        </w:rPr>
+        <w:t>那么如下的要求要满足：</w:t>
+      </w:r>
+    </w:p>
+    <w:p>
+      <w:pPr>
+        <w:pStyle w:val="a6"/>
+        <w:numPr>
+          <w:ilvl w:val="0"/>
+          <w:numId w:val="2"/>
+        </w:numPr>
+        <w:ind w:firstLineChars="0"/>
+      </w:pPr>
+      <w:r>
+        <w:rPr>
+          <w:rFonts w:hint="eastAsia"/>
+        </w:rPr>
+        <w:t>FDD/CASE0000</w:t>
+      </w:r>
+      <w:r>
+        <w:rPr>
+          <w:rFonts w:hint="eastAsia"/>
+        </w:rPr>
+        <w:t>和</w:t>
+      </w:r>
+      <w:r>
+        <w:rPr>
+          <w:rFonts w:hint="eastAsia"/>
+        </w:rPr>
+        <w:t>TDD/CASE0000</w:t>
+      </w:r>
+      <w:r>
+        <w:rPr>
+          <w:rFonts w:hint="eastAsia"/>
+        </w:rPr>
+        <w:t>文件夹中</w:t>
+      </w:r>
+      <w:r>
+        <w:rPr>
+          <w:rFonts w:hint="eastAsia"/>
+        </w:rPr>
+        <w:t>要存在一个名为“</w:t>
+      </w:r>
+      <w:r>
+        <w:rPr>
+          <w:rFonts w:hint="eastAsia"/>
+        </w:rPr>
+        <w:t>ONL</w:t>
+      </w:r>
+      <w:r>
+        <w:rPr>
+          <w:rFonts w:hint="eastAsia"/>
+        </w:rPr>
+        <w:t>”的子文件夹，</w:t>
+      </w:r>
+    </w:p>
+    <w:p>
+      <w:pPr>
+        <w:pStyle w:val="a6"/>
+        <w:numPr>
+          <w:ilvl w:val="0"/>
+          <w:numId w:val="2"/>
+        </w:numPr>
+        <w:ind w:firstLineChars="0"/>
+      </w:pPr>
+      <w:r>
+        <w:rPr>
+          <w:rFonts w:hint="eastAsia"/>
+        </w:rPr>
+        <w:t>在</w:t>
+      </w:r>
+      <w:r>
+        <w:rPr>
+          <w:rFonts w:hint="eastAsia"/>
+        </w:rPr>
+        <w:t>ONL</w:t>
+      </w:r>
+      <w:r>
+        <w:rPr>
+          <w:rFonts w:hint="eastAsia"/>
+        </w:rPr>
+        <w:t>文件夹下</w:t>
+      </w:r>
+      <w:r>
+        <w:rPr>
+          <w:rFonts w:hint="eastAsia"/>
+        </w:rPr>
+        <w:t>已经</w:t>
+      </w:r>
+      <w:r>
+        <w:rPr>
+          <w:rFonts w:hint="eastAsia"/>
+        </w:rPr>
+        <w:t>提前</w:t>
+      </w:r>
+      <w:r>
+        <w:rPr>
+          <w:rFonts w:hint="eastAsia"/>
+        </w:rPr>
+        <w:t>生成了各自的</w:t>
       </w:r>
       <w:r>
         <w:rPr>
@@ -716,7 +931,19 @@
         <w:rPr>
           <w:rFonts w:hint="eastAsia"/>
         </w:rPr>
-        <w:t>为例，在两个文件夹中已经各自生成了</w:t>
+        <w:t>为例，在两个</w:t>
+      </w:r>
+      <w:r>
+        <w:rPr>
+          <w:rFonts w:hint="eastAsia"/>
+        </w:rPr>
+        <w:t>ONL</w:t>
+      </w:r>
+      <w:r>
+        <w:rPr>
+          <w:rFonts w:hint="eastAsia"/>
+        </w:rPr>
+        <w:t>文件夹中已经各自生成了</w:t>
       </w:r>
       <w:r>
         <w:t>onl_cg0_c0_dp_fpga</w:t>
@@ -744,21 +971,7 @@
           <w:rFonts w:hint="eastAsia"/>
           <w:highlight w:val="yellow"/>
         </w:rPr>
-        <w:t>注意：两个文件夹中的向量文件名必须一样，便于后续工具搜索文件</w:t>
-      </w:r>
-      <w:r>
-        <w:rPr>
-          <w:rFonts w:hint="eastAsia"/>
-          <w:highlight w:val="yellow"/>
-        </w:rPr>
-        <w:t>，如果不一样，则需要修改为一样</w:t>
-      </w:r>
-      <w:r>
-        <w:rPr>
-          <w:rFonts w:hint="eastAsia"/>
-          <w:highlight w:val="yellow"/>
-        </w:rPr>
-        <w:t>。</w:t>
+        <w:t>注意：两个文件夹中的向量文件名必须一样，便于后续工具搜索文件，如果不一样，则需要修改为一样。</w:t>
       </w:r>
       <w:r>
         <w:rPr>
@@ -767,7 +980,110 @@
         <w:t xml:space="preserve"> </w:t>
       </w:r>
     </w:p>
-    <w:p/>
+    <w:p>
+      <w:r>
+        <w:rPr>
+          <w:rFonts w:hint="eastAsia"/>
+        </w:rPr>
+        <w:t xml:space="preserve">    </w:t>
+      </w:r>
+      <w:r>
+        <w:rPr>
+          <w:rFonts w:hint="eastAsia"/>
+        </w:rPr>
+        <w:t>说明：因为复用的是前端</w:t>
+      </w:r>
+      <w:r>
+        <w:rPr>
+          <w:rFonts w:hint="eastAsia"/>
+        </w:rPr>
+        <w:t>TFC/CEP</w:t>
+      </w:r>
+      <w:r>
+        <w:rPr>
+          <w:rFonts w:hint="eastAsia"/>
+        </w:rPr>
+        <w:t>等向量和并的配置文件</w:t>
+      </w:r>
+      <w:r>
+        <w:t>fpga_test_case_list-CA</w:t>
+      </w:r>
+      <w:r>
+        <w:rPr>
+          <w:rFonts w:hint="eastAsia"/>
+        </w:rPr>
+        <w:t>.txt</w:t>
+      </w:r>
+      <w:r>
+        <w:rPr>
+          <w:rFonts w:hint="eastAsia"/>
+        </w:rPr>
+        <w:t>，在这个文件中，路径中没有携带“</w:t>
+      </w:r>
+      <w:r>
+        <w:rPr>
+          <w:rFonts w:hint="eastAsia"/>
+        </w:rPr>
+        <w:t>ONL</w:t>
+      </w:r>
+      <w:r>
+        <w:rPr>
+          <w:rFonts w:hint="eastAsia"/>
+        </w:rPr>
+        <w:t>”，所以这里专门说明，以免误解。</w:t>
+      </w:r>
+      <w:r>
+        <w:rPr>
+          <w:rFonts w:hint="eastAsia"/>
+        </w:rPr>
+        <w:t>工具是在</w:t>
+      </w:r>
+      <w:r>
+        <w:rPr>
+          <w:rFonts w:hint="eastAsia"/>
+        </w:rPr>
+        <w:t>ONL</w:t>
+      </w:r>
+      <w:r>
+        <w:rPr>
+          <w:rFonts w:hint="eastAsia"/>
+        </w:rPr>
+        <w:t>子文件夹中去寻找要合并的</w:t>
+      </w:r>
+      <w:r>
+        <w:rPr>
+          <w:rFonts w:hint="eastAsia"/>
+        </w:rPr>
+        <w:t xml:space="preserve">.case </w:t>
+      </w:r>
+      <w:r>
+        <w:rPr>
+          <w:rFonts w:hint="eastAsia"/>
+        </w:rPr>
+        <w:t>或者</w:t>
+      </w:r>
+      <w:r>
+        <w:t>.bin</w:t>
+      </w:r>
+      <w:r>
+        <w:rPr>
+          <w:rFonts w:hint="eastAsia"/>
+        </w:rPr>
+        <w:t>文件。详情见</w:t>
+      </w:r>
+      <w:r>
+        <w:rPr>
+          <w:rFonts w:hint="eastAsia"/>
+        </w:rPr>
+        <w:t>3.1</w:t>
+      </w:r>
+      <w:r>
+        <w:rPr>
+          <w:rFonts w:hint="eastAsia"/>
+        </w:rPr>
+        <w:t>节的说明。</w:t>
+      </w:r>
+    </w:p>
     <w:p>
       <w:pPr>
         <w:pStyle w:val="2"/>
@@ -776,6 +1092,7 @@
         <w:rPr>
           <w:rFonts w:hint="eastAsia"/>
         </w:rPr>
+        <w:lastRenderedPageBreak/>
         <w:t xml:space="preserve">3 </w:t>
       </w:r>
       <w:r>
@@ -864,7 +1181,6 @@
         <w:pStyle w:val="3"/>
       </w:pPr>
       <w:r>
-        <w:lastRenderedPageBreak/>
         <w:t xml:space="preserve">3.1 </w:t>
       </w:r>
       <w:r>
@@ -1231,6 +1547,9 @@
     <w:p>
       <w:pPr>
         <w:ind w:firstLine="420"/>
+        <w:rPr>
+          <w:rFonts w:hint="eastAsia"/>
+        </w:rPr>
       </w:pPr>
       <w:r>
         <w:rPr>
@@ -1334,11 +1653,6 @@
         <w:t xml:space="preserve"> </w:t>
       </w:r>
     </w:p>
-    <w:p/>
-    <w:p/>
-    <w:p/>
-    <w:p/>
-    <w:p/>
     <w:p>
       <w:pPr>
         <w:ind w:firstLine="420"/>
@@ -1824,40 +2138,43 @@
               <w:rPr>
                 <w:rFonts w:hint="eastAsia"/>
               </w:rPr>
-              <w:t xml:space="preserve"> </w:t>
+              <w:t>如果是当前目录，则直接</w:t>
             </w:r>
             <w:r>
               <w:rPr>
                 <w:rFonts w:hint="eastAsia"/>
-                <w:highlight w:val="yellow"/>
               </w:rPr>
-              <w:t>可以在当前目录下，输入</w:t>
-            </w:r>
-            <w:r>
-              <w:rPr>
-                <w:highlight w:val="yellow"/>
-              </w:rPr>
+              <w:t>输入</w:t>
+            </w:r>
+            <w:r>
               <w:t>”</w:t>
             </w:r>
             <w:r>
               <w:rPr>
                 <w:rFonts w:hint="eastAsia"/>
-                <w:highlight w:val="yellow"/>
               </w:rPr>
               <w:t>.\</w:t>
             </w:r>
             <w:r>
-              <w:rPr>
-                <w:highlight w:val="yellow"/>
-              </w:rPr>
               <w:t>”</w:t>
             </w:r>
             <w:r>
               <w:rPr>
                 <w:rFonts w:hint="eastAsia"/>
-                <w:highlight w:val="yellow"/>
               </w:rPr>
               <w:t>即可</w:t>
+            </w:r>
+            <w:r>
+              <w:rPr>
+                <w:rFonts w:hint="eastAsia"/>
+              </w:rPr>
+              <w:t>，如果是指定绝对目录，则填入绝对目录，例如</w:t>
+            </w:r>
+            <w:r>
+              <w:rPr>
+                <w:rFonts w:hint="eastAsia"/>
+              </w:rPr>
+              <w:t>d:\</w:t>
             </w:r>
           </w:p>
         </w:tc>
@@ -1888,7 +2205,14 @@
               <w:rPr>
                 <w:rFonts w:hint="eastAsia"/>
               </w:rPr>
-              <w:t>合并生成的向量名，建议跟原文件名一样，也可以另行设置</w:t>
+              <w:t>合并生成的向量名，建议跟原文件名一样，也可以另行</w:t>
+            </w:r>
+            <w:r>
+              <w:rPr>
+                <w:rFonts w:hint="eastAsia"/>
+              </w:rPr>
+              <w:lastRenderedPageBreak/>
+              <w:t>设置</w:t>
             </w:r>
           </w:p>
         </w:tc>
@@ -1906,6 +2230,7 @@
           </w:tcPr>
           <w:p>
             <w:r>
+              <w:lastRenderedPageBreak/>
               <w:t>byte_offset_for_cc</w:t>
             </w:r>
           </w:p>
@@ -1955,14 +2280,7 @@
               <w:rPr>
                 <w:rFonts w:hint="eastAsia"/>
               </w:rPr>
-              <w:t>可根据各自</w:t>
-            </w:r>
-            <w:r>
-              <w:rPr>
-                <w:rFonts w:hint="eastAsia"/>
-              </w:rPr>
-              <w:lastRenderedPageBreak/>
-              <w:t>向量的大小自行设置。下图示例中设置的是</w:t>
+              <w:t>可根据各自向量的大小自行设置。下图示例中设置的是</w:t>
             </w:r>
             <w:r>
               <w:rPr>
@@ -1987,7 +2305,6 @@
           </w:tcPr>
           <w:p>
             <w:r>
-              <w:lastRenderedPageBreak/>
               <w:t>Cc0</w:t>
             </w:r>
             <w:r>
@@ -2045,7 +2362,6 @@
               <w:rPr>
                 <w:rFonts w:hint="eastAsia"/>
               </w:rPr>
-              <w:lastRenderedPageBreak/>
               <w:t xml:space="preserve">CC2 </w:t>
             </w:r>
             <w:r>
@@ -2200,7 +2516,250 @@
         <w:rPr>
           <w:rFonts w:hint="eastAsia"/>
         </w:rPr>
-        <w:t>等待处理完成。</w:t>
+        <w:t>如果正常处理，</w:t>
+      </w:r>
+      <w:r>
+        <w:t>cmd</w:t>
+      </w:r>
+      <w:r>
+        <w:rPr>
+          <w:rFonts w:hint="eastAsia"/>
+        </w:rPr>
+        <w:t>窗口</w:t>
+      </w:r>
+      <w:r>
+        <w:rPr>
+          <w:rFonts w:hint="eastAsia"/>
+        </w:rPr>
+        <w:t>会无消息输出，</w:t>
+      </w:r>
+      <w:r>
+        <w:rPr>
+          <w:rFonts w:hint="eastAsia"/>
+          <w:highlight w:val="yellow"/>
+        </w:rPr>
+        <w:t>没有消息就是好消息。</w:t>
+      </w:r>
+    </w:p>
+    <w:p>
+      <w:r>
+        <w:rPr>
+          <w:rFonts w:hint="eastAsia"/>
+        </w:rPr>
+        <w:t xml:space="preserve"> </w:t>
+      </w:r>
+      <w:r>
+        <w:tab/>
+      </w:r>
+      <w:r>
+        <w:rPr>
+          <w:rFonts w:hint="eastAsia"/>
+        </w:rPr>
+        <w:t>如果处理过程中存在异常或者错误，则会在</w:t>
+      </w:r>
+      <w:r>
+        <w:rPr>
+          <w:rFonts w:hint="eastAsia"/>
+        </w:rPr>
+        <w:t xml:space="preserve">CMD </w:t>
+      </w:r>
+      <w:r>
+        <w:rPr>
+          <w:rFonts w:hint="eastAsia"/>
+        </w:rPr>
+        <w:t>窗口上</w:t>
+      </w:r>
+      <w:r>
+        <w:rPr>
+          <w:rFonts w:hint="eastAsia"/>
+        </w:rPr>
+        <w:t>打印出错误消息。</w:t>
+      </w:r>
+      <w:r>
+        <w:rPr>
+          <w:rFonts w:hint="eastAsia"/>
+        </w:rPr>
+        <w:t xml:space="preserve"> </w:t>
+      </w:r>
+      <w:r>
+        <w:rPr>
+          <w:rFonts w:hint="eastAsia"/>
+        </w:rPr>
+        <w:t>错误消息中，会打印出</w:t>
+      </w:r>
+      <w:r>
+        <w:rPr>
+          <w:rFonts w:hint="eastAsia"/>
+        </w:rPr>
+        <w:t>linenum,</w:t>
+      </w:r>
+      <w:r>
+        <w:rPr>
+          <w:rFonts w:hint="eastAsia"/>
+        </w:rPr>
+        <w:t>表示的是</w:t>
+      </w:r>
+      <w:r>
+        <w:t>fpga_test_case_list-CA</w:t>
+      </w:r>
+      <w:r>
+        <w:rPr>
+          <w:rFonts w:hint="eastAsia"/>
+        </w:rPr>
+        <w:t>.txt</w:t>
+      </w:r>
+      <w:r>
+        <w:rPr>
+          <w:rFonts w:hint="eastAsia"/>
+        </w:rPr>
+        <w:t>中的行号，表示处理这一行时存在错误或者异常。</w:t>
+      </w:r>
+    </w:p>
+    <w:p>
+      <w:r>
+        <w:rPr>
+          <w:rFonts w:hint="eastAsia"/>
+        </w:rPr>
+        <w:t xml:space="preserve">     </w:t>
+      </w:r>
+      <w:r>
+        <w:rPr>
+          <w:rFonts w:hint="eastAsia"/>
+        </w:rPr>
+        <w:t>根据具体的输出信息，可以参考</w:t>
+      </w:r>
+      <w:r>
+        <w:rPr>
+          <w:rFonts w:hint="eastAsia"/>
+        </w:rPr>
+        <w:t>3.4.2</w:t>
+      </w:r>
+      <w:r>
+        <w:rPr>
+          <w:rFonts w:hint="eastAsia"/>
+        </w:rPr>
+        <w:t>节去检查单个</w:t>
+      </w:r>
+      <w:r>
+        <w:rPr>
+          <w:rFonts w:hint="eastAsia"/>
+        </w:rPr>
+        <w:t>CASE</w:t>
+      </w:r>
+      <w:r>
+        <w:rPr>
+          <w:rFonts w:hint="eastAsia"/>
+        </w:rPr>
+        <w:t>的处理错误。</w:t>
+      </w:r>
+    </w:p>
+    <w:p>
+      <w:pPr>
+        <w:rPr>
+          <w:rFonts w:hint="eastAsia"/>
+        </w:rPr>
+      </w:pPr>
+      <w:r>
+        <w:tab/>
+      </w:r>
+      <w:r>
+        <w:rPr>
+          <w:rFonts w:hint="eastAsia"/>
+        </w:rPr>
+        <w:t xml:space="preserve"> </w:t>
+      </w:r>
+      <w:r>
+        <w:rPr>
+          <w:rFonts w:hint="eastAsia"/>
+        </w:rPr>
+        <w:t>在所有</w:t>
+      </w:r>
+      <w:r>
+        <w:rPr>
+          <w:rFonts w:hint="eastAsia"/>
+        </w:rPr>
+        <w:t>case</w:t>
+      </w:r>
+      <w:r>
+        <w:rPr>
+          <w:rFonts w:hint="eastAsia"/>
+        </w:rPr>
+        <w:t>和并完成后，会在</w:t>
+      </w:r>
+      <w:r>
+        <w:rPr>
+          <w:rFonts w:hint="eastAsia"/>
+        </w:rPr>
+        <w:t xml:space="preserve">CMD </w:t>
+      </w:r>
+      <w:r>
+        <w:rPr>
+          <w:rFonts w:hint="eastAsia"/>
+        </w:rPr>
+        <w:t>窗口上出现</w:t>
+      </w:r>
+      <w:r>
+        <w:rPr>
+          <w:rFonts w:hint="eastAsia"/>
+        </w:rPr>
+        <w:t>PASS/FAIL</w:t>
+      </w:r>
+      <w:r>
+        <w:rPr>
+          <w:rFonts w:hint="eastAsia"/>
+        </w:rPr>
+        <w:t>的打印。</w:t>
+      </w:r>
+      <w:r>
+        <w:rPr>
+          <w:rFonts w:hint="eastAsia"/>
+        </w:rPr>
+        <w:t>具体的图像</w:t>
+      </w:r>
+      <w:bookmarkStart w:id="0" w:name="_GoBack"/>
+      <w:bookmarkEnd w:id="0"/>
+      <w:r>
+        <w:rPr>
+          <w:rFonts w:hint="eastAsia"/>
+        </w:rPr>
+        <w:t>见</w:t>
+      </w:r>
+      <w:r>
+        <w:rPr>
+          <w:rFonts w:hint="eastAsia"/>
+        </w:rPr>
+        <w:t>3.4.1</w:t>
+      </w:r>
+      <w:r>
+        <w:rPr>
+          <w:rFonts w:hint="eastAsia"/>
+        </w:rPr>
+        <w:t>节。</w:t>
+      </w:r>
+      <w:r>
+        <w:rPr>
+          <w:rFonts w:hint="eastAsia"/>
+        </w:rPr>
+        <w:t xml:space="preserve"> </w:t>
+      </w:r>
+    </w:p>
+    <w:p>
+      <w:pPr>
+        <w:rPr>
+          <w:rFonts w:hint="eastAsia"/>
+        </w:rPr>
+      </w:pPr>
+      <w:r>
+        <w:rPr>
+          <w:rFonts w:hint="eastAsia"/>
+        </w:rPr>
+        <w:t xml:space="preserve">     </w:t>
+      </w:r>
+      <w:r>
+        <w:rPr>
+          <w:rFonts w:hint="eastAsia"/>
+        </w:rPr>
+        <w:t xml:space="preserve">     </w:t>
       </w:r>
     </w:p>
     <w:p>
@@ -2348,6 +2907,7 @@
         <w:rPr>
           <w:rFonts w:hint="eastAsia"/>
         </w:rPr>
+        <w:lastRenderedPageBreak/>
         <w:t xml:space="preserve">CMD </w:t>
       </w:r>
       <w:r>
@@ -2414,7 +2974,6 @@
           <w:rFonts w:hint="eastAsia"/>
           <w:noProof/>
         </w:rPr>
-        <w:lastRenderedPageBreak/>
         <w:drawing>
           <wp:inline distT="0" distB="0" distL="0" distR="0">
             <wp:extent cx="5274310" cy="3442970"/>
@@ -2459,6 +3018,9 @@
       </w:r>
     </w:p>
     <w:p>
+      <w:pPr>
+        <w:ind w:firstLine="420"/>
+      </w:pPr>
       <w:r>
         <w:rPr>
           <w:rFonts w:hint="eastAsia"/>
@@ -2527,6 +3089,102 @@
       </w:r>
     </w:p>
     <w:p>
+      <w:r>
+        <w:rPr>
+          <w:rFonts w:hint="eastAsia"/>
+        </w:rPr>
+        <w:t>在遇到错误情况时，根据</w:t>
+      </w:r>
+      <w:r>
+        <w:rPr>
+          <w:rFonts w:hint="eastAsia"/>
+        </w:rPr>
+        <w:t>cmd</w:t>
+      </w:r>
+      <w:r>
+        <w:rPr>
+          <w:rFonts w:hint="eastAsia"/>
+        </w:rPr>
+        <w:t>窗口上的指示信息指明是哪条</w:t>
+      </w:r>
+      <w:r>
+        <w:rPr>
+          <w:rFonts w:hint="eastAsia"/>
+        </w:rPr>
+        <w:t>CASE</w:t>
+      </w:r>
+      <w:r>
+        <w:rPr>
+          <w:rFonts w:hint="eastAsia"/>
+        </w:rPr>
+        <w:t>有问题，则去该</w:t>
+      </w:r>
+      <w:r>
+        <w:rPr>
+          <w:rFonts w:hint="eastAsia"/>
+        </w:rPr>
+        <w:t>case</w:t>
+      </w:r>
+      <w:r>
+        <w:rPr>
+          <w:rFonts w:hint="eastAsia"/>
+        </w:rPr>
+        <w:t>的输出目录下检查输出的</w:t>
+      </w:r>
+      <w:r>
+        <w:rPr>
+          <w:rFonts w:hint="eastAsia"/>
+        </w:rPr>
+        <w:t>log,</w:t>
+      </w:r>
+      <w:r>
+        <w:rPr>
+          <w:rFonts w:hint="eastAsia"/>
+        </w:rPr>
+        <w:t>在</w:t>
+      </w:r>
+      <w:r>
+        <w:rPr>
+          <w:rFonts w:hint="eastAsia"/>
+        </w:rPr>
+        <w:t>log</w:t>
+      </w:r>
+      <w:r>
+        <w:rPr>
+          <w:rFonts w:hint="eastAsia"/>
+        </w:rPr>
+        <w:t>中会有相应的信息。详情见</w:t>
+      </w:r>
+      <w:r>
+        <w:rPr>
+          <w:rFonts w:hint="eastAsia"/>
+        </w:rPr>
+        <w:t xml:space="preserve">3.4.2 </w:t>
+      </w:r>
+      <w:r>
+        <w:rPr>
+          <w:rFonts w:hint="eastAsia"/>
+        </w:rPr>
+        <w:t>节。</w:t>
+      </w:r>
+      <w:r>
+        <w:rPr>
+          <w:rFonts w:hint="eastAsia"/>
+        </w:rPr>
+        <w:t xml:space="preserve"> </w:t>
+      </w:r>
+    </w:p>
+    <w:p>
+      <w:pPr>
+        <w:rPr>
+          <w:rFonts w:hint="eastAsia"/>
+        </w:rPr>
+      </w:pPr>
+    </w:p>
+    <w:p>
+      <w:pPr>
+        <w:ind w:firstLine="420"/>
+      </w:pPr>
       <w:r>
         <w:rPr>
           <w:rFonts w:hint="eastAsia"/>
@@ -2733,6 +3391,7 @@
         <w:rPr>
           <w:noProof/>
         </w:rPr>
+        <w:lastRenderedPageBreak/>
         <w:drawing>
           <wp:inline distT="0" distB="0" distL="0" distR="0" wp14:anchorId="3FEA3A59" wp14:editId="17CD3B5B">
             <wp:extent cx="4238625" cy="1038225"/>
@@ -2785,7 +3444,6 @@
         <w:rPr>
           <w:rFonts w:hint="eastAsia"/>
         </w:rPr>
-        <w:lastRenderedPageBreak/>
         <w:t xml:space="preserve">3.4.1.1 </w:t>
       </w:r>
       <w:r>
@@ -2833,22 +3491,49 @@
         <w:rPr>
           <w:rFonts w:hint="eastAsia"/>
         </w:rPr>
-        <w:t>中的每一行的最后一个路径，就是每个多</w:t>
-      </w:r>
-      <w:r>
-        <w:rPr>
-          <w:rFonts w:hint="eastAsia"/>
-        </w:rPr>
-        <w:t xml:space="preserve">CC </w:t>
-      </w:r>
-      <w:r>
-        <w:t>case</w:t>
-      </w:r>
-      <w:r>
-        <w:rPr>
-          <w:rFonts w:hint="eastAsia"/>
-        </w:rPr>
-        <w:t>的输出目录</w:t>
+        <w:t>中的每一行的最后一个路径，</w:t>
+      </w:r>
+      <w:r>
+        <w:rPr>
+          <w:rFonts w:hint="eastAsia"/>
+        </w:rPr>
+        <w:t>在这个路径下，存在一个“</w:t>
+      </w:r>
+      <w:r>
+        <w:rPr>
+          <w:rFonts w:hint="eastAsia"/>
+        </w:rPr>
+        <w:t>ONL</w:t>
+      </w:r>
+      <w:r>
+        <w:rPr>
+          <w:rFonts w:hint="eastAsia"/>
+        </w:rPr>
+        <w:t>”子目录，在这个子目录下会输出合并完的</w:t>
+      </w:r>
+      <w:r>
+        <w:rPr>
+          <w:rFonts w:hint="eastAsia"/>
+        </w:rPr>
+        <w:t>.case</w:t>
+      </w:r>
+      <w:r>
+        <w:rPr>
+          <w:rFonts w:hint="eastAsia"/>
+        </w:rPr>
+        <w:t>文件或者</w:t>
+      </w:r>
+      <w:r>
+        <w:rPr>
+          <w:rFonts w:hint="eastAsia"/>
+        </w:rPr>
+        <w:t>.bin</w:t>
+      </w:r>
+      <w:r>
+        <w:rPr>
+          <w:rFonts w:hint="eastAsia"/>
+        </w:rPr>
+        <w:t>文件。</w:t>
       </w:r>
       <w:r>
         <w:rPr>
@@ -3281,7 +3966,6 @@
         <w:rPr>
           <w:rFonts w:hint="eastAsia"/>
         </w:rPr>
-        <w:lastRenderedPageBreak/>
         <w:t xml:space="preserve"> </w:t>
       </w:r>
       <w:r>
@@ -3681,16 +4365,16 @@
 <file path=word/numbering.xml><?xml version="1.0" encoding="utf-8"?>
 <w:numbering xmlns:wpc="http://schemas.microsoft.com/office/word/2010/wordprocessingCanvas" xmlns:mc="http://schemas.openxmlformats.org/markup-compatibility/2006" xmlns:o="urn:schemas-microsoft-com:office:office" xmlns:r="http://schemas.openxmlformats.org/officeDocument/2006/relationships" xmlns:m="http://schemas.openxmlformats.org/officeDocument/2006/math" xmlns:v="urn:schemas-microsoft-com:vml" xmlns:wp14="http://schemas.microsoft.com/office/word/2010/wordprocessingDrawing" xmlns:wp="http://schemas.openxmlformats.org/drawingml/2006/wordprocessingDrawing" xmlns:w10="urn:schemas-microsoft-com:office:word" xmlns:w="http://schemas.openxmlformats.org/wordprocessingml/2006/main" xmlns:w14="http://schemas.microsoft.com/office/word/2010/wordml" xmlns:w15="http://schemas.microsoft.com/office/word/2012/wordml" xmlns:wpg="http://schemas.microsoft.com/office/word/2010/wordprocessingGroup" xmlns:wpi="http://schemas.microsoft.com/office/word/2010/wordprocessingInk" xmlns:wne="http://schemas.microsoft.com/office/word/2006/wordml" xmlns:wps="http://schemas.microsoft.com/office/word/2010/wordprocessingShape" mc:Ignorable="w14 w15 wp14">
   <w:abstractNum w:abstractNumId="0">
-    <w:nsid w:val="2F8079CC"/>
+    <w:nsid w:val="262A45FA"/>
     <w:multiLevelType w:val="hybridMultilevel"/>
-    <w:tmpl w:val="F1EA2ED0"/>
-    <w:lvl w:ilvl="0" w:tplc="F7B8F8FE">
+    <w:tmpl w:val="02105EDE"/>
+    <w:lvl w:ilvl="0" w:tplc="94EED2EA">
       <w:start w:val="1"/>
-      <w:numFmt w:val="decimal"/>
+      <w:numFmt w:val="decimalFullWidth"/>
       <w:lvlText w:val="%1）"/>
       <w:lvlJc w:val="left"/>
       <w:pPr>
-        <w:ind w:left="360" w:hanging="360"/>
+        <w:ind w:left="840" w:hanging="420"/>
       </w:pPr>
       <w:rPr>
         <w:rFonts w:hint="default"/>
@@ -3702,7 +4386,7 @@
       <w:lvlText w:val="%2)"/>
       <w:lvlJc w:val="left"/>
       <w:pPr>
-        <w:ind w:left="840" w:hanging="420"/>
+        <w:ind w:left="1260" w:hanging="420"/>
       </w:pPr>
     </w:lvl>
     <w:lvl w:ilvl="2" w:tplc="0409001B" w:tentative="1">
@@ -3711,7 +4395,7 @@
       <w:lvlText w:val="%3."/>
       <w:lvlJc w:val="right"/>
       <w:pPr>
-        <w:ind w:left="1260" w:hanging="420"/>
+        <w:ind w:left="1680" w:hanging="420"/>
       </w:pPr>
     </w:lvl>
     <w:lvl w:ilvl="3" w:tplc="0409000F" w:tentative="1">
@@ -3720,7 +4404,7 @@
       <w:lvlText w:val="%4."/>
       <w:lvlJc w:val="left"/>
       <w:pPr>
-        <w:ind w:left="1680" w:hanging="420"/>
+        <w:ind w:left="2100" w:hanging="420"/>
       </w:pPr>
     </w:lvl>
     <w:lvl w:ilvl="4" w:tplc="04090019" w:tentative="1">
@@ -3729,7 +4413,7 @@
       <w:lvlText w:val="%5)"/>
       <w:lvlJc w:val="left"/>
       <w:pPr>
-        <w:ind w:left="2100" w:hanging="420"/>
+        <w:ind w:left="2520" w:hanging="420"/>
       </w:pPr>
     </w:lvl>
     <w:lvl w:ilvl="5" w:tplc="0409001B" w:tentative="1">
@@ -3738,7 +4422,7 @@
       <w:lvlText w:val="%6."/>
       <w:lvlJc w:val="right"/>
       <w:pPr>
-        <w:ind w:left="2520" w:hanging="420"/>
+        <w:ind w:left="2940" w:hanging="420"/>
       </w:pPr>
     </w:lvl>
     <w:lvl w:ilvl="6" w:tplc="0409000F" w:tentative="1">
@@ -3747,7 +4431,7 @@
       <w:lvlText w:val="%7."/>
       <w:lvlJc w:val="left"/>
       <w:pPr>
-        <w:ind w:left="2940" w:hanging="420"/>
+        <w:ind w:left="3360" w:hanging="420"/>
       </w:pPr>
     </w:lvl>
     <w:lvl w:ilvl="7" w:tplc="04090019" w:tentative="1">
@@ -3756,7 +4440,7 @@
       <w:lvlText w:val="%8)"/>
       <w:lvlJc w:val="left"/>
       <w:pPr>
-        <w:ind w:left="3360" w:hanging="420"/>
+        <w:ind w:left="3780" w:hanging="420"/>
       </w:pPr>
     </w:lvl>
     <w:lvl w:ilvl="8" w:tplc="0409001B" w:tentative="1">
@@ -3765,11 +4449,103 @@
       <w:lvlText w:val="%9."/>
       <w:lvlJc w:val="right"/>
       <w:pPr>
+        <w:ind w:left="4200" w:hanging="420"/>
+      </w:pPr>
+    </w:lvl>
+  </w:abstractNum>
+  <w:abstractNum w:abstractNumId="1">
+    <w:nsid w:val="2F8079CC"/>
+    <w:multiLevelType w:val="hybridMultilevel"/>
+    <w:tmpl w:val="F1EA2ED0"/>
+    <w:lvl w:ilvl="0" w:tplc="F7B8F8FE">
+      <w:start w:val="1"/>
+      <w:numFmt w:val="decimal"/>
+      <w:lvlText w:val="%1）"/>
+      <w:lvlJc w:val="left"/>
+      <w:pPr>
+        <w:ind w:left="360" w:hanging="360"/>
+      </w:pPr>
+      <w:rPr>
+        <w:rFonts w:hint="default"/>
+      </w:rPr>
+    </w:lvl>
+    <w:lvl w:ilvl="1" w:tplc="04090019" w:tentative="1">
+      <w:start w:val="1"/>
+      <w:numFmt w:val="lowerLetter"/>
+      <w:lvlText w:val="%2)"/>
+      <w:lvlJc w:val="left"/>
+      <w:pPr>
+        <w:ind w:left="840" w:hanging="420"/>
+      </w:pPr>
+    </w:lvl>
+    <w:lvl w:ilvl="2" w:tplc="0409001B" w:tentative="1">
+      <w:start w:val="1"/>
+      <w:numFmt w:val="lowerRoman"/>
+      <w:lvlText w:val="%3."/>
+      <w:lvlJc w:val="right"/>
+      <w:pPr>
+        <w:ind w:left="1260" w:hanging="420"/>
+      </w:pPr>
+    </w:lvl>
+    <w:lvl w:ilvl="3" w:tplc="0409000F" w:tentative="1">
+      <w:start w:val="1"/>
+      <w:numFmt w:val="decimal"/>
+      <w:lvlText w:val="%4."/>
+      <w:lvlJc w:val="left"/>
+      <w:pPr>
+        <w:ind w:left="1680" w:hanging="420"/>
+      </w:pPr>
+    </w:lvl>
+    <w:lvl w:ilvl="4" w:tplc="04090019" w:tentative="1">
+      <w:start w:val="1"/>
+      <w:numFmt w:val="lowerLetter"/>
+      <w:lvlText w:val="%5)"/>
+      <w:lvlJc w:val="left"/>
+      <w:pPr>
+        <w:ind w:left="2100" w:hanging="420"/>
+      </w:pPr>
+    </w:lvl>
+    <w:lvl w:ilvl="5" w:tplc="0409001B" w:tentative="1">
+      <w:start w:val="1"/>
+      <w:numFmt w:val="lowerRoman"/>
+      <w:lvlText w:val="%6."/>
+      <w:lvlJc w:val="right"/>
+      <w:pPr>
+        <w:ind w:left="2520" w:hanging="420"/>
+      </w:pPr>
+    </w:lvl>
+    <w:lvl w:ilvl="6" w:tplc="0409000F" w:tentative="1">
+      <w:start w:val="1"/>
+      <w:numFmt w:val="decimal"/>
+      <w:lvlText w:val="%7."/>
+      <w:lvlJc w:val="left"/>
+      <w:pPr>
+        <w:ind w:left="2940" w:hanging="420"/>
+      </w:pPr>
+    </w:lvl>
+    <w:lvl w:ilvl="7" w:tplc="04090019" w:tentative="1">
+      <w:start w:val="1"/>
+      <w:numFmt w:val="lowerLetter"/>
+      <w:lvlText w:val="%8)"/>
+      <w:lvlJc w:val="left"/>
+      <w:pPr>
+        <w:ind w:left="3360" w:hanging="420"/>
+      </w:pPr>
+    </w:lvl>
+    <w:lvl w:ilvl="8" w:tplc="0409001B" w:tentative="1">
+      <w:start w:val="1"/>
+      <w:numFmt w:val="lowerRoman"/>
+      <w:lvlText w:val="%9."/>
+      <w:lvlJc w:val="right"/>
+      <w:pPr>
         <w:ind w:left="3780" w:hanging="420"/>
       </w:pPr>
     </w:lvl>
   </w:abstractNum>
   <w:num w:numId="1">
+    <w:abstractNumId w:val="1"/>
+  </w:num>
+  <w:num w:numId="2">
     <w:abstractNumId w:val="0"/>
   </w:num>
 </w:numbering>
